--- a/КурсоваяРаботаЖуков.docx
+++ b/КурсоваяРаботаЖуков.docx
@@ -1,6 +1,6 @@
 
 <file path=word/document.xml><?xml version="1.0" encoding="utf-8"?>
-<w:document xmlns:wpc="http://schemas.microsoft.com/office/word/2010/wordprocessingCanvas" xmlns:cx="http://schemas.microsoft.com/office/drawing/2014/chartex" xmlns:cx1="http://schemas.microsoft.com/office/drawing/2015/9/8/chartex" xmlns:mc="http://schemas.openxmlformats.org/markup-compatibility/2006" xmlns:o="urn:schemas-microsoft-com:office:office" xmlns:r="http://schemas.openxmlformats.org/officeDocument/2006/relationships" xmlns:m="http://schemas.openxmlformats.org/officeDocument/2006/math" xmlns:v="urn:schemas-microsoft-com:vml" xmlns:wp14="http://schemas.microsoft.com/office/word/2010/wordprocessingDrawing" xmlns:wp="http://schemas.openxmlformats.org/drawingml/2006/wordprocessingDrawing" xmlns:w10="urn:schemas-microsoft-com:office:word" xmlns:w="http://schemas.openxmlformats.org/wordprocessingml/2006/main" xmlns:w14="http://schemas.microsoft.com/office/word/2010/wordml" xmlns:w15="http://schemas.microsoft.com/office/word/2012/wordml" xmlns:w16se="http://schemas.microsoft.com/office/word/2015/wordml/symex" xmlns:wpg="http://schemas.microsoft.com/office/word/2010/wordprocessingGroup" xmlns:wpi="http://schemas.microsoft.com/office/word/2010/wordprocessingInk" xmlns:wne="http://schemas.microsoft.com/office/word/2006/wordml" xmlns:wps="http://schemas.microsoft.com/office/word/2010/wordprocessingShape" mc:Ignorable="w14 w15 w16se wp14">
+<w:document xmlns:wpc="http://schemas.microsoft.com/office/word/2010/wordprocessingCanvas" xmlns:cx="http://schemas.microsoft.com/office/drawing/2014/chartex" xmlns:cx1="http://schemas.microsoft.com/office/drawing/2015/9/8/chartex" xmlns:cx2="http://schemas.microsoft.com/office/drawing/2015/10/21/chartex" xmlns:cx3="http://schemas.microsoft.com/office/drawing/2016/5/9/chartex" xmlns:cx4="http://schemas.microsoft.com/office/drawing/2016/5/10/chartex" xmlns:cx5="http://schemas.microsoft.com/office/drawing/2016/5/11/chartex" xmlns:cx6="http://schemas.microsoft.com/office/drawing/2016/5/12/chartex" xmlns:cx7="http://schemas.microsoft.com/office/drawing/2016/5/13/chartex" xmlns:cx8="http://schemas.microsoft.com/office/drawing/2016/5/14/chartex" xmlns:mc="http://schemas.openxmlformats.org/markup-compatibility/2006" xmlns:aink="http://schemas.microsoft.com/office/drawing/2016/ink" xmlns:am3d="http://schemas.microsoft.com/office/drawing/2017/model3d" xmlns:o="urn:schemas-microsoft-com:office:office" xmlns:r="http://schemas.openxmlformats.org/officeDocument/2006/relationships" xmlns:m="http://schemas.openxmlformats.org/officeDocument/2006/math" xmlns:v="urn:schemas-microsoft-com:vml" xmlns:wp14="http://schemas.microsoft.com/office/word/2010/wordprocessingDrawing" xmlns:wp="http://schemas.openxmlformats.org/drawingml/2006/wordprocessingDrawing" xmlns:w10="urn:schemas-microsoft-com:office:word" xmlns:w="http://schemas.openxmlformats.org/wordprocessingml/2006/main" xmlns:w14="http://schemas.microsoft.com/office/word/2010/wordml" xmlns:w15="http://schemas.microsoft.com/office/word/2012/wordml" xmlns:w16cex="http://schemas.microsoft.com/office/word/2018/wordml/cex" xmlns:w16cid="http://schemas.microsoft.com/office/word/2016/wordml/cid" xmlns:w16="http://schemas.microsoft.com/office/word/2018/wordml" xmlns:w16se="http://schemas.microsoft.com/office/word/2015/wordml/symex" xmlns:wpg="http://schemas.microsoft.com/office/word/2010/wordprocessingGroup" xmlns:wpi="http://schemas.microsoft.com/office/word/2010/wordprocessingInk" xmlns:wne="http://schemas.microsoft.com/office/word/2006/wordml" xmlns:wps="http://schemas.microsoft.com/office/word/2010/wordprocessingShape" mc:Ignorable="w14 w15 w16se w16cid w16 w16cex wp14">
   <w:body>
     <w:p>
       <w:pPr>
@@ -92,12 +92,10 @@
           <w:u w:val="single"/>
           <w:lang w:eastAsia="ru-RU"/>
         </w:rPr>
-        <w:t>Ликино-Дулевский политехнический колледж – филиал ГГТУ</w:t>
-      </w:r>
-    </w:p>
-    <w:p>
-      <w:pPr>
-        <w:spacing w:after="0" w:line="240" w:lineRule="auto"/>
+        <w:t>Ликино-</w:t>
+      </w:r>
+      <w:proofErr w:type="spellStart"/>
+      <w:r>
         <w:rPr>
           <w:rFonts w:ascii="Times New Roman" w:eastAsia="Times New Roman" w:hAnsi="Times New Roman" w:cs="Times New Roman"/>
           <w:b/>
@@ -106,11 +104,10 @@
           <w:u w:val="single"/>
           <w:lang w:eastAsia="ru-RU"/>
         </w:rPr>
-      </w:pPr>
-    </w:p>
-    <w:p>
-      <w:pPr>
-        <w:spacing w:after="0" w:line="240" w:lineRule="auto"/>
+        <w:t>Дулевский</w:t>
+      </w:r>
+      <w:proofErr w:type="spellEnd"/>
+      <w:r>
         <w:rPr>
           <w:rFonts w:ascii="Times New Roman" w:eastAsia="Times New Roman" w:hAnsi="Times New Roman" w:cs="Times New Roman"/>
           <w:b/>
@@ -119,7 +116,8 @@
           <w:u w:val="single"/>
           <w:lang w:eastAsia="ru-RU"/>
         </w:rPr>
-      </w:pPr>
+        <w:t xml:space="preserve"> политехнический колледж – филиал ГГТУ</w:t>
+      </w:r>
     </w:p>
     <w:p>
       <w:pPr>
@@ -181,6 +179,7 @@
           <w:b/>
           <w:sz w:val="24"/>
           <w:szCs w:val="24"/>
+          <w:u w:val="single"/>
           <w:lang w:eastAsia="ru-RU"/>
         </w:rPr>
       </w:pPr>
@@ -188,16 +187,19 @@
     <w:p>
       <w:pPr>
         <w:spacing w:after="0" w:line="240" w:lineRule="auto"/>
-        <w:jc w:val="center"/>
         <w:rPr>
           <w:rFonts w:ascii="Times New Roman" w:eastAsia="Times New Roman" w:hAnsi="Times New Roman" w:cs="Times New Roman"/>
           <w:b/>
           <w:sz w:val="24"/>
           <w:szCs w:val="24"/>
+          <w:u w:val="single"/>
           <w:lang w:eastAsia="ru-RU"/>
         </w:rPr>
       </w:pPr>
-      <w:r>
+    </w:p>
+    <w:p>
+      <w:pPr>
+        <w:spacing w:after="0" w:line="240" w:lineRule="auto"/>
         <w:rPr>
           <w:rFonts w:ascii="Times New Roman" w:eastAsia="Times New Roman" w:hAnsi="Times New Roman" w:cs="Times New Roman"/>
           <w:b/>
@@ -205,8 +207,7 @@
           <w:szCs w:val="24"/>
           <w:lang w:eastAsia="ru-RU"/>
         </w:rPr>
-        <w:t>КУРСОВОЙ ПРОЕКТ</w:t>
-      </w:r>
+      </w:pPr>
     </w:p>
     <w:p>
       <w:pPr>
@@ -220,6 +221,29 @@
           <w:lang w:eastAsia="ru-RU"/>
         </w:rPr>
       </w:pPr>
+      <w:r>
+        <w:rPr>
+          <w:rFonts w:ascii="Times New Roman" w:eastAsia="Times New Roman" w:hAnsi="Times New Roman" w:cs="Times New Roman"/>
+          <w:b/>
+          <w:sz w:val="24"/>
+          <w:szCs w:val="24"/>
+          <w:lang w:eastAsia="ru-RU"/>
+        </w:rPr>
+        <w:t>КУРСОВОЙ ПРОЕКТ</w:t>
+      </w:r>
+    </w:p>
+    <w:p>
+      <w:pPr>
+        <w:spacing w:after="0" w:line="240" w:lineRule="auto"/>
+        <w:jc w:val="center"/>
+        <w:rPr>
+          <w:rFonts w:ascii="Times New Roman" w:eastAsia="Times New Roman" w:hAnsi="Times New Roman" w:cs="Times New Roman"/>
+          <w:b/>
+          <w:sz w:val="24"/>
+          <w:szCs w:val="24"/>
+          <w:lang w:eastAsia="ru-RU"/>
+        </w:rPr>
+      </w:pPr>
     </w:p>
     <w:p>
       <w:pPr>
@@ -248,79 +272,7 @@
           <w:sz w:val="24"/>
           <w:szCs w:val="24"/>
         </w:rPr>
-        <w:t xml:space="preserve">Разработка приложения по автоматизации </w:t>
-      </w:r>
-      <w:r>
-        <w:rPr>
-          <w:rFonts w:ascii="Times New Roman" w:hAnsi="Times New Roman" w:cs="Times New Roman"/>
-          <w:sz w:val="24"/>
-          <w:szCs w:val="24"/>
-        </w:rPr>
-        <w:t xml:space="preserve">учёта </w:t>
-      </w:r>
-      <w:r>
-        <w:rPr>
-          <w:rFonts w:ascii="Times New Roman" w:hAnsi="Times New Roman" w:cs="Times New Roman"/>
-          <w:sz w:val="24"/>
-          <w:szCs w:val="24"/>
-        </w:rPr>
-        <w:t>п</w:t>
-      </w:r>
-      <w:r>
-        <w:rPr>
-          <w:rFonts w:ascii="Times New Roman" w:hAnsi="Times New Roman" w:cs="Times New Roman"/>
-          <w:sz w:val="24"/>
-          <w:szCs w:val="24"/>
-        </w:rPr>
-        <w:t>оступлени</w:t>
-      </w:r>
-      <w:r>
-        <w:rPr>
-          <w:rFonts w:ascii="Times New Roman" w:hAnsi="Times New Roman" w:cs="Times New Roman"/>
-          <w:sz w:val="24"/>
-          <w:szCs w:val="24"/>
-        </w:rPr>
-        <w:t>й</w:t>
-      </w:r>
-      <w:r>
-        <w:rPr>
-          <w:rFonts w:ascii="Times New Roman" w:hAnsi="Times New Roman" w:cs="Times New Roman"/>
-          <w:sz w:val="24"/>
-          <w:szCs w:val="24"/>
-        </w:rPr>
-        <w:t xml:space="preserve"> и распределени</w:t>
-      </w:r>
-      <w:r>
-        <w:rPr>
-          <w:rFonts w:ascii="Times New Roman" w:hAnsi="Times New Roman" w:cs="Times New Roman"/>
-          <w:sz w:val="24"/>
-          <w:szCs w:val="24"/>
-        </w:rPr>
-        <w:t>й</w:t>
-      </w:r>
-      <w:r>
-        <w:rPr>
-          <w:rFonts w:ascii="Times New Roman" w:hAnsi="Times New Roman" w:cs="Times New Roman"/>
-          <w:sz w:val="24"/>
-          <w:szCs w:val="24"/>
-        </w:rPr>
-        <w:t xml:space="preserve"> материалов</w:t>
-      </w:r>
-      <w:r>
-        <w:rPr>
-          <w:rFonts w:ascii="Times New Roman" w:hAnsi="Times New Roman" w:cs="Times New Roman"/>
-          <w:sz w:val="24"/>
-          <w:szCs w:val="24"/>
-        </w:rPr>
-        <w:t xml:space="preserve"> </w:t>
-      </w:r>
-      <w:r>
-        <w:rPr>
-          <w:rFonts w:ascii="Times New Roman" w:hAnsi="Times New Roman" w:cs="Times New Roman"/>
-          <w:sz w:val="24"/>
-          <w:szCs w:val="24"/>
-        </w:rPr>
-        <w:t>на склады</w:t>
+        <w:t>Формирование смет для проведения ремонтных работ</w:t>
       </w:r>
       <w:r>
         <w:rPr>
@@ -3422,10 +3374,66 @@
       </w:pPr>
       <w:bookmarkStart w:id="1" w:name="_Toc152581377"/>
       <w:r>
+        <w:rPr>
+          <w:highlight w:val="yellow"/>
+        </w:rPr>
         <w:lastRenderedPageBreak/>
         <w:t>Введение</w:t>
       </w:r>
       <w:bookmarkEnd w:id="1"/>
+    </w:p>
+    <w:p>
+      <w:pPr>
+        <w:pStyle w:val="a7"/>
+        <w:spacing w:before="0" w:beforeAutospacing="0" w:after="0" w:line="360" w:lineRule="auto"/>
+        <w:ind w:firstLine="709"/>
+        <w:rPr>
+          <w:color w:val="000000"/>
+          <w:sz w:val="28"/>
+          <w:highlight w:val="yellow"/>
+        </w:rPr>
+      </w:pPr>
+      <w:r>
+        <w:rPr>
+          <w:color w:val="000000"/>
+          <w:sz w:val="28"/>
+        </w:rPr>
+        <w:t xml:space="preserve">В современной строительной отрасли одним из важнейших и неотъемлемых этапов является разработка и составление строительной сметы. Программа строительной сметы играет решающую роль в планировании и управлении строительными проектами, позволяя оценить затраты на материалы, трудоемкость работ, сроки выполнения проекта и другие </w:t>
+      </w:r>
+      <w:r>
+        <w:rPr>
+          <w:color w:val="000000"/>
+          <w:sz w:val="28"/>
+          <w:highlight w:val="yellow"/>
+        </w:rPr>
+        <w:t>необходимые параметры.</w:t>
+      </w:r>
+    </w:p>
+    <w:p>
+      <w:pPr>
+        <w:pStyle w:val="a7"/>
+        <w:spacing w:before="0" w:beforeAutospacing="0" w:after="0" w:line="360" w:lineRule="auto"/>
+        <w:ind w:firstLine="709"/>
+        <w:rPr>
+          <w:color w:val="000000"/>
+          <w:sz w:val="28"/>
+        </w:rPr>
+      </w:pPr>
+      <w:r>
+        <w:rPr>
+          <w:color w:val="000000"/>
+          <w:sz w:val="28"/>
+          <w:highlight w:val="yellow"/>
+        </w:rPr>
+        <w:t>Целью данной курсовой работы является исследование и анализ программного обеспечения, которое используется для разработки строительных смет.</w:t>
+      </w:r>
+      <w:r>
+        <w:rPr>
+          <w:color w:val="000000"/>
+          <w:sz w:val="28"/>
+        </w:rPr>
+        <w:t xml:space="preserve"> Будут рассмотрены основные принципы и применение программы строительной сметы, ее функциональные возможности, преимущества и недостатки отдельных программ.</w:t>
+      </w:r>
     </w:p>
     <w:p>
       <w:pPr>
@@ -3437,13 +3445,6 @@
           <w:sz w:val="28"/>
         </w:rPr>
       </w:pPr>
-      <w:r>
-        <w:rPr>
-          <w:color w:val="000000"/>
-          <w:sz w:val="28"/>
-        </w:rPr>
-        <w:t>В современной строительной отрасли одним из важнейших и неотъемлемых этапов является разработка и составление строительной сметы. Программа строительной сметы играет решающую роль в планировании и управлении строительными проектами, позволяя оценить затраты на материалы, трудоемкость работ, сроки выполнения проекта и другие необходимые параметры.</w:t>
-      </w:r>
     </w:p>
     <w:p>
       <w:pPr>
@@ -3455,6 +3456,13 @@
           <w:sz w:val="28"/>
         </w:rPr>
       </w:pPr>
+      <w:r>
+        <w:rPr>
+          <w:color w:val="000000"/>
+          <w:sz w:val="28"/>
+        </w:rPr>
+        <w:t>В процессе работы будут рассмотрены различные аспекты программы строительной сметы, такие как системные требования, способы ввода и обработки данных, возможности автоматического расчета стоимости, генерации отчетов и экспорта данных.</w:t>
+      </w:r>
     </w:p>
     <w:p>
       <w:pPr>
@@ -3466,13 +3474,6 @@
           <w:sz w:val="28"/>
         </w:rPr>
       </w:pPr>
-      <w:r>
-        <w:rPr>
-          <w:color w:val="000000"/>
-          <w:sz w:val="28"/>
-        </w:rPr>
-        <w:t>Целью данной курсовой работы является исследование и анализ программного обеспечения, которое используется для разработки строительных смет. Будут рассмотрены основные принципы и применение программы строительной сметы, ее функциональные возможности, преимущества и недостатки отдельных программ.</w:t>
-      </w:r>
     </w:p>
     <w:p>
       <w:pPr>
@@ -3484,6 +3485,13 @@
           <w:sz w:val="28"/>
         </w:rPr>
       </w:pPr>
+      <w:r>
+        <w:rPr>
+          <w:color w:val="000000"/>
+          <w:sz w:val="28"/>
+        </w:rPr>
+        <w:t>Результаты исследования представят информацию о возможных вариантах программного обеспечения для разработки строительной сметы, их особенностях и области применения. Это позволит определить наиболее подходящую программу для конкретных потребностей и задач, связанных с составлением строительных смет.</w:t>
+      </w:r>
     </w:p>
     <w:p>
       <w:pPr>
@@ -3495,53 +3503,6 @@
           <w:sz w:val="28"/>
         </w:rPr>
       </w:pPr>
-      <w:r>
-        <w:rPr>
-          <w:color w:val="000000"/>
-          <w:sz w:val="28"/>
-        </w:rPr>
-        <w:t>В процессе работы будут рассмотрены различные аспекты программы строительной сметы, такие как системные требования, способы ввода и обработки данных, возможности автоматического расчета стоимости, генерации отчетов и экспорта данных.</w:t>
-      </w:r>
-    </w:p>
-    <w:p>
-      <w:pPr>
-        <w:pStyle w:val="a7"/>
-        <w:spacing w:after="0" w:line="360" w:lineRule="auto"/>
-        <w:ind w:firstLine="709"/>
-        <w:rPr>
-          <w:color w:val="000000"/>
-          <w:sz w:val="28"/>
-        </w:rPr>
-      </w:pPr>
-    </w:p>
-    <w:p>
-      <w:pPr>
-        <w:pStyle w:val="a7"/>
-        <w:spacing w:after="0" w:line="360" w:lineRule="auto"/>
-        <w:ind w:firstLine="709"/>
-        <w:rPr>
-          <w:color w:val="000000"/>
-          <w:sz w:val="28"/>
-        </w:rPr>
-      </w:pPr>
-      <w:r>
-        <w:rPr>
-          <w:color w:val="000000"/>
-          <w:sz w:val="28"/>
-        </w:rPr>
-        <w:t>Результаты исследования представят информацию о возможных вариантах программного обеспечения для разработки строительной сметы, их особенностях и области применения. Это позволит определить наиболее подходящую программу для конкретных потребностей и задач, связанных с составлением строительных смет.</w:t>
-      </w:r>
-    </w:p>
-    <w:p>
-      <w:pPr>
-        <w:pStyle w:val="a7"/>
-        <w:spacing w:after="0" w:line="360" w:lineRule="auto"/>
-        <w:ind w:firstLine="709"/>
-        <w:rPr>
-          <w:color w:val="000000"/>
-          <w:sz w:val="28"/>
-        </w:rPr>
-      </w:pPr>
     </w:p>
     <w:p>
       <w:pPr>
@@ -3551,6 +3512,7 @@
         <w:rPr>
           <w:color w:val="000000"/>
           <w:sz w:val="28"/>
+          <w:highlight w:val="yellow"/>
         </w:rPr>
       </w:pPr>
       <w:r>
@@ -3559,14 +3521,38 @@
           <w:sz w:val="28"/>
         </w:rPr>
         <w:lastRenderedPageBreak/>
-        <w:t>Итак, изучение программы строительной сметы является важной задачей для специалистов в области строительства и проектирования, а данная курсовая работа поможет выявить особенности и преимущества различных программных решений и предоставит базу для выбора наиболее эффективного и удобного инструмента для создания строительных смет.</w:t>
-      </w:r>
+        <w:t xml:space="preserve">Итак, изучение программы строительной сметы является важной задачей для специалистов в области строительства и проектирования, а данная курсовая работа поможет выявить особенности и преимущества различных программных решений и предоставит базу для выбора наиболее эффективного и удобного инструмента для создания строительных </w:t>
+      </w:r>
+      <w:proofErr w:type="spellStart"/>
       <w:r>
         <w:rPr>
           <w:color w:val="000000"/>
           <w:sz w:val="28"/>
         </w:rPr>
-        <w:t>При создании проекта использовалось следующее ПО:</w:t>
+        <w:t>смет.</w:t>
+      </w:r>
+      <w:r>
+        <w:rPr>
+          <w:color w:val="000000"/>
+          <w:sz w:val="28"/>
+        </w:rPr>
+        <w:t>При</w:t>
+      </w:r>
+      <w:proofErr w:type="spellEnd"/>
+      <w:r>
+        <w:rPr>
+          <w:color w:val="000000"/>
+          <w:sz w:val="28"/>
+        </w:rPr>
+        <w:t xml:space="preserve"> создании </w:t>
+      </w:r>
+      <w:r>
+        <w:rPr>
+          <w:color w:val="000000"/>
+          <w:sz w:val="28"/>
+          <w:highlight w:val="yellow"/>
+        </w:rPr>
+        <w:t>проекта использовалось следующее ПО:</w:t>
       </w:r>
     </w:p>
     <w:p>
@@ -3577,12 +3563,14 @@
         <w:rPr>
           <w:color w:val="000000"/>
           <w:sz w:val="28"/>
+          <w:highlight w:val="yellow"/>
         </w:rPr>
       </w:pPr>
       <w:r>
         <w:rPr>
           <w:color w:val="000000"/>
           <w:sz w:val="28"/>
+          <w:highlight w:val="yellow"/>
         </w:rPr>
         <w:t>•</w:t>
       </w:r>
@@ -3590,6 +3578,7 @@
         <w:rPr>
           <w:color w:val="000000"/>
           <w:sz w:val="28"/>
+          <w:highlight w:val="yellow"/>
         </w:rPr>
         <w:tab/>
       </w:r>
@@ -3597,20 +3586,33 @@
         <w:rPr>
           <w:color w:val="000000"/>
           <w:sz w:val="28"/>
-        </w:rPr>
-        <w:t>1</w:t>
-      </w:r>
+          <w:highlight w:val="yellow"/>
+        </w:rPr>
+        <w:t xml:space="preserve">1С </w:t>
+      </w:r>
+      <w:proofErr w:type="gramStart"/>
       <w:r>
         <w:rPr>
           <w:color w:val="000000"/>
           <w:sz w:val="28"/>
-        </w:rPr>
-        <w:t>С Предприятие</w:t>
+          <w:highlight w:val="yellow"/>
+        </w:rPr>
+        <w:t xml:space="preserve">Предприятие </w:t>
       </w:r>
       <w:r>
         <w:rPr>
           <w:color w:val="000000"/>
           <w:sz w:val="28"/>
+          <w:highlight w:val="yellow"/>
+        </w:rPr>
+        <w:t xml:space="preserve"> –</w:t>
+      </w:r>
+      <w:proofErr w:type="gramEnd"/>
+      <w:r>
+        <w:rPr>
+          <w:color w:val="000000"/>
+          <w:sz w:val="28"/>
+          <w:highlight w:val="yellow"/>
         </w:rPr>
         <w:t xml:space="preserve"> </w:t>
       </w:r>
@@ -3618,13 +3620,7 @@
         <w:rPr>
           <w:color w:val="000000"/>
           <w:sz w:val="28"/>
-        </w:rPr>
-        <w:t xml:space="preserve"> – </w:t>
-      </w:r>
-      <w:r>
-        <w:rPr>
-          <w:color w:val="000000"/>
-          <w:sz w:val="28"/>
+          <w:highlight w:val="yellow"/>
         </w:rPr>
         <w:t>Платформа на которой разрабатывалась БД и печать сметы</w:t>
       </w:r>
@@ -3643,6 +3639,7 @@
         <w:rPr>
           <w:color w:val="000000"/>
           <w:sz w:val="28"/>
+          <w:highlight w:val="yellow"/>
         </w:rPr>
         <w:t>•</w:t>
       </w:r>
@@ -3650,6 +3647,7 @@
         <w:rPr>
           <w:color w:val="000000"/>
           <w:sz w:val="28"/>
+          <w:highlight w:val="yellow"/>
         </w:rPr>
         <w:tab/>
         <w:t xml:space="preserve">Microsoft Word </w:t>
@@ -3658,6 +3656,7 @@
         <w:rPr>
           <w:color w:val="000000"/>
           <w:sz w:val="28"/>
+          <w:highlight w:val="yellow"/>
         </w:rPr>
         <w:t xml:space="preserve">для </w:t>
       </w:r>
@@ -3665,6 +3664,7 @@
         <w:rPr>
           <w:color w:val="000000"/>
           <w:sz w:val="28"/>
+          <w:highlight w:val="yellow"/>
         </w:rPr>
         <w:t>ведени</w:t>
       </w:r>
@@ -3672,6 +3672,7 @@
         <w:rPr>
           <w:color w:val="000000"/>
           <w:sz w:val="28"/>
+          <w:highlight w:val="yellow"/>
         </w:rPr>
         <w:t>я</w:t>
       </w:r>
@@ -3679,6 +3680,7 @@
         <w:rPr>
           <w:color w:val="000000"/>
           <w:sz w:val="28"/>
+          <w:highlight w:val="yellow"/>
         </w:rPr>
         <w:t xml:space="preserve"> отчетности</w:t>
       </w:r>
@@ -3686,9 +3688,21 @@
         <w:rPr>
           <w:color w:val="000000"/>
           <w:sz w:val="28"/>
+          <w:highlight w:val="yellow"/>
         </w:rPr>
         <w:t>;</w:t>
       </w:r>
+    </w:p>
+    <w:p>
+      <w:pPr>
+        <w:pStyle w:val="a7"/>
+        <w:spacing w:before="0" w:beforeAutospacing="0" w:after="0" w:afterAutospacing="0" w:line="360" w:lineRule="auto"/>
+        <w:rPr>
+          <w:color w:val="000000"/>
+          <w:sz w:val="28"/>
+          <w:lang w:val="en-US"/>
+        </w:rPr>
+      </w:pPr>
     </w:p>
     <w:p>
       <w:pPr>
@@ -3708,11 +3722,6 @@
     </w:p>
     <w:p>
       <w:pPr>
-        <w:spacing w:after="0" w:line="360" w:lineRule="auto"/>
-      </w:pPr>
-    </w:p>
-    <w:p>
-      <w:pPr>
         <w:pStyle w:val="2"/>
       </w:pPr>
       <w:bookmarkStart w:id="3" w:name="_Toc152581379"/>
@@ -3762,15 +3771,51 @@
           <w:sz w:val="28"/>
           <w:szCs w:val="28"/>
         </w:rPr>
-        <w:t>стоимости услуг и материала потраченного на ремонт.</w:t>
-      </w:r>
-      <w:r>
-        <w:rPr>
-          <w:rFonts w:ascii="Times New Roman" w:hAnsi="Times New Roman" w:cs="Times New Roman"/>
-          <w:sz w:val="28"/>
-          <w:szCs w:val="28"/>
-        </w:rPr>
-        <w:t>Пользователями программы выступают</w:t>
+        <w:t xml:space="preserve">стоимости услуг и </w:t>
+      </w:r>
+      <w:proofErr w:type="gramStart"/>
+      <w:r>
+        <w:rPr>
+          <w:rFonts w:ascii="Times New Roman" w:hAnsi="Times New Roman" w:cs="Times New Roman"/>
+          <w:sz w:val="28"/>
+          <w:szCs w:val="28"/>
+        </w:rPr>
+        <w:t>материала</w:t>
+      </w:r>
+      <w:proofErr w:type="gramEnd"/>
+      <w:r>
+        <w:rPr>
+          <w:rFonts w:ascii="Times New Roman" w:hAnsi="Times New Roman" w:cs="Times New Roman"/>
+          <w:sz w:val="28"/>
+          <w:szCs w:val="28"/>
+        </w:rPr>
+        <w:t xml:space="preserve"> потраченного на ремонт.</w:t>
+      </w:r>
+      <w:r>
+        <w:rPr>
+          <w:rFonts w:ascii="Times New Roman" w:hAnsi="Times New Roman" w:cs="Times New Roman"/>
+          <w:sz w:val="28"/>
+          <w:szCs w:val="28"/>
+        </w:rPr>
+        <w:t xml:space="preserve"> </w:t>
+      </w:r>
+      <w:proofErr w:type="gramStart"/>
+      <w:r>
+        <w:rPr>
+          <w:rFonts w:ascii="Times New Roman" w:hAnsi="Times New Roman" w:cs="Times New Roman"/>
+          <w:sz w:val="28"/>
+          <w:szCs w:val="28"/>
+        </w:rPr>
+        <w:t>Пользователями</w:t>
+      </w:r>
+      <w:proofErr w:type="gramEnd"/>
+      <w:r>
+        <w:rPr>
+          <w:rFonts w:ascii="Times New Roman" w:hAnsi="Times New Roman" w:cs="Times New Roman"/>
+          <w:sz w:val="28"/>
+          <w:szCs w:val="28"/>
+        </w:rPr>
+        <w:t xml:space="preserve"> программы выступают</w:t>
       </w:r>
       <w:r>
         <w:rPr>
@@ -3791,6 +3836,7 @@
           <w:szCs w:val="36"/>
         </w:rPr>
       </w:pPr>
+      <w:proofErr w:type="gramStart"/>
       <w:r>
         <w:rPr>
           <w:rFonts w:ascii="Times New Roman" w:hAnsi="Times New Roman" w:cs="Times New Roman"/>
@@ -3815,6 +3861,7 @@
         </w:rPr>
         <w:t>бухгалтера</w:t>
       </w:r>
+      <w:proofErr w:type="gramEnd"/>
       <w:r>
         <w:rPr>
           <w:rFonts w:ascii="Times New Roman" w:hAnsi="Times New Roman" w:cs="Times New Roman"/>
@@ -3829,6 +3876,14 @@
           <w:sz w:val="28"/>
           <w:szCs w:val="28"/>
         </w:rPr>
+        <w:t xml:space="preserve"> </w:t>
+      </w:r>
+      <w:r>
+        <w:rPr>
+          <w:rFonts w:ascii="Times New Roman" w:hAnsi="Times New Roman" w:cs="Times New Roman"/>
+          <w:sz w:val="28"/>
+          <w:szCs w:val="28"/>
+        </w:rPr>
         <w:t>В базу данных вноситься заказчик с его проблемой</w:t>
       </w:r>
       <w:r>
@@ -3838,6 +3893,14 @@
           <w:szCs w:val="28"/>
         </w:rPr>
         <w:t>.</w:t>
+      </w:r>
+      <w:r>
+        <w:rPr>
+          <w:rFonts w:ascii="Times New Roman" w:hAnsi="Times New Roman" w:cs="Times New Roman"/>
+          <w:sz w:val="28"/>
+          <w:szCs w:val="28"/>
+        </w:rPr>
+        <w:t xml:space="preserve"> </w:t>
       </w:r>
       <w:r>
         <w:rPr>
@@ -3917,7 +3980,25 @@
           <w:sz w:val="24"/>
           <w:szCs w:val="24"/>
         </w:rPr>
-        <w:t>Заполнение справочников: «Проект», «Заказчик», «ЭтапСтроительства», «Работа».</w:t>
+        <w:t>Заполнение справочников: «Проект», «Заказчик», «</w:t>
+      </w:r>
+      <w:proofErr w:type="spellStart"/>
+      <w:r>
+        <w:rPr>
+          <w:rFonts w:ascii="Times New Roman" w:hAnsi="Times New Roman" w:cs="Times New Roman"/>
+          <w:sz w:val="24"/>
+          <w:szCs w:val="24"/>
+        </w:rPr>
+        <w:t>ЭтапСтроительства</w:t>
+      </w:r>
+      <w:proofErr w:type="spellEnd"/>
+      <w:r>
+        <w:rPr>
+          <w:rFonts w:ascii="Times New Roman" w:hAnsi="Times New Roman" w:cs="Times New Roman"/>
+          <w:sz w:val="24"/>
+          <w:szCs w:val="24"/>
+        </w:rPr>
+        <w:t>», «Работа».</w:t>
       </w:r>
     </w:p>
     <w:p>
@@ -3941,7 +4022,25 @@
           <w:sz w:val="24"/>
           <w:szCs w:val="24"/>
         </w:rPr>
-        <w:t>Формирование документа «СтроительнаяСмета».</w:t>
+        <w:t>Формирование документа «</w:t>
+      </w:r>
+      <w:proofErr w:type="spellStart"/>
+      <w:r>
+        <w:rPr>
+          <w:rFonts w:ascii="Times New Roman" w:hAnsi="Times New Roman" w:cs="Times New Roman"/>
+          <w:sz w:val="24"/>
+          <w:szCs w:val="24"/>
+        </w:rPr>
+        <w:t>СтроительнаяСмета</w:t>
+      </w:r>
+      <w:proofErr w:type="spellEnd"/>
+      <w:r>
+        <w:rPr>
+          <w:rFonts w:ascii="Times New Roman" w:hAnsi="Times New Roman" w:cs="Times New Roman"/>
+          <w:sz w:val="24"/>
+          <w:szCs w:val="24"/>
+        </w:rPr>
+        <w:t>».</w:t>
       </w:r>
     </w:p>
     <w:p>
@@ -4787,7 +4886,43 @@
           <w:sz w:val="28"/>
           <w:szCs w:val="28"/>
         </w:rPr>
-        <w:t>средства (Computer – Aided Software Engineering) – это методы и технологии, которые позволяют проектировать различные информационные системы (в частности, базы данных) и автоматизировать их создание.</w:t>
+        <w:t>средства (</w:t>
+      </w:r>
+      <w:proofErr w:type="spellStart"/>
+      <w:r>
+        <w:rPr>
+          <w:rFonts w:ascii="Times New Roman" w:hAnsi="Times New Roman" w:cs="Times New Roman"/>
+          <w:sz w:val="28"/>
+          <w:szCs w:val="28"/>
+        </w:rPr>
+        <w:t>Computer</w:t>
+      </w:r>
+      <w:proofErr w:type="spellEnd"/>
+      <w:r>
+        <w:rPr>
+          <w:rFonts w:ascii="Times New Roman" w:hAnsi="Times New Roman" w:cs="Times New Roman"/>
+          <w:sz w:val="28"/>
+          <w:szCs w:val="28"/>
+        </w:rPr>
+        <w:t xml:space="preserve"> – </w:t>
+      </w:r>
+      <w:proofErr w:type="spellStart"/>
+      <w:r>
+        <w:rPr>
+          <w:rFonts w:ascii="Times New Roman" w:hAnsi="Times New Roman" w:cs="Times New Roman"/>
+          <w:sz w:val="28"/>
+          <w:szCs w:val="28"/>
+        </w:rPr>
+        <w:t>Aided</w:t>
+      </w:r>
+      <w:proofErr w:type="spellEnd"/>
+      <w:r>
+        <w:rPr>
+          <w:rFonts w:ascii="Times New Roman" w:hAnsi="Times New Roman" w:cs="Times New Roman"/>
+          <w:sz w:val="28"/>
+          <w:szCs w:val="28"/>
+        </w:rPr>
+        <w:t xml:space="preserve"> Software Engineering) – это методы и технологии, которые позволяют проектировать различные информационные системы (в частности, базы данных) и автоматизировать их создание.</w:t>
       </w:r>
     </w:p>
     <w:p>
@@ -4898,15 +5033,69 @@
           <w:sz w:val="28"/>
           <w:szCs w:val="28"/>
         </w:rPr>
-        <w:t>Fusion Process Modeler (BPwin) –</w:t>
-      </w:r>
-      <w:r>
-        <w:rPr>
-          <w:rFonts w:ascii="Times New Roman" w:hAnsi="Times New Roman" w:cs="Times New Roman"/>
-          <w:sz w:val="28"/>
-          <w:szCs w:val="28"/>
-        </w:rPr>
-        <w:t xml:space="preserve"> CASE-средство для моделирования бизнес-процессов, позволяющая создавать диаграммы в нотации IDEF0, IDEF3, DFD. В процессе моделирования BPwin позволяет переключиться с нотации IDEF0 на любой ветви модели на нотацию IDEF3 или DFD и создать смешанную модель. BPwin поддерживает функционально-стоимостной анализ (ABC).</w:t>
+        <w:t>Fusion Process Modeler (</w:t>
+      </w:r>
+      <w:proofErr w:type="spellStart"/>
+      <w:r>
+        <w:rPr>
+          <w:rFonts w:ascii="Times New Roman" w:hAnsi="Times New Roman" w:cs="Times New Roman"/>
+          <w:sz w:val="28"/>
+          <w:szCs w:val="28"/>
+        </w:rPr>
+        <w:t>BPwin</w:t>
+      </w:r>
+      <w:proofErr w:type="spellEnd"/>
+      <w:r>
+        <w:rPr>
+          <w:rFonts w:ascii="Times New Roman" w:hAnsi="Times New Roman" w:cs="Times New Roman"/>
+          <w:sz w:val="28"/>
+          <w:szCs w:val="28"/>
+        </w:rPr>
+        <w:t>) –</w:t>
+      </w:r>
+      <w:r>
+        <w:rPr>
+          <w:rFonts w:ascii="Times New Roman" w:hAnsi="Times New Roman" w:cs="Times New Roman"/>
+          <w:sz w:val="28"/>
+          <w:szCs w:val="28"/>
+        </w:rPr>
+        <w:t xml:space="preserve"> CASE-средство для моделирования бизнес-процессов, позволяющая создавать диаграммы в нотации IDEF0, IDEF3, DFD. В процессе моделирования </w:t>
+      </w:r>
+      <w:proofErr w:type="spellStart"/>
+      <w:r>
+        <w:rPr>
+          <w:rFonts w:ascii="Times New Roman" w:hAnsi="Times New Roman" w:cs="Times New Roman"/>
+          <w:sz w:val="28"/>
+          <w:szCs w:val="28"/>
+        </w:rPr>
+        <w:t>BPwin</w:t>
+      </w:r>
+      <w:proofErr w:type="spellEnd"/>
+      <w:r>
+        <w:rPr>
+          <w:rFonts w:ascii="Times New Roman" w:hAnsi="Times New Roman" w:cs="Times New Roman"/>
+          <w:sz w:val="28"/>
+          <w:szCs w:val="28"/>
+        </w:rPr>
+        <w:t xml:space="preserve"> позволяет переключиться с нотации IDEF0 на любой ветви модели на нотацию IDEF3 или DFD и создать смешанную модель. </w:t>
+      </w:r>
+      <w:proofErr w:type="spellStart"/>
+      <w:r>
+        <w:rPr>
+          <w:rFonts w:ascii="Times New Roman" w:hAnsi="Times New Roman" w:cs="Times New Roman"/>
+          <w:sz w:val="28"/>
+          <w:szCs w:val="28"/>
+        </w:rPr>
+        <w:t>BPwin</w:t>
+      </w:r>
+      <w:proofErr w:type="spellEnd"/>
+      <w:r>
+        <w:rPr>
+          <w:rFonts w:ascii="Times New Roman" w:hAnsi="Times New Roman" w:cs="Times New Roman"/>
+          <w:sz w:val="28"/>
+          <w:szCs w:val="28"/>
+        </w:rPr>
+        <w:t xml:space="preserve"> поддерживает функционально-стоимостной анализ (ABC).</w:t>
       </w:r>
     </w:p>
     <w:p>
@@ -4920,13 +5109,23 @@
           <w:szCs w:val="28"/>
         </w:rPr>
       </w:pPr>
-      <w:r>
-        <w:rPr>
-          <w:rFonts w:ascii="Times New Roman" w:hAnsi="Times New Roman" w:cs="Times New Roman"/>
-          <w:sz w:val="28"/>
-          <w:szCs w:val="28"/>
-        </w:rPr>
-        <w:t>BPwin – мощный инструмент моделирования, который используется для</w:t>
+      <w:proofErr w:type="spellStart"/>
+      <w:r>
+        <w:rPr>
+          <w:rFonts w:ascii="Times New Roman" w:hAnsi="Times New Roman" w:cs="Times New Roman"/>
+          <w:sz w:val="28"/>
+          <w:szCs w:val="28"/>
+        </w:rPr>
+        <w:t>BPwin</w:t>
+      </w:r>
+      <w:proofErr w:type="spellEnd"/>
+      <w:r>
+        <w:rPr>
+          <w:rFonts w:ascii="Times New Roman" w:hAnsi="Times New Roman" w:cs="Times New Roman"/>
+          <w:sz w:val="28"/>
+          <w:szCs w:val="28"/>
+        </w:rPr>
+        <w:t xml:space="preserve"> – мощный инструмент моделирования, который используется для</w:t>
       </w:r>
       <w:r>
         <w:rPr>
@@ -4952,13 +5151,23 @@
         </w:rPr>
         <w:t xml:space="preserve"> </w:t>
       </w:r>
-      <w:r>
-        <w:rPr>
-          <w:rFonts w:ascii="Times New Roman" w:hAnsi="Times New Roman" w:cs="Times New Roman"/>
-          <w:sz w:val="28"/>
-          <w:szCs w:val="28"/>
-        </w:rPr>
-        <w:t>BPwin позволяет определить точки конфликтов и достичь их согласования.</w:t>
+      <w:proofErr w:type="spellStart"/>
+      <w:r>
+        <w:rPr>
+          <w:rFonts w:ascii="Times New Roman" w:hAnsi="Times New Roman" w:cs="Times New Roman"/>
+          <w:sz w:val="28"/>
+          <w:szCs w:val="28"/>
+        </w:rPr>
+        <w:t>BPwin</w:t>
+      </w:r>
+      <w:proofErr w:type="spellEnd"/>
+      <w:r>
+        <w:rPr>
+          <w:rFonts w:ascii="Times New Roman" w:hAnsi="Times New Roman" w:cs="Times New Roman"/>
+          <w:sz w:val="28"/>
+          <w:szCs w:val="28"/>
+        </w:rPr>
+        <w:t xml:space="preserve"> позволяет определить точки конфликтов и достичь их согласования.</w:t>
       </w:r>
     </w:p>
     <w:p>
@@ -4978,7 +5187,25 @@
           <w:sz w:val="28"/>
           <w:szCs w:val="28"/>
         </w:rPr>
-        <w:t>Основные возможности BPwin:</w:t>
+        <w:t xml:space="preserve">Основные возможности </w:t>
+      </w:r>
+      <w:proofErr w:type="spellStart"/>
+      <w:r>
+        <w:rPr>
+          <w:rFonts w:ascii="Times New Roman" w:hAnsi="Times New Roman" w:cs="Times New Roman"/>
+          <w:sz w:val="28"/>
+          <w:szCs w:val="28"/>
+        </w:rPr>
+        <w:t>BPwin</w:t>
+      </w:r>
+      <w:proofErr w:type="spellEnd"/>
+      <w:r>
+        <w:rPr>
+          <w:rFonts w:ascii="Times New Roman" w:hAnsi="Times New Roman" w:cs="Times New Roman"/>
+          <w:sz w:val="28"/>
+          <w:szCs w:val="28"/>
+        </w:rPr>
+        <w:t>:</w:t>
       </w:r>
     </w:p>
     <w:p>
@@ -5067,13 +5294,23 @@
           <w:szCs w:val="28"/>
         </w:rPr>
       </w:pPr>
-      <w:r>
-        <w:rPr>
-          <w:rFonts w:ascii="Times New Roman" w:hAnsi="Times New Roman" w:cs="Times New Roman"/>
-          <w:sz w:val="28"/>
-          <w:szCs w:val="28"/>
-        </w:rPr>
-        <w:t xml:space="preserve">BPwin имеет достаточно простой и интуитивно понятный интерфейс пользователя, дающий возможность аналитику создавать сложные модели </w:t>
+      <w:proofErr w:type="spellStart"/>
+      <w:r>
+        <w:rPr>
+          <w:rFonts w:ascii="Times New Roman" w:hAnsi="Times New Roman" w:cs="Times New Roman"/>
+          <w:sz w:val="28"/>
+          <w:szCs w:val="28"/>
+        </w:rPr>
+        <w:t>BPwin</w:t>
+      </w:r>
+      <w:proofErr w:type="spellEnd"/>
+      <w:r>
+        <w:rPr>
+          <w:rFonts w:ascii="Times New Roman" w:hAnsi="Times New Roman" w:cs="Times New Roman"/>
+          <w:sz w:val="28"/>
+          <w:szCs w:val="28"/>
+        </w:rPr>
+        <w:t xml:space="preserve"> имеет достаточно простой и интуитивно понятный интерфейс пользователя, дающий возможность аналитику создавать сложные модели </w:t>
       </w:r>
       <w:r>
         <w:rPr>
@@ -5082,7 +5319,25 @@
           <w:szCs w:val="28"/>
         </w:rPr>
         <w:lastRenderedPageBreak/>
-        <w:t>при минимальных усилиях. BPwin автоматизирует задачи, связанные с построением моделей развития, обеспечивая семантическую строгость, необходимую для гарантирования правильности и непротиворечивости результатов.</w:t>
+        <w:t xml:space="preserve">при минимальных усилиях. </w:t>
+      </w:r>
+      <w:proofErr w:type="spellStart"/>
+      <w:r>
+        <w:rPr>
+          <w:rFonts w:ascii="Times New Roman" w:hAnsi="Times New Roman" w:cs="Times New Roman"/>
+          <w:sz w:val="28"/>
+          <w:szCs w:val="28"/>
+        </w:rPr>
+        <w:t>BPwin</w:t>
+      </w:r>
+      <w:proofErr w:type="spellEnd"/>
+      <w:r>
+        <w:rPr>
+          <w:rFonts w:ascii="Times New Roman" w:hAnsi="Times New Roman" w:cs="Times New Roman"/>
+          <w:sz w:val="28"/>
+          <w:szCs w:val="28"/>
+        </w:rPr>
+        <w:t xml:space="preserve"> автоматизирует задачи, связанные с построением моделей развития, обеспечивая семантическую строгость, необходимую для гарантирования правильности и непротиворечивости результатов.</w:t>
       </w:r>
     </w:p>
     <w:p>
@@ -5102,7 +5357,25 @@
           <w:sz w:val="28"/>
           <w:szCs w:val="28"/>
         </w:rPr>
-        <w:t>Из существующих CASE-средств, ориентированных на построение моделей по методологии IDEF0, BPwin является наиболее известным и распространенным, а удобный интерфейс пользователя облегчает работу с программой</w:t>
+        <w:t xml:space="preserve">Из существующих CASE-средств, ориентированных на построение моделей по методологии IDEF0, </w:t>
+      </w:r>
+      <w:proofErr w:type="spellStart"/>
+      <w:r>
+        <w:rPr>
+          <w:rFonts w:ascii="Times New Roman" w:hAnsi="Times New Roman" w:cs="Times New Roman"/>
+          <w:sz w:val="28"/>
+          <w:szCs w:val="28"/>
+        </w:rPr>
+        <w:t>BPwin</w:t>
+      </w:r>
+      <w:proofErr w:type="spellEnd"/>
+      <w:r>
+        <w:rPr>
+          <w:rFonts w:ascii="Times New Roman" w:hAnsi="Times New Roman" w:cs="Times New Roman"/>
+          <w:sz w:val="28"/>
+          <w:szCs w:val="28"/>
+        </w:rPr>
+        <w:t xml:space="preserve"> является наиболее известным и распространенным, а удобный интерфейс пользователя облегчает работу с программой</w:t>
       </w:r>
       <w:r>
         <w:rPr>
@@ -5151,6 +5424,7 @@
       <w:r>
         <w:t xml:space="preserve"> – средство </w:t>
       </w:r>
+      <w:proofErr w:type="spellStart"/>
       <w:r>
         <w:rPr>
           <w:lang w:val="en-US"/>
@@ -5158,6 +5432,7 @@
         <w:t>BPWin</w:t>
       </w:r>
       <w:bookmarkEnd w:id="12"/>
+      <w:proofErr w:type="spellEnd"/>
     </w:p>
     <w:p>
       <w:pPr>
@@ -5272,7 +5547,7 @@
           <w:szCs w:val="28"/>
         </w:rPr>
         <w:drawing>
-          <wp:anchor distT="0" distB="0" distL="114300" distR="114300" simplePos="0" relativeHeight="251656192" behindDoc="0" locked="0" layoutInCell="1" allowOverlap="1" wp14:anchorId="3AA9E3A9" wp14:editId="419BA949">
+          <wp:anchor distT="0" distB="0" distL="114300" distR="114300" simplePos="0" relativeHeight="251657728" behindDoc="0" locked="0" layoutInCell="1" allowOverlap="1" wp14:anchorId="3AA9E3A9" wp14:editId="419BA949">
             <wp:simplePos x="0" y="0"/>
             <wp:positionH relativeFrom="column">
               <wp:posOffset>1242</wp:posOffset>
@@ -5426,7 +5701,21 @@
         <w:rPr>
           <w:rFonts w:cs="Times New Roman"/>
         </w:rPr>
-        <w:t xml:space="preserve"> «Древо в BPWin и Модель IDEF0 – Организация работы склада»</w:t>
+        <w:t xml:space="preserve"> «Древо в </w:t>
+      </w:r>
+      <w:proofErr w:type="spellStart"/>
+      <w:r>
+        <w:rPr>
+          <w:rFonts w:cs="Times New Roman"/>
+        </w:rPr>
+        <w:t>BPWin</w:t>
+      </w:r>
+      <w:proofErr w:type="spellEnd"/>
+      <w:r>
+        <w:rPr>
+          <w:rFonts w:cs="Times New Roman"/>
+        </w:rPr>
+        <w:t xml:space="preserve"> и Модель IDEF0 – Организация работы склада»</w:t>
       </w:r>
     </w:p>
     <w:p>
@@ -5584,6 +5873,9 @@
         <w:keepNext/>
         <w:ind w:firstLine="0"/>
         <w:jc w:val="center"/>
+        <w:rPr>
+          <w:lang w:val="en-US"/>
+        </w:rPr>
       </w:pPr>
       <w:r>
         <w:rPr>
@@ -5744,6 +6036,7 @@
         </w:rPr>
         <w:t>Цель проекта</w:t>
       </w:r>
+      <w:proofErr w:type="gramStart"/>
       <w:r>
         <w:rPr>
           <w:rFonts w:ascii="Times New Roman" w:hAnsi="Times New Roman" w:cs="Times New Roman"/>
@@ -5758,7 +6051,16 @@
           <w:sz w:val="28"/>
           <w:szCs w:val="24"/>
         </w:rPr>
-        <w:t xml:space="preserve">одготовить рабочую модель бизнес-процесса работы организации </w:t>
+        <w:t>одготовить</w:t>
+      </w:r>
+      <w:proofErr w:type="gramEnd"/>
+      <w:r>
+        <w:rPr>
+          <w:rFonts w:ascii="Times New Roman" w:hAnsi="Times New Roman" w:cs="Times New Roman"/>
+          <w:sz w:val="28"/>
+          <w:szCs w:val="24"/>
+        </w:rPr>
+        <w:t xml:space="preserve"> рабочую модель бизнес-процесса работы организации </w:t>
       </w:r>
       <w:r>
         <w:rPr>
@@ -5858,8 +6160,18 @@
           <w:sz w:val="28"/>
           <w:szCs w:val="24"/>
         </w:rPr>
-        <w:t>етодология функционального моделирования в среде приложения BPWin</w:t>
-      </w:r>
+        <w:t xml:space="preserve">етодология функционального моделирования в среде приложения </w:t>
+      </w:r>
+      <w:proofErr w:type="spellStart"/>
+      <w:r>
+        <w:rPr>
+          <w:rFonts w:ascii="Times New Roman" w:hAnsi="Times New Roman" w:cs="Times New Roman"/>
+          <w:sz w:val="28"/>
+          <w:szCs w:val="24"/>
+        </w:rPr>
+        <w:t>BPWin</w:t>
+      </w:r>
+      <w:proofErr w:type="spellEnd"/>
       <w:r>
         <w:rPr>
           <w:rFonts w:ascii="Times New Roman" w:hAnsi="Times New Roman" w:cs="Times New Roman"/>
@@ -5991,6 +6303,7 @@
           <w:szCs w:val="24"/>
         </w:rPr>
       </w:pPr>
+      <w:proofErr w:type="spellStart"/>
       <w:r>
         <w:rPr>
           <w:rFonts w:ascii="Times New Roman" w:hAnsi="Times New Roman" w:cs="Times New Roman"/>
@@ -5999,6 +6312,7 @@
         </w:rPr>
         <w:t>ЭтапыСтроительства</w:t>
       </w:r>
+      <w:proofErr w:type="spellEnd"/>
     </w:p>
     <w:p>
       <w:pPr>
@@ -6705,15 +7019,29 @@
     </w:p>
     <w:p>
       <w:pPr>
+        <w:spacing w:after="0" w:line="360" w:lineRule="auto"/>
+        <w:ind w:firstLine="708"/>
+        <w:contextualSpacing/>
+        <w:jc w:val="both"/>
+        <w:rPr>
+          <w:rFonts w:ascii="Times New Roman" w:hAnsi="Times New Roman" w:cs="Times New Roman"/>
+          <w:b/>
+          <w:sz w:val="28"/>
+          <w:szCs w:val="24"/>
+        </w:rPr>
+      </w:pPr>
+    </w:p>
+    <w:p>
+      <w:pPr>
+        <w:pStyle w:val="a3"/>
         <w:numPr>
           <w:ilvl w:val="0"/>
-          <w:numId w:val="6"/>
+          <w:numId w:val="37"/>
         </w:numPr>
         <w:tabs>
           <w:tab w:val="left" w:pos="0"/>
         </w:tabs>
         <w:spacing w:after="0" w:line="360" w:lineRule="auto"/>
-        <w:contextualSpacing/>
         <w:jc w:val="both"/>
         <w:rPr>
           <w:rFonts w:ascii="Times New Roman" w:eastAsia="Times New Roman" w:hAnsi="Times New Roman" w:cs="Times New Roman"/>
@@ -6745,15 +7073,15 @@
     </w:p>
     <w:p>
       <w:pPr>
+        <w:pStyle w:val="a3"/>
         <w:numPr>
           <w:ilvl w:val="0"/>
-          <w:numId w:val="6"/>
+          <w:numId w:val="37"/>
         </w:numPr>
         <w:tabs>
           <w:tab w:val="left" w:pos="0"/>
         </w:tabs>
         <w:spacing w:after="0" w:line="360" w:lineRule="auto"/>
-        <w:contextualSpacing/>
         <w:jc w:val="both"/>
         <w:rPr>
           <w:rFonts w:ascii="Times New Roman" w:eastAsia="Times New Roman" w:hAnsi="Times New Roman" w:cs="Times New Roman"/>
@@ -6784,16 +7112,16 @@
     </w:p>
     <w:p>
       <w:pPr>
+        <w:pStyle w:val="a3"/>
         <w:numPr>
           <w:ilvl w:val="0"/>
-          <w:numId w:val="6"/>
+          <w:numId w:val="37"/>
         </w:numPr>
         <w:tabs>
           <w:tab w:val="left" w:pos="0"/>
         </w:tabs>
         <w:spacing w:after="0" w:line="360" w:lineRule="auto"/>
         <w:ind w:right="-1"/>
-        <w:contextualSpacing/>
         <w:jc w:val="both"/>
         <w:rPr>
           <w:rFonts w:ascii="Times New Roman" w:eastAsia="Times New Roman" w:hAnsi="Times New Roman" w:cs="Times New Roman"/>
@@ -6824,16 +7152,16 @@
     </w:p>
     <w:p>
       <w:pPr>
+        <w:pStyle w:val="a3"/>
         <w:numPr>
           <w:ilvl w:val="0"/>
-          <w:numId w:val="6"/>
+          <w:numId w:val="37"/>
         </w:numPr>
         <w:tabs>
           <w:tab w:val="left" w:pos="0"/>
         </w:tabs>
         <w:spacing w:after="0" w:line="360" w:lineRule="auto"/>
         <w:ind w:right="-1"/>
-        <w:contextualSpacing/>
         <w:jc w:val="both"/>
         <w:rPr>
           <w:rFonts w:ascii="Times New Roman" w:eastAsia="Times New Roman" w:hAnsi="Times New Roman" w:cs="Times New Roman"/>
@@ -6864,16 +7192,16 @@
     </w:p>
     <w:p>
       <w:pPr>
+        <w:pStyle w:val="a3"/>
         <w:numPr>
           <w:ilvl w:val="0"/>
-          <w:numId w:val="6"/>
+          <w:numId w:val="37"/>
         </w:numPr>
         <w:tabs>
           <w:tab w:val="left" w:pos="0"/>
         </w:tabs>
         <w:spacing w:after="0" w:line="360" w:lineRule="auto"/>
         <w:ind w:right="-1"/>
-        <w:contextualSpacing/>
         <w:jc w:val="both"/>
         <w:rPr>
           <w:rFonts w:ascii="Times New Roman" w:eastAsia="Times New Roman" w:hAnsi="Times New Roman" w:cs="Times New Roman"/>
@@ -6904,15 +7232,15 @@
     </w:p>
     <w:p>
       <w:pPr>
+        <w:pStyle w:val="a3"/>
         <w:numPr>
           <w:ilvl w:val="0"/>
-          <w:numId w:val="6"/>
+          <w:numId w:val="37"/>
         </w:numPr>
         <w:tabs>
           <w:tab w:val="left" w:pos="0"/>
         </w:tabs>
         <w:spacing w:after="0" w:line="360" w:lineRule="auto"/>
-        <w:contextualSpacing/>
         <w:jc w:val="both"/>
         <w:rPr>
           <w:rFonts w:ascii="Times New Roman" w:eastAsia="Times New Roman" w:hAnsi="Times New Roman" w:cs="Times New Roman"/>
@@ -6943,15 +7271,15 @@
     </w:p>
     <w:p>
       <w:pPr>
+        <w:pStyle w:val="a3"/>
         <w:numPr>
           <w:ilvl w:val="0"/>
-          <w:numId w:val="6"/>
+          <w:numId w:val="37"/>
         </w:numPr>
         <w:tabs>
           <w:tab w:val="left" w:pos="0"/>
         </w:tabs>
         <w:spacing w:after="0" w:line="360" w:lineRule="auto"/>
-        <w:contextualSpacing/>
         <w:jc w:val="both"/>
         <w:rPr>
           <w:rFonts w:ascii="Times New Roman" w:eastAsia="Times New Roman" w:hAnsi="Times New Roman" w:cs="Times New Roman"/>
@@ -6982,15 +7310,15 @@
     </w:p>
     <w:p>
       <w:pPr>
+        <w:pStyle w:val="a3"/>
         <w:numPr>
           <w:ilvl w:val="0"/>
-          <w:numId w:val="6"/>
+          <w:numId w:val="37"/>
         </w:numPr>
         <w:tabs>
           <w:tab w:val="left" w:pos="0"/>
         </w:tabs>
         <w:spacing w:after="0" w:line="360" w:lineRule="auto"/>
-        <w:contextualSpacing/>
         <w:jc w:val="both"/>
         <w:rPr>
           <w:rFonts w:ascii="Times New Roman" w:eastAsia="Times New Roman" w:hAnsi="Times New Roman" w:cs="Times New Roman"/>
@@ -7021,15 +7349,15 @@
     </w:p>
     <w:p>
       <w:pPr>
+        <w:pStyle w:val="a3"/>
         <w:numPr>
           <w:ilvl w:val="0"/>
-          <w:numId w:val="6"/>
+          <w:numId w:val="37"/>
         </w:numPr>
         <w:tabs>
           <w:tab w:val="left" w:pos="0"/>
         </w:tabs>
         <w:spacing w:after="0" w:line="360" w:lineRule="auto"/>
-        <w:contextualSpacing/>
         <w:jc w:val="both"/>
         <w:rPr>
           <w:rFonts w:ascii="Times New Roman" w:eastAsia="Times New Roman" w:hAnsi="Times New Roman" w:cs="Times New Roman"/>
@@ -7086,15 +7414,16 @@
     <w:p>
       <w:pPr>
         <w:pStyle w:val="2"/>
-        <w:numPr>
-          <w:ilvl w:val="0"/>
-          <w:numId w:val="0"/>
-        </w:numPr>
-        <w:ind w:left="1080"/>
       </w:pPr>
       <w:bookmarkStart w:id="15" w:name="_Toc152581391"/>
       <w:r>
         <w:t>3.1</w:t>
+      </w:r>
+      <w:r>
+        <w:rPr>
+          <w:lang w:val="en-US"/>
+        </w:rPr>
+        <w:t xml:space="preserve"> </w:t>
       </w:r>
       <w:r>
         <w:t>Обоснование выбора средств разработки</w:t>
@@ -7145,7 +7474,7 @@
     <w:p>
       <w:pPr>
         <w:spacing w:after="0" w:line="360" w:lineRule="auto"/>
-        <w:ind w:firstLine="709"/>
+        <w:ind w:firstLine="993"/>
         <w:jc w:val="both"/>
         <w:rPr>
           <w:rFonts w:ascii="Times New Roman" w:hAnsi="Times New Roman" w:cs="Times New Roman"/>
@@ -7166,14 +7495,15 @@
     <w:p>
       <w:pPr>
         <w:pStyle w:val="2"/>
-        <w:numPr>
-          <w:ilvl w:val="0"/>
-          <w:numId w:val="0"/>
-        </w:numPr>
-        <w:ind w:left="1080"/>
       </w:pPr>
       <w:r>
         <w:t>3.2</w:t>
+      </w:r>
+      <w:r>
+        <w:rPr>
+          <w:lang w:val="en-US"/>
+        </w:rPr>
+        <w:t xml:space="preserve"> </w:t>
       </w:r>
       <w:r>
         <w:t>Руководство программиста</w:t>
@@ -7237,8 +7567,8 @@
           <w:lang w:eastAsia="ru-RU"/>
         </w:rPr>
         <w:drawing>
-          <wp:inline distT="0" distB="0" distL="0" distR="0" wp14:anchorId="524ADD68" wp14:editId="7FF2B85E">
-            <wp:extent cx="4974584" cy="3605842"/>
+          <wp:inline distT="0" distB="0" distL="0" distR="0" wp14:anchorId="524ADD68" wp14:editId="4CB36760">
+            <wp:extent cx="5284651" cy="3830595"/>
             <wp:effectExtent l="0" t="0" r="0" b="0"/>
             <wp:docPr id="1558547209" name="Рисунок 1558547209"/>
             <wp:cNvGraphicFramePr>
@@ -7260,7 +7590,7 @@
                   <pic:spPr>
                     <a:xfrm>
                       <a:off x="0" y="0"/>
-                      <a:ext cx="5013263" cy="3633879"/>
+                      <a:ext cx="5340043" cy="3870746"/>
                     </a:xfrm>
                     <a:prstGeom prst="rect">
                       <a:avLst/>
@@ -7317,9 +7647,9 @@
         </w:rPr>
         <w:lastRenderedPageBreak/>
         <w:drawing>
-          <wp:inline distT="0" distB="0" distL="0" distR="0" wp14:anchorId="48513D7F" wp14:editId="3D381B50">
-            <wp:extent cx="5940425" cy="4227195"/>
-            <wp:effectExtent l="0" t="0" r="3175" b="1905"/>
+          <wp:inline distT="0" distB="0" distL="0" distR="0" wp14:anchorId="48513D7F" wp14:editId="7502F266">
+            <wp:extent cx="6181867" cy="4399005"/>
+            <wp:effectExtent l="0" t="0" r="0" b="1905"/>
             <wp:docPr id="18" name="Рисунок 18"/>
             <wp:cNvGraphicFramePr>
               <a:graphicFrameLocks xmlns:a="http://schemas.openxmlformats.org/drawingml/2006/main" noChangeAspect="1"/>
@@ -7340,7 +7670,7 @@
                   <pic:spPr>
                     <a:xfrm>
                       <a:off x="0" y="0"/>
-                      <a:ext cx="5940425" cy="4227195"/>
+                      <a:ext cx="6194364" cy="4407898"/>
                     </a:xfrm>
                     <a:prstGeom prst="rect">
                       <a:avLst/>
@@ -7571,15 +7901,7 @@
                 <w:b/>
                 <w:sz w:val="24"/>
               </w:rPr>
-              <w:t>Справочник «Проект</w:t>
-            </w:r>
-            <w:r>
-              <w:rPr>
-                <w:rFonts w:ascii="Times New Roman" w:eastAsia="Times New Roman" w:hAnsi="Times New Roman" w:cs="Times New Roman"/>
-                <w:b/>
-                <w:sz w:val="24"/>
-              </w:rPr>
-              <w:t>»</w:t>
+              <w:t>Справочник «Проект»</w:t>
             </w:r>
           </w:p>
         </w:tc>
@@ -7916,6 +8238,7 @@
                 <w:sz w:val="24"/>
               </w:rPr>
             </w:pPr>
+            <w:proofErr w:type="spellStart"/>
             <w:r>
               <w:rPr>
                 <w:rFonts w:ascii="Times New Roman" w:eastAsia="Times New Roman" w:hAnsi="Times New Roman" w:cs="Times New Roman"/>
@@ -7923,6 +8246,7 @@
               </w:rPr>
               <w:t>Справочник.Ссылка.Заказчик</w:t>
             </w:r>
+            <w:proofErr w:type="spellEnd"/>
           </w:p>
         </w:tc>
       </w:tr>
@@ -8345,6 +8669,7 @@
                 <w:sz w:val="24"/>
               </w:rPr>
             </w:pPr>
+            <w:proofErr w:type="spellStart"/>
             <w:r>
               <w:rPr>
                 <w:rFonts w:ascii="Times New Roman" w:eastAsia="Times New Roman" w:hAnsi="Times New Roman" w:cs="Times New Roman"/>
@@ -8352,6 +8677,7 @@
               </w:rPr>
               <w:t>КолВо</w:t>
             </w:r>
+            <w:proofErr w:type="spellEnd"/>
           </w:p>
         </w:tc>
         <w:tc>
@@ -8746,6 +9072,7 @@
               <w:spacing w:after="0" w:line="240" w:lineRule="auto"/>
               <w:jc w:val="center"/>
             </w:pPr>
+            <w:proofErr w:type="spellStart"/>
             <w:r>
               <w:rPr>
                 <w:rFonts w:ascii="Times New Roman" w:eastAsia="Times New Roman" w:hAnsi="Times New Roman" w:cs="Times New Roman"/>
@@ -8753,6 +9080,7 @@
               </w:rPr>
               <w:t>Фио</w:t>
             </w:r>
+            <w:proofErr w:type="spellEnd"/>
           </w:p>
         </w:tc>
         <w:tc>
@@ -8884,6 +9212,7 @@
                 <w:rFonts w:ascii="Times New Roman" w:eastAsia="Times New Roman" w:hAnsi="Times New Roman" w:cs="Times New Roman"/>
                 <w:sz w:val="24"/>
               </w:rPr>
+              <w:lastRenderedPageBreak/>
               <w:tab/>
               <w:t>Адрес</w:t>
             </w:r>
@@ -8963,7 +9292,6 @@
                 <w:rFonts w:ascii="Times New Roman" w:eastAsia="Times New Roman" w:hAnsi="Times New Roman" w:cs="Times New Roman"/>
                 <w:sz w:val="24"/>
               </w:rPr>
-              <w:lastRenderedPageBreak/>
               <w:t>Почта</w:t>
             </w:r>
           </w:p>
@@ -9154,6 +9482,7 @@
               <w:spacing w:after="0" w:line="240" w:lineRule="auto"/>
               <w:jc w:val="center"/>
             </w:pPr>
+            <w:proofErr w:type="spellStart"/>
             <w:r>
               <w:rPr>
                 <w:rFonts w:ascii="Times New Roman" w:eastAsia="Times New Roman" w:hAnsi="Times New Roman" w:cs="Times New Roman"/>
@@ -9166,7 +9495,15 @@
                 <w:rFonts w:ascii="Times New Roman" w:eastAsia="Times New Roman" w:hAnsi="Times New Roman" w:cs="Times New Roman"/>
                 <w:sz w:val="24"/>
               </w:rPr>
-              <w:t xml:space="preserve">.Проект </w:t>
+              <w:t>.Проект</w:t>
+            </w:r>
+            <w:proofErr w:type="spellEnd"/>
+            <w:r>
+              <w:rPr>
+                <w:rFonts w:ascii="Times New Roman" w:eastAsia="Times New Roman" w:hAnsi="Times New Roman" w:cs="Times New Roman"/>
+                <w:sz w:val="24"/>
+              </w:rPr>
+              <w:t xml:space="preserve"> </w:t>
             </w:r>
           </w:p>
         </w:tc>
@@ -9195,6 +9532,7 @@
               <w:spacing w:after="0" w:line="240" w:lineRule="auto"/>
               <w:jc w:val="center"/>
             </w:pPr>
+            <w:proofErr w:type="spellStart"/>
             <w:r>
               <w:rPr>
                 <w:rFonts w:ascii="Times New Roman" w:eastAsia="Times New Roman" w:hAnsi="Times New Roman" w:cs="Times New Roman"/>
@@ -9202,6 +9540,7 @@
               </w:rPr>
               <w:t>ЭтапСтр</w:t>
             </w:r>
+            <w:proofErr w:type="spellEnd"/>
           </w:p>
         </w:tc>
         <w:tc>
@@ -9224,20 +9563,23 @@
               <w:spacing w:after="0" w:line="240" w:lineRule="auto"/>
               <w:jc w:val="center"/>
             </w:pPr>
+            <w:proofErr w:type="spellStart"/>
             <w:r>
               <w:rPr>
                 <w:rFonts w:ascii="Times New Roman" w:eastAsia="Times New Roman" w:hAnsi="Times New Roman" w:cs="Times New Roman"/>
                 <w:sz w:val="24"/>
               </w:rPr>
-              <w:t>Справочник.Ссылка.</w:t>
-            </w:r>
+              <w:t>Справочник.Ссылка</w:t>
+            </w:r>
+            <w:proofErr w:type="spellEnd"/>
             <w:r>
               <w:rPr>
                 <w:rFonts w:ascii="Times New Roman" w:eastAsia="Times New Roman" w:hAnsi="Times New Roman" w:cs="Times New Roman"/>
                 <w:sz w:val="24"/>
               </w:rPr>
-              <w:t xml:space="preserve"> </w:t>
-            </w:r>
+              <w:t xml:space="preserve">. </w:t>
+            </w:r>
+            <w:proofErr w:type="spellStart"/>
             <w:r>
               <w:rPr>
                 <w:rFonts w:ascii="Times New Roman" w:eastAsia="Times New Roman" w:hAnsi="Times New Roman" w:cs="Times New Roman"/>
@@ -9245,6 +9587,7 @@
               </w:rPr>
               <w:t>ЭтапСтр</w:t>
             </w:r>
+            <w:proofErr w:type="spellEnd"/>
           </w:p>
         </w:tc>
       </w:tr>
@@ -9301,26 +9644,21 @@
               <w:spacing w:after="0" w:line="240" w:lineRule="auto"/>
               <w:jc w:val="center"/>
             </w:pPr>
+            <w:proofErr w:type="spellStart"/>
             <w:r>
               <w:rPr>
                 <w:rFonts w:ascii="Times New Roman" w:eastAsia="Times New Roman" w:hAnsi="Times New Roman" w:cs="Times New Roman"/>
                 <w:sz w:val="24"/>
               </w:rPr>
-              <w:t>Справочник.Ссылка.</w:t>
-            </w:r>
+              <w:t>Справочник.Ссылка</w:t>
+            </w:r>
+            <w:proofErr w:type="spellEnd"/>
             <w:r>
               <w:rPr>
                 <w:rFonts w:ascii="Times New Roman" w:eastAsia="Times New Roman" w:hAnsi="Times New Roman" w:cs="Times New Roman"/>
                 <w:sz w:val="24"/>
               </w:rPr>
-              <w:t xml:space="preserve"> </w:t>
-            </w:r>
-            <w:r>
-              <w:rPr>
-                <w:rFonts w:ascii="Times New Roman" w:eastAsia="Times New Roman" w:hAnsi="Times New Roman" w:cs="Times New Roman"/>
-                <w:sz w:val="24"/>
-              </w:rPr>
-              <w:t>Заказчик</w:t>
+              <w:t>. Заказчик</w:t>
             </w:r>
           </w:p>
         </w:tc>
@@ -9387,26 +9725,21 @@
                 <w:sz w:val="24"/>
               </w:rPr>
             </w:pPr>
+            <w:proofErr w:type="spellStart"/>
             <w:r>
               <w:rPr>
                 <w:rFonts w:ascii="Times New Roman" w:eastAsia="Times New Roman" w:hAnsi="Times New Roman" w:cs="Times New Roman"/>
                 <w:sz w:val="24"/>
               </w:rPr>
-              <w:t>Справочник.Ссылка.</w:t>
-            </w:r>
+              <w:t>Справочник.Ссылка</w:t>
+            </w:r>
+            <w:proofErr w:type="spellEnd"/>
             <w:r>
               <w:rPr>
                 <w:rFonts w:ascii="Times New Roman" w:eastAsia="Times New Roman" w:hAnsi="Times New Roman" w:cs="Times New Roman"/>
                 <w:sz w:val="24"/>
               </w:rPr>
-              <w:t xml:space="preserve"> </w:t>
-            </w:r>
-            <w:r>
-              <w:rPr>
-                <w:rFonts w:ascii="Times New Roman" w:eastAsia="Times New Roman" w:hAnsi="Times New Roman" w:cs="Times New Roman"/>
-                <w:sz w:val="24"/>
-              </w:rPr>
-              <w:t>Работа</w:t>
+              <w:t>. Работа</w:t>
             </w:r>
           </w:p>
         </w:tc>
@@ -9423,6 +9756,12 @@
       </w:pPr>
       <w:bookmarkStart w:id="19" w:name="_Toc152581393"/>
       <w:r>
+        <w:rPr>
+          <w:lang w:val="en-US"/>
+        </w:rPr>
+        <w:t>4.</w:t>
+      </w:r>
+      <w:r>
         <w:t>Руководство</w:t>
       </w:r>
       <w:r>
@@ -9448,7 +9787,43 @@
           <w:sz w:val="28"/>
           <w:szCs w:val="28"/>
         </w:rPr>
-        <w:t>Для открытия программы нужен файл с расширением. dt. Затем, запустив 1С: Предприятие добавить новую информационную базу. После заходим во вкладку «Администрирование», нажать на «Загрузить информационную базу» и выбрать файл. dt с информационной базой.</w:t>
+        <w:t xml:space="preserve">Для открытия программы нужен файл с расширением. </w:t>
+      </w:r>
+      <w:proofErr w:type="spellStart"/>
+      <w:r>
+        <w:rPr>
+          <w:rFonts w:ascii="Times New Roman" w:hAnsi="Times New Roman" w:cs="Times New Roman"/>
+          <w:sz w:val="28"/>
+          <w:szCs w:val="28"/>
+        </w:rPr>
+        <w:t>dt</w:t>
+      </w:r>
+      <w:proofErr w:type="spellEnd"/>
+      <w:r>
+        <w:rPr>
+          <w:rFonts w:ascii="Times New Roman" w:hAnsi="Times New Roman" w:cs="Times New Roman"/>
+          <w:sz w:val="28"/>
+          <w:szCs w:val="28"/>
+        </w:rPr>
+        <w:t xml:space="preserve">. Затем, запустив 1С: Предприятие добавить новую информационную базу. После заходим во вкладку «Администрирование», нажать на «Загрузить информационную базу» и выбрать файл. </w:t>
+      </w:r>
+      <w:proofErr w:type="spellStart"/>
+      <w:r>
+        <w:rPr>
+          <w:rFonts w:ascii="Times New Roman" w:hAnsi="Times New Roman" w:cs="Times New Roman"/>
+          <w:sz w:val="28"/>
+          <w:szCs w:val="28"/>
+        </w:rPr>
+        <w:t>dt</w:t>
+      </w:r>
+      <w:proofErr w:type="spellEnd"/>
+      <w:r>
+        <w:rPr>
+          <w:rFonts w:ascii="Times New Roman" w:hAnsi="Times New Roman" w:cs="Times New Roman"/>
+          <w:sz w:val="28"/>
+          <w:szCs w:val="28"/>
+        </w:rPr>
+        <w:t xml:space="preserve"> с информационной базой.</w:t>
       </w:r>
     </w:p>
     <w:p>
@@ -10071,39 +10446,25 @@
           <w:sz w:val="28"/>
           <w:szCs w:val="28"/>
         </w:rPr>
-        <w:t>При нажатии на кнопку «Создать», пользо</w:t>
-      </w:r>
-      <w:r>
-        <w:rPr>
-          <w:rFonts w:ascii="Times New Roman" w:hAnsi="Times New Roman" w:cs="Times New Roman"/>
-          <w:sz w:val="28"/>
-          <w:szCs w:val="28"/>
-        </w:rPr>
-        <w:t>ватель может ввести Наименование проблемы</w:t>
-      </w:r>
-      <w:r>
-        <w:rPr>
-          <w:rFonts w:ascii="Times New Roman" w:hAnsi="Times New Roman" w:cs="Times New Roman"/>
-          <w:sz w:val="28"/>
-          <w:szCs w:val="28"/>
-        </w:rPr>
-        <w:t xml:space="preserve">, </w:t>
-      </w:r>
-      <w:r>
-        <w:rPr>
-          <w:rFonts w:ascii="Times New Roman" w:hAnsi="Times New Roman" w:cs="Times New Roman"/>
-          <w:sz w:val="28"/>
-          <w:szCs w:val="28"/>
-        </w:rPr>
-        <w:t>её описание и дату когда была оставлена заявка</w:t>
-      </w:r>
-      <w:r>
-        <w:rPr>
-          <w:rFonts w:ascii="Times New Roman" w:hAnsi="Times New Roman" w:cs="Times New Roman"/>
-          <w:sz w:val="28"/>
-          <w:szCs w:val="28"/>
-        </w:rPr>
-        <w:t>. После нажатия на кнопку «Записать и закрыть» Заказчик записывается в справочник.</w:t>
+        <w:t xml:space="preserve">При нажатии на кнопку «Создать», пользователь может ввести Наименование проблемы, её описание и </w:t>
+      </w:r>
+      <w:proofErr w:type="gramStart"/>
+      <w:r>
+        <w:rPr>
+          <w:rFonts w:ascii="Times New Roman" w:hAnsi="Times New Roman" w:cs="Times New Roman"/>
+          <w:sz w:val="28"/>
+          <w:szCs w:val="28"/>
+        </w:rPr>
+        <w:t>дату</w:t>
+      </w:r>
+      <w:proofErr w:type="gramEnd"/>
+      <w:r>
+        <w:rPr>
+          <w:rFonts w:ascii="Times New Roman" w:hAnsi="Times New Roman" w:cs="Times New Roman"/>
+          <w:sz w:val="28"/>
+          <w:szCs w:val="28"/>
+        </w:rPr>
+        <w:t xml:space="preserve"> когда была оставлена заявка. После нажатия на кнопку «Записать и закрыть» Заказчик записывается в справочник.</w:t>
       </w:r>
     </w:p>
     <w:p>
@@ -10223,17 +10584,15 @@
           <w:rFonts w:ascii="Times New Roman" w:hAnsi="Times New Roman" w:cs="Times New Roman"/>
           <w:b/>
           <w:bCs/>
-          <w:noProof/>
           <w:sz w:val="24"/>
           <w:szCs w:val="24"/>
-          <w:lang w:eastAsia="ru-RU"/>
         </w:rPr>
         <w:lastRenderedPageBreak/>
         <w:drawing>
-          <wp:inline distT="0" distB="0" distL="0" distR="0" wp14:anchorId="3AF500FB" wp14:editId="64337A78">
-            <wp:extent cx="2360428" cy="893462"/>
-            <wp:effectExtent l="0" t="0" r="1905" b="1905"/>
-            <wp:docPr id="1558547224" name="Рисунок 1558547224"/>
+          <wp:inline distT="0" distB="0" distL="0" distR="0" wp14:anchorId="5AFE2B6F" wp14:editId="4372D4B3">
+            <wp:extent cx="2884529" cy="1805895"/>
+            <wp:effectExtent l="0" t="0" r="0" b="4445"/>
+            <wp:docPr id="2" name="Рисунок 2"/>
             <wp:cNvGraphicFramePr>
               <a:graphicFrameLocks xmlns:a="http://schemas.openxmlformats.org/drawingml/2006/main" noChangeAspect="1"/>
             </wp:cNvGraphicFramePr>
@@ -10253,7 +10612,7 @@
                   <pic:spPr>
                     <a:xfrm>
                       <a:off x="0" y="0"/>
-                      <a:ext cx="2413561" cy="913574"/>
+                      <a:ext cx="2911482" cy="1822770"/>
                     </a:xfrm>
                     <a:prstGeom prst="rect">
                       <a:avLst/>
@@ -10289,7 +10648,29 @@
           <w:sz w:val="28"/>
           <w:szCs w:val="28"/>
         </w:rPr>
-        <w:t>Рис.12 «Добавление группы контрагентов»</w:t>
+        <w:t xml:space="preserve">Рис.12 «Добавление группы </w:t>
+      </w:r>
+      <w:r>
+        <w:rPr>
+          <w:rFonts w:cs="Times New Roman"/>
+          <w:i/>
+          <w:iCs w:val="0"/>
+          <w:color w:val="auto"/>
+          <w:sz w:val="28"/>
+          <w:szCs w:val="28"/>
+        </w:rPr>
+        <w:t>проекта</w:t>
+      </w:r>
+      <w:r>
+        <w:rPr>
+          <w:rFonts w:cs="Times New Roman"/>
+          <w:i/>
+          <w:iCs w:val="0"/>
+          <w:color w:val="auto"/>
+          <w:sz w:val="28"/>
+          <w:szCs w:val="28"/>
+        </w:rPr>
+        <w:t>»</w:t>
       </w:r>
     </w:p>
     <w:p>
@@ -10305,16 +10686,14 @@
       <w:r>
         <w:rPr>
           <w:rFonts w:ascii="Times New Roman" w:hAnsi="Times New Roman" w:cs="Times New Roman"/>
-          <w:noProof/>
           <w:sz w:val="24"/>
           <w:szCs w:val="24"/>
-          <w:lang w:eastAsia="ru-RU"/>
         </w:rPr>
         <w:drawing>
-          <wp:inline distT="0" distB="0" distL="0" distR="0" wp14:anchorId="25EE2CE8" wp14:editId="3D3D758E">
-            <wp:extent cx="5391785" cy="1761912"/>
-            <wp:effectExtent l="0" t="0" r="0" b="0"/>
-            <wp:docPr id="1558547200" name="Рисунок 1558547200"/>
+          <wp:inline distT="0" distB="0" distL="0" distR="0" wp14:anchorId="5537FADA" wp14:editId="23C3BADF">
+            <wp:extent cx="5940425" cy="1608455"/>
+            <wp:effectExtent l="0" t="0" r="3175" b="0"/>
+            <wp:docPr id="3" name="Рисунок 3"/>
             <wp:cNvGraphicFramePr>
               <a:graphicFrameLocks xmlns:a="http://schemas.openxmlformats.org/drawingml/2006/main" noChangeAspect="1"/>
             </wp:cNvGraphicFramePr>
@@ -10334,7 +10713,7 @@
                   <pic:spPr>
                     <a:xfrm>
                       <a:off x="0" y="0"/>
-                      <a:ext cx="5399893" cy="1764562"/>
+                      <a:ext cx="5940425" cy="1608455"/>
                     </a:xfrm>
                     <a:prstGeom prst="rect">
                       <a:avLst/>
@@ -10370,7 +10749,29 @@
           <w:sz w:val="28"/>
           <w:szCs w:val="28"/>
         </w:rPr>
-        <w:t>Рис.13 «Контрагенты»</w:t>
+        <w:t>Рис.13 «</w:t>
+      </w:r>
+      <w:r>
+        <w:rPr>
+          <w:rFonts w:cs="Times New Roman"/>
+          <w:i/>
+          <w:iCs w:val="0"/>
+          <w:color w:val="auto"/>
+          <w:sz w:val="28"/>
+          <w:szCs w:val="28"/>
+        </w:rPr>
+        <w:t>Работа</w:t>
+      </w:r>
+      <w:r>
+        <w:rPr>
+          <w:rFonts w:cs="Times New Roman"/>
+          <w:i/>
+          <w:iCs w:val="0"/>
+          <w:color w:val="auto"/>
+          <w:sz w:val="28"/>
+          <w:szCs w:val="28"/>
+        </w:rPr>
+        <w:t>»</w:t>
       </w:r>
     </w:p>
     <w:p>
@@ -10391,16 +10792,14 @@
           <w:rFonts w:ascii="Times New Roman" w:hAnsi="Times New Roman" w:cs="Times New Roman"/>
           <w:b/>
           <w:bCs/>
-          <w:noProof/>
           <w:sz w:val="24"/>
           <w:szCs w:val="24"/>
-          <w:lang w:eastAsia="ru-RU"/>
         </w:rPr>
         <w:drawing>
-          <wp:inline distT="0" distB="0" distL="0" distR="0" wp14:anchorId="79D3A80B" wp14:editId="47E29792">
-            <wp:extent cx="2211439" cy="1057645"/>
-            <wp:effectExtent l="0" t="0" r="0" b="9525"/>
-            <wp:docPr id="1558547227" name="Рисунок 1558547227"/>
+          <wp:inline distT="0" distB="0" distL="0" distR="0" wp14:anchorId="0A860560" wp14:editId="44BB24E5">
+            <wp:extent cx="2793913" cy="1986607"/>
+            <wp:effectExtent l="0" t="0" r="6985" b="0"/>
+            <wp:docPr id="8" name="Рисунок 8"/>
             <wp:cNvGraphicFramePr>
               <a:graphicFrameLocks xmlns:a="http://schemas.openxmlformats.org/drawingml/2006/main" noChangeAspect="1"/>
             </wp:cNvGraphicFramePr>
@@ -10420,7 +10819,7 @@
                   <pic:spPr>
                     <a:xfrm>
                       <a:off x="0" y="0"/>
-                      <a:ext cx="2246692" cy="1074505"/>
+                      <a:ext cx="2803790" cy="1993630"/>
                     </a:xfrm>
                     <a:prstGeom prst="rect">
                       <a:avLst/>
@@ -10457,7 +10856,29 @@
           <w:sz w:val="28"/>
           <w:szCs w:val="24"/>
         </w:rPr>
-        <w:t>Рис.14 «Добавление контрагентов»</w:t>
+        <w:t xml:space="preserve">Рис.14 «Добавление </w:t>
+      </w:r>
+      <w:r>
+        <w:rPr>
+          <w:rFonts w:cs="Times New Roman"/>
+          <w:i/>
+          <w:iCs w:val="0"/>
+          <w:color w:val="auto"/>
+          <w:sz w:val="28"/>
+          <w:szCs w:val="24"/>
+        </w:rPr>
+        <w:t>работы</w:t>
+      </w:r>
+      <w:r>
+        <w:rPr>
+          <w:rFonts w:cs="Times New Roman"/>
+          <w:i/>
+          <w:iCs w:val="0"/>
+          <w:color w:val="auto"/>
+          <w:sz w:val="28"/>
+          <w:szCs w:val="24"/>
+        </w:rPr>
+        <w:t>»</w:t>
       </w:r>
     </w:p>
     <w:p>
@@ -10501,7 +10922,27 @@
           <w:sz w:val="28"/>
           <w:szCs w:val="28"/>
         </w:rPr>
-        <w:t>Документ «Приходная накладная»</w:t>
+        <w:t>Документ «</w:t>
+      </w:r>
+      <w:r>
+        <w:rPr>
+          <w:rFonts w:ascii="Times New Roman" w:hAnsi="Times New Roman" w:cs="Times New Roman"/>
+          <w:b/>
+          <w:bCs/>
+          <w:sz w:val="28"/>
+          <w:szCs w:val="28"/>
+        </w:rPr>
+        <w:t>Смета</w:t>
+      </w:r>
+      <w:r>
+        <w:rPr>
+          <w:rFonts w:ascii="Times New Roman" w:hAnsi="Times New Roman" w:cs="Times New Roman"/>
+          <w:b/>
+          <w:bCs/>
+          <w:sz w:val="28"/>
+          <w:szCs w:val="28"/>
+        </w:rPr>
+        <w:t>»</w:t>
       </w:r>
     </w:p>
     <w:p>
@@ -10521,7 +10962,107 @@
           <w:sz w:val="28"/>
           <w:szCs w:val="28"/>
         </w:rPr>
-        <w:t>При нажатии на кнопку «Создать», пользователь может ввести Дату, Контрагента, Склад, Магазин, Номенклатуру, Единицу измерения, Количество, Цену, Вид цены, а сумма документа и товара считается автоматически системой. После нажатия на кнопку «Записать и закрыть» документ записывается в регистр накопления.</w:t>
+        <w:t xml:space="preserve">При нажатии на кнопку «Создать», пользователь может ввести </w:t>
+      </w:r>
+      <w:r>
+        <w:rPr>
+          <w:rFonts w:ascii="Times New Roman" w:hAnsi="Times New Roman" w:cs="Times New Roman"/>
+          <w:sz w:val="28"/>
+          <w:szCs w:val="28"/>
+        </w:rPr>
+        <w:t>ссылку на Проект,</w:t>
+      </w:r>
+      <w:r>
+        <w:rPr>
+          <w:rFonts w:ascii="Times New Roman" w:hAnsi="Times New Roman" w:cs="Times New Roman"/>
+          <w:sz w:val="28"/>
+          <w:szCs w:val="28"/>
+        </w:rPr>
+        <w:t xml:space="preserve"> </w:t>
+      </w:r>
+      <w:proofErr w:type="spellStart"/>
+      <w:r>
+        <w:rPr>
+          <w:rFonts w:ascii="Times New Roman" w:hAnsi="Times New Roman" w:cs="Times New Roman"/>
+          <w:sz w:val="28"/>
+          <w:szCs w:val="28"/>
+        </w:rPr>
+        <w:t>Этап</w:t>
+      </w:r>
+      <w:r>
+        <w:rPr>
+          <w:rFonts w:ascii="Times New Roman" w:hAnsi="Times New Roman" w:cs="Times New Roman"/>
+          <w:sz w:val="28"/>
+          <w:szCs w:val="28"/>
+        </w:rPr>
+        <w:t>С</w:t>
+      </w:r>
+      <w:r>
+        <w:rPr>
+          <w:rFonts w:ascii="Times New Roman" w:hAnsi="Times New Roman" w:cs="Times New Roman"/>
+          <w:sz w:val="28"/>
+          <w:szCs w:val="28"/>
+        </w:rPr>
+        <w:t>троительства</w:t>
+      </w:r>
+      <w:proofErr w:type="spellEnd"/>
+      <w:r>
+        <w:rPr>
+          <w:rFonts w:ascii="Times New Roman" w:hAnsi="Times New Roman" w:cs="Times New Roman"/>
+          <w:sz w:val="28"/>
+          <w:szCs w:val="28"/>
+        </w:rPr>
+        <w:t xml:space="preserve">, </w:t>
+      </w:r>
+      <w:r>
+        <w:rPr>
+          <w:rFonts w:ascii="Times New Roman" w:hAnsi="Times New Roman" w:cs="Times New Roman"/>
+          <w:sz w:val="28"/>
+          <w:szCs w:val="28"/>
+        </w:rPr>
+        <w:t>Заказчик</w:t>
+      </w:r>
+      <w:r>
+        <w:rPr>
+          <w:rFonts w:ascii="Times New Roman" w:hAnsi="Times New Roman" w:cs="Times New Roman"/>
+          <w:sz w:val="28"/>
+          <w:szCs w:val="28"/>
+        </w:rPr>
+        <w:t xml:space="preserve">, </w:t>
+      </w:r>
+      <w:proofErr w:type="gramStart"/>
+      <w:r>
+        <w:rPr>
+          <w:rFonts w:ascii="Times New Roman" w:hAnsi="Times New Roman" w:cs="Times New Roman"/>
+          <w:sz w:val="28"/>
+          <w:szCs w:val="28"/>
+        </w:rPr>
+        <w:t>Работа</w:t>
+      </w:r>
+      <w:proofErr w:type="gramEnd"/>
+      <w:r>
+        <w:rPr>
+          <w:rFonts w:ascii="Times New Roman" w:hAnsi="Times New Roman" w:cs="Times New Roman"/>
+          <w:sz w:val="28"/>
+          <w:szCs w:val="28"/>
+        </w:rPr>
+        <w:t xml:space="preserve"> а сумма</w:t>
+      </w:r>
+      <w:r>
+        <w:rPr>
+          <w:rFonts w:ascii="Times New Roman" w:hAnsi="Times New Roman" w:cs="Times New Roman"/>
+          <w:sz w:val="28"/>
+          <w:szCs w:val="28"/>
+        </w:rPr>
+        <w:t xml:space="preserve"> и Итог</w:t>
+      </w:r>
+      <w:r>
+        <w:rPr>
+          <w:rFonts w:ascii="Times New Roman" w:hAnsi="Times New Roman" w:cs="Times New Roman"/>
+          <w:sz w:val="28"/>
+          <w:szCs w:val="28"/>
+        </w:rPr>
+        <w:t xml:space="preserve"> считается автоматически системой.</w:t>
       </w:r>
     </w:p>
     <w:p>
@@ -10538,16 +11079,15 @@
       <w:r>
         <w:rPr>
           <w:rFonts w:ascii="Times New Roman" w:hAnsi="Times New Roman" w:cs="Times New Roman"/>
-          <w:noProof/>
           <w:sz w:val="24"/>
           <w:szCs w:val="24"/>
-          <w:lang w:eastAsia="ru-RU"/>
-        </w:rPr>
+        </w:rPr>
+        <w:lastRenderedPageBreak/>
         <w:drawing>
-          <wp:inline distT="0" distB="0" distL="0" distR="0" wp14:anchorId="5ADD9354" wp14:editId="0169EED0">
-            <wp:extent cx="5097586" cy="1685936"/>
-            <wp:effectExtent l="0" t="0" r="0" b="0"/>
-            <wp:docPr id="15" name="Рисунок 15"/>
+          <wp:inline distT="0" distB="0" distL="0" distR="0" wp14:anchorId="5A1E798D" wp14:editId="10E8BA7D">
+            <wp:extent cx="5440117" cy="1705232"/>
+            <wp:effectExtent l="0" t="0" r="8255" b="9525"/>
+            <wp:docPr id="9" name="Рисунок 9"/>
             <wp:cNvGraphicFramePr>
               <a:graphicFrameLocks xmlns:a="http://schemas.openxmlformats.org/drawingml/2006/main" noChangeAspect="1"/>
             </wp:cNvGraphicFramePr>
@@ -10567,7 +11107,7 @@
                   <pic:spPr>
                     <a:xfrm>
                       <a:off x="0" y="0"/>
-                      <a:ext cx="5113727" cy="1691274"/>
+                      <a:ext cx="5462219" cy="1712160"/>
                     </a:xfrm>
                     <a:prstGeom prst="rect">
                       <a:avLst/>
@@ -10603,7 +11143,29 @@
           <w:sz w:val="28"/>
           <w:szCs w:val="28"/>
         </w:rPr>
-        <w:t>Рис.15 «Приходная накладная»</w:t>
+        <w:t>Рис.15 «</w:t>
+      </w:r>
+      <w:r>
+        <w:rPr>
+          <w:rFonts w:cs="Times New Roman"/>
+          <w:i/>
+          <w:iCs w:val="0"/>
+          <w:color w:val="auto"/>
+          <w:sz w:val="28"/>
+          <w:szCs w:val="28"/>
+        </w:rPr>
+        <w:t>Документ Смета</w:t>
+      </w:r>
+      <w:r>
+        <w:rPr>
+          <w:rFonts w:cs="Times New Roman"/>
+          <w:i/>
+          <w:iCs w:val="0"/>
+          <w:color w:val="auto"/>
+          <w:sz w:val="28"/>
+          <w:szCs w:val="28"/>
+        </w:rPr>
+        <w:t>»</w:t>
       </w:r>
     </w:p>
     <w:p>
@@ -10625,7 +11187,6 @@
           <w:szCs w:val="24"/>
           <w:lang w:eastAsia="ru-RU"/>
         </w:rPr>
-        <w:lastRenderedPageBreak/>
         <w:drawing>
           <wp:inline distT="0" distB="0" distL="0" distR="0" wp14:anchorId="57FB4740" wp14:editId="5DE94A1A">
             <wp:extent cx="5248661" cy="2244216"/>
@@ -10705,42 +11266,27 @@
           <w:color w:val="auto"/>
           <w:szCs w:val="24"/>
         </w:rPr>
-        <w:t xml:space="preserve"> «Добавление документа Приходная накладная»</w:t>
-      </w:r>
-    </w:p>
-    <w:p>
-      <w:pPr>
-        <w:spacing w:after="0" w:line="360" w:lineRule="auto"/>
-        <w:ind w:firstLine="709"/>
-        <w:rPr>
-          <w:rFonts w:ascii="Times New Roman" w:hAnsi="Times New Roman" w:cs="Times New Roman"/>
-          <w:sz w:val="24"/>
-          <w:szCs w:val="24"/>
-        </w:rPr>
-      </w:pPr>
-      <w:r>
-        <w:rPr>
-          <w:rFonts w:ascii="Times New Roman" w:hAnsi="Times New Roman" w:cs="Times New Roman"/>
-          <w:sz w:val="24"/>
-          <w:szCs w:val="24"/>
-        </w:rPr>
-        <w:t>Документ: «Расходная накладная»</w:t>
-      </w:r>
-      <w:r>
-        <w:rPr>
-          <w:rFonts w:ascii="Times New Roman" w:hAnsi="Times New Roman" w:cs="Times New Roman"/>
-          <w:sz w:val="24"/>
-          <w:szCs w:val="24"/>
-        </w:rPr>
-        <w:t>,</w:t>
-      </w:r>
-      <w:r>
-        <w:rPr>
-          <w:rFonts w:ascii="Times New Roman" w:hAnsi="Times New Roman" w:cs="Times New Roman"/>
-          <w:sz w:val="24"/>
-          <w:szCs w:val="24"/>
-        </w:rPr>
-        <w:t xml:space="preserve"> работает аналогично.</w:t>
+        <w:t xml:space="preserve"> «Добавление документа</w:t>
+      </w:r>
+      <w:r>
+        <w:rPr>
+          <w:rFonts w:cs="Times New Roman"/>
+          <w:i/>
+          <w:iCs w:val="0"/>
+          <w:color w:val="auto"/>
+          <w:szCs w:val="24"/>
+        </w:rPr>
+        <w:t xml:space="preserve"> Смета</w:t>
+      </w:r>
+      <w:r>
+        <w:rPr>
+          <w:rFonts w:cs="Times New Roman"/>
+          <w:i/>
+          <w:iCs w:val="0"/>
+          <w:color w:val="auto"/>
+          <w:szCs w:val="24"/>
+        </w:rPr>
+        <w:t>»</w:t>
       </w:r>
     </w:p>
     <w:p>
@@ -10764,7 +11310,27 @@
           <w:sz w:val="24"/>
           <w:szCs w:val="24"/>
         </w:rPr>
-        <w:t>Подсистема «Производство»</w:t>
+        <w:t>Справочник «</w:t>
+      </w:r>
+      <w:r>
+        <w:rPr>
+          <w:rFonts w:ascii="Times New Roman" w:hAnsi="Times New Roman" w:cs="Times New Roman"/>
+          <w:b/>
+          <w:bCs/>
+          <w:sz w:val="24"/>
+          <w:szCs w:val="24"/>
+        </w:rPr>
+        <w:t>Этапы строительства</w:t>
+      </w:r>
+      <w:r>
+        <w:rPr>
+          <w:rFonts w:ascii="Times New Roman" w:hAnsi="Times New Roman" w:cs="Times New Roman"/>
+          <w:b/>
+          <w:bCs/>
+          <w:sz w:val="24"/>
+          <w:szCs w:val="24"/>
+        </w:rPr>
+        <w:t>»</w:t>
       </w:r>
     </w:p>
     <w:p>
@@ -10774,7 +11340,41 @@
         <w:jc w:val="both"/>
         <w:rPr>
           <w:rFonts w:ascii="Times New Roman" w:hAnsi="Times New Roman" w:cs="Times New Roman"/>
-          <w:b/>
+          <w:sz w:val="24"/>
+          <w:szCs w:val="24"/>
+        </w:rPr>
+      </w:pPr>
+      <w:r>
+        <w:rPr>
+          <w:rFonts w:ascii="Times New Roman" w:hAnsi="Times New Roman" w:cs="Times New Roman"/>
+          <w:sz w:val="24"/>
+          <w:szCs w:val="24"/>
+        </w:rPr>
+        <w:t>При нажатии на кнопку «Создать», пользователь может ввести Наименование</w:t>
+      </w:r>
+      <w:r>
+        <w:rPr>
+          <w:rFonts w:ascii="Times New Roman" w:hAnsi="Times New Roman" w:cs="Times New Roman"/>
+          <w:sz w:val="24"/>
+          <w:szCs w:val="24"/>
+        </w:rPr>
+        <w:t xml:space="preserve"> и описание</w:t>
+      </w:r>
+      <w:r>
+        <w:rPr>
+          <w:rFonts w:ascii="Times New Roman" w:hAnsi="Times New Roman" w:cs="Times New Roman"/>
+          <w:sz w:val="24"/>
+          <w:szCs w:val="24"/>
+        </w:rPr>
+        <w:t>. После нажатия на кнопку «Записать и закрыть» склад записывается в справочник.</w:t>
+      </w:r>
+    </w:p>
+    <w:p>
+      <w:pPr>
+        <w:spacing w:after="0" w:line="360" w:lineRule="auto"/>
+        <w:jc w:val="center"/>
+        <w:rPr>
+          <w:rFonts w:ascii="Times New Roman" w:hAnsi="Times New Roman" w:cs="Times New Roman"/>
           <w:bCs/>
           <w:sz w:val="24"/>
           <w:szCs w:val="24"/>
@@ -10783,59 +11383,15 @@
       <w:r>
         <w:rPr>
           <w:rFonts w:ascii="Times New Roman" w:hAnsi="Times New Roman" w:cs="Times New Roman"/>
-          <w:b/>
           <w:bCs/>
           <w:sz w:val="24"/>
           <w:szCs w:val="24"/>
         </w:rPr>
-        <w:t>Справочник «Категории номенклатуры»</w:t>
-      </w:r>
-    </w:p>
-    <w:p>
-      <w:pPr>
-        <w:spacing w:after="0" w:line="360" w:lineRule="auto"/>
-        <w:ind w:firstLine="709"/>
-        <w:jc w:val="both"/>
-        <w:rPr>
-          <w:rFonts w:ascii="Times New Roman" w:hAnsi="Times New Roman" w:cs="Times New Roman"/>
-          <w:sz w:val="24"/>
-          <w:szCs w:val="24"/>
-        </w:rPr>
-      </w:pPr>
-      <w:r>
-        <w:rPr>
-          <w:rFonts w:ascii="Times New Roman" w:hAnsi="Times New Roman" w:cs="Times New Roman"/>
-          <w:sz w:val="24"/>
-          <w:szCs w:val="24"/>
-        </w:rPr>
-        <w:t>При нажатии на кнопку «Создать», пользователь может ввести Наименование категорию номенклатуры, а код вводится автоматически системой. После нажатия на кнопку «Записать и закрыть» склад записывается в справочник.</w:t>
-      </w:r>
-    </w:p>
-    <w:p>
-      <w:pPr>
-        <w:spacing w:after="0" w:line="360" w:lineRule="auto"/>
-        <w:jc w:val="center"/>
-        <w:rPr>
-          <w:rFonts w:ascii="Times New Roman" w:hAnsi="Times New Roman" w:cs="Times New Roman"/>
-          <w:bCs/>
-          <w:sz w:val="24"/>
-          <w:szCs w:val="24"/>
-        </w:rPr>
-      </w:pPr>
-      <w:r>
-        <w:rPr>
-          <w:rFonts w:ascii="Times New Roman" w:hAnsi="Times New Roman" w:cs="Times New Roman"/>
-          <w:bCs/>
-          <w:noProof/>
-          <w:sz w:val="24"/>
-          <w:szCs w:val="24"/>
-          <w:lang w:eastAsia="ru-RU"/>
-        </w:rPr>
         <w:drawing>
-          <wp:inline distT="0" distB="0" distL="0" distR="0" wp14:anchorId="59CCA34E" wp14:editId="1AA1DBB4">
-            <wp:extent cx="5940425" cy="1577340"/>
-            <wp:effectExtent l="0" t="0" r="0" b="0"/>
-            <wp:docPr id="24" name="Рисунок 24"/>
+          <wp:inline distT="0" distB="0" distL="0" distR="0" wp14:anchorId="6C401BED" wp14:editId="03A92073">
+            <wp:extent cx="5940425" cy="1047115"/>
+            <wp:effectExtent l="0" t="0" r="3175" b="635"/>
+            <wp:docPr id="10" name="Рисунок 10"/>
             <wp:cNvGraphicFramePr>
               <a:graphicFrameLocks xmlns:a="http://schemas.openxmlformats.org/drawingml/2006/main" noChangeAspect="1"/>
             </wp:cNvGraphicFramePr>
@@ -10855,7 +11411,7 @@
                   <pic:spPr>
                     <a:xfrm>
                       <a:off x="0" y="0"/>
-                      <a:ext cx="5940425" cy="1577340"/>
+                      <a:ext cx="5940425" cy="1047115"/>
                     </a:xfrm>
                     <a:prstGeom prst="rect">
                       <a:avLst/>
@@ -10909,7 +11465,27 @@
           <w:color w:val="auto"/>
           <w:szCs w:val="24"/>
         </w:rPr>
-        <w:t xml:space="preserve"> «Категории номенклатуры»</w:t>
+        <w:t xml:space="preserve"> «</w:t>
+      </w:r>
+      <w:r>
+        <w:rPr>
+          <w:rFonts w:cs="Times New Roman"/>
+          <w:i/>
+          <w:iCs w:val="0"/>
+          <w:color w:val="auto"/>
+          <w:szCs w:val="24"/>
+        </w:rPr>
+        <w:t>Справочник Этапы строительства</w:t>
+      </w:r>
+      <w:r>
+        <w:rPr>
+          <w:rFonts w:cs="Times New Roman"/>
+          <w:i/>
+          <w:iCs w:val="0"/>
+          <w:color w:val="auto"/>
+          <w:szCs w:val="24"/>
+        </w:rPr>
+        <w:t>»</w:t>
       </w:r>
     </w:p>
     <w:p>
@@ -10927,16 +11503,14 @@
         <w:rPr>
           <w:rFonts w:ascii="Times New Roman" w:hAnsi="Times New Roman" w:cs="Times New Roman"/>
           <w:bCs/>
-          <w:noProof/>
           <w:sz w:val="24"/>
           <w:szCs w:val="24"/>
-          <w:lang w:eastAsia="ru-RU"/>
         </w:rPr>
         <w:drawing>
-          <wp:inline distT="0" distB="0" distL="0" distR="0" wp14:anchorId="4E763F3D" wp14:editId="2964DF81">
-            <wp:extent cx="2611093" cy="995020"/>
-            <wp:effectExtent l="0" t="0" r="0" b="0"/>
-            <wp:docPr id="1558547204" name="Рисунок 1558547204"/>
+          <wp:inline distT="0" distB="0" distL="0" distR="0" wp14:anchorId="715931C9" wp14:editId="05D7DA18">
+            <wp:extent cx="3362794" cy="1448002"/>
+            <wp:effectExtent l="0" t="0" r="9525" b="0"/>
+            <wp:docPr id="11" name="Рисунок 11"/>
             <wp:cNvGraphicFramePr>
               <a:graphicFrameLocks xmlns:a="http://schemas.openxmlformats.org/drawingml/2006/main" noChangeAspect="1"/>
             </wp:cNvGraphicFramePr>
@@ -10956,7 +11530,7 @@
                   <pic:spPr>
                     <a:xfrm>
                       <a:off x="0" y="0"/>
-                      <a:ext cx="2651123" cy="1010274"/>
+                      <a:ext cx="3362794" cy="1448002"/>
                     </a:xfrm>
                     <a:prstGeom prst="rect">
                       <a:avLst/>
@@ -11011,174 +11585,9 @@
           <w:color w:val="auto"/>
           <w:szCs w:val="24"/>
         </w:rPr>
-        <w:t xml:space="preserve"> «Добавление категории номенклатуры»</w:t>
-      </w:r>
-    </w:p>
-    <w:p>
-      <w:pPr>
-        <w:spacing w:after="0" w:line="360" w:lineRule="auto"/>
-        <w:ind w:firstLine="709"/>
-        <w:rPr>
-          <w:rFonts w:ascii="Times New Roman" w:hAnsi="Times New Roman" w:cs="Times New Roman"/>
-          <w:sz w:val="24"/>
-          <w:szCs w:val="24"/>
-        </w:rPr>
-      </w:pPr>
-      <w:r>
-        <w:rPr>
-          <w:rFonts w:ascii="Times New Roman" w:hAnsi="Times New Roman" w:cs="Times New Roman"/>
-          <w:sz w:val="24"/>
-          <w:szCs w:val="24"/>
-        </w:rPr>
-        <w:t>Справочники: «Ресурсная спецификация»</w:t>
-      </w:r>
-      <w:r>
-        <w:rPr>
-          <w:rFonts w:ascii="Times New Roman" w:hAnsi="Times New Roman" w:cs="Times New Roman"/>
-          <w:sz w:val="24"/>
-          <w:szCs w:val="24"/>
-        </w:rPr>
-        <w:t xml:space="preserve">, </w:t>
-      </w:r>
-      <w:r>
-        <w:rPr>
-          <w:rFonts w:ascii="Times New Roman" w:hAnsi="Times New Roman" w:cs="Times New Roman"/>
-          <w:sz w:val="24"/>
-          <w:szCs w:val="24"/>
-        </w:rPr>
-        <w:t>«Классификатор единиц измерения»</w:t>
-      </w:r>
-      <w:r>
-        <w:rPr>
-          <w:rFonts w:ascii="Times New Roman" w:hAnsi="Times New Roman" w:cs="Times New Roman"/>
-          <w:sz w:val="24"/>
-          <w:szCs w:val="24"/>
-        </w:rPr>
-        <w:t>,</w:t>
-      </w:r>
-      <w:r>
-        <w:rPr>
-          <w:rFonts w:ascii="Times New Roman" w:hAnsi="Times New Roman" w:cs="Times New Roman"/>
-          <w:sz w:val="24"/>
-          <w:szCs w:val="24"/>
-        </w:rPr>
-        <w:t xml:space="preserve"> работают аналогично.</w:t>
-      </w:r>
-    </w:p>
-    <w:p>
-      <w:pPr>
-        <w:spacing w:after="0" w:line="360" w:lineRule="auto"/>
-        <w:ind w:firstLine="709"/>
-        <w:jc w:val="both"/>
-        <w:rPr>
-          <w:rFonts w:ascii="Times New Roman" w:hAnsi="Times New Roman" w:cs="Times New Roman"/>
-          <w:b/>
-          <w:bCs/>
-          <w:sz w:val="24"/>
-          <w:szCs w:val="24"/>
-        </w:rPr>
-      </w:pPr>
-      <w:r>
-        <w:rPr>
-          <w:rFonts w:ascii="Times New Roman" w:hAnsi="Times New Roman" w:cs="Times New Roman"/>
-          <w:b/>
-          <w:bCs/>
-          <w:sz w:val="24"/>
-          <w:szCs w:val="24"/>
-        </w:rPr>
-        <w:t>Документ «Производство»</w:t>
-      </w:r>
-    </w:p>
-    <w:p>
-      <w:pPr>
-        <w:spacing w:after="0" w:line="360" w:lineRule="auto"/>
-        <w:ind w:firstLine="709"/>
-        <w:jc w:val="both"/>
-        <w:rPr>
-          <w:rFonts w:ascii="Times New Roman" w:hAnsi="Times New Roman" w:cs="Times New Roman"/>
-          <w:sz w:val="24"/>
-          <w:szCs w:val="24"/>
-        </w:rPr>
-      </w:pPr>
-      <w:r>
-        <w:rPr>
-          <w:rFonts w:ascii="Times New Roman" w:hAnsi="Times New Roman" w:cs="Times New Roman"/>
-          <w:sz w:val="24"/>
-          <w:szCs w:val="24"/>
-        </w:rPr>
-        <w:t xml:space="preserve">При нажатии на кнопку «Создать», пользователь может ввести Дату, Контрагента, Склад, Магазин, Номенклатуру, Единицу измерения, Количество, Цену, Ресурсную </w:t>
-      </w:r>
-      <w:r>
-        <w:rPr>
-          <w:rFonts w:ascii="Times New Roman" w:hAnsi="Times New Roman" w:cs="Times New Roman"/>
-          <w:sz w:val="24"/>
-          <w:szCs w:val="24"/>
-        </w:rPr>
-        <w:lastRenderedPageBreak/>
-        <w:t>спецификацию, а сумма документа считается автоматически системой. После нажатия на кнопку «Записать и закрыть» данные записываются в регистр накопления.</w:t>
-      </w:r>
-    </w:p>
-    <w:p>
-      <w:pPr>
-        <w:spacing w:after="0" w:line="360" w:lineRule="auto"/>
-        <w:ind w:firstLine="709"/>
-        <w:jc w:val="center"/>
-        <w:rPr>
-          <w:rFonts w:ascii="Times New Roman" w:hAnsi="Times New Roman" w:cs="Times New Roman"/>
-          <w:sz w:val="24"/>
-          <w:szCs w:val="24"/>
-        </w:rPr>
-      </w:pPr>
-      <w:r>
-        <w:rPr>
-          <w:rFonts w:ascii="Times New Roman" w:hAnsi="Times New Roman" w:cs="Times New Roman"/>
-          <w:noProof/>
-          <w:sz w:val="24"/>
-          <w:szCs w:val="24"/>
-          <w:lang w:eastAsia="ru-RU"/>
-        </w:rPr>
-        <w:drawing>
-          <wp:inline distT="0" distB="0" distL="0" distR="0" wp14:anchorId="1DDF1143" wp14:editId="11A5F010">
-            <wp:extent cx="5534908" cy="1547171"/>
-            <wp:effectExtent l="0" t="0" r="0" b="0"/>
-            <wp:docPr id="26" name="Рисунок 26"/>
-            <wp:cNvGraphicFramePr>
-              <a:graphicFrameLocks xmlns:a="http://schemas.openxmlformats.org/drawingml/2006/main" noChangeAspect="1"/>
-            </wp:cNvGraphicFramePr>
-            <a:graphic xmlns:a="http://schemas.openxmlformats.org/drawingml/2006/main">
-              <a:graphicData uri="http://schemas.openxmlformats.org/drawingml/2006/picture">
-                <pic:pic xmlns:pic="http://schemas.openxmlformats.org/drawingml/2006/picture">
-                  <pic:nvPicPr>
-                    <pic:cNvPr id="1" name=""/>
-                    <pic:cNvPicPr/>
-                  </pic:nvPicPr>
-                  <pic:blipFill>
-                    <a:blip r:embed="rId27"/>
-                    <a:stretch>
-                      <a:fillRect/>
-                    </a:stretch>
-                  </pic:blipFill>
-                  <pic:spPr>
-                    <a:xfrm>
-                      <a:off x="0" y="0"/>
-                      <a:ext cx="5577191" cy="1558990"/>
-                    </a:xfrm>
-                    <a:prstGeom prst="rect">
-                      <a:avLst/>
-                    </a:prstGeom>
-                  </pic:spPr>
-                </pic:pic>
-              </a:graphicData>
-            </a:graphic>
-          </wp:inline>
-        </w:drawing>
-      </w:r>
-    </w:p>
-    <w:p>
-      <w:pPr>
-        <w:pStyle w:val="a9"/>
-        <w:spacing w:after="0" w:line="360" w:lineRule="auto"/>
-        <w:jc w:val="center"/>
+        <w:t xml:space="preserve"> «Добавление</w:t>
+      </w:r>
+      <w:r>
         <w:rPr>
           <w:rFonts w:cs="Times New Roman"/>
           <w:i/>
@@ -11186,7 +11595,8 @@
           <w:color w:val="auto"/>
           <w:szCs w:val="24"/>
         </w:rPr>
-      </w:pPr>
+        <w:t xml:space="preserve"> Э</w:t>
+      </w:r>
       <w:r>
         <w:rPr>
           <w:rFonts w:cs="Times New Roman"/>
@@ -11195,7 +11605,7 @@
           <w:color w:val="auto"/>
           <w:szCs w:val="24"/>
         </w:rPr>
-        <w:t>Рис.</w:t>
+        <w:t>тап</w:t>
       </w:r>
       <w:r>
         <w:rPr>
@@ -11205,7 +11615,7 @@
           <w:color w:val="auto"/>
           <w:szCs w:val="24"/>
         </w:rPr>
-        <w:t>19</w:t>
+        <w:t>а</w:t>
       </w:r>
       <w:r>
         <w:rPr>
@@ -11215,74 +11625,9 @@
           <w:color w:val="auto"/>
           <w:szCs w:val="24"/>
         </w:rPr>
-        <w:t xml:space="preserve"> «Производство»</w:t>
-      </w:r>
-    </w:p>
-    <w:p>
-      <w:pPr>
-        <w:spacing w:after="0" w:line="360" w:lineRule="auto"/>
-        <w:ind w:firstLine="709"/>
-        <w:jc w:val="center"/>
-        <w:rPr>
-          <w:rFonts w:ascii="Times New Roman" w:hAnsi="Times New Roman" w:cs="Times New Roman"/>
-          <w:b/>
-          <w:bCs/>
-          <w:sz w:val="24"/>
-          <w:szCs w:val="24"/>
-        </w:rPr>
-      </w:pPr>
-      <w:r>
-        <w:rPr>
-          <w:rFonts w:ascii="Times New Roman" w:hAnsi="Times New Roman" w:cs="Times New Roman"/>
-          <w:b/>
-          <w:bCs/>
-          <w:noProof/>
-          <w:sz w:val="24"/>
-          <w:szCs w:val="24"/>
-          <w:lang w:eastAsia="ru-RU"/>
-        </w:rPr>
-        <w:drawing>
-          <wp:inline distT="0" distB="0" distL="0" distR="0" wp14:anchorId="25F75C8C" wp14:editId="1DA62C52">
-            <wp:extent cx="5495152" cy="2075294"/>
-            <wp:effectExtent l="0" t="0" r="0" b="0"/>
-            <wp:docPr id="27" name="Рисунок 27"/>
-            <wp:cNvGraphicFramePr>
-              <a:graphicFrameLocks xmlns:a="http://schemas.openxmlformats.org/drawingml/2006/main" noChangeAspect="1"/>
-            </wp:cNvGraphicFramePr>
-            <a:graphic xmlns:a="http://schemas.openxmlformats.org/drawingml/2006/main">
-              <a:graphicData uri="http://schemas.openxmlformats.org/drawingml/2006/picture">
-                <pic:pic xmlns:pic="http://schemas.openxmlformats.org/drawingml/2006/picture">
-                  <pic:nvPicPr>
-                    <pic:cNvPr id="1" name=""/>
-                    <pic:cNvPicPr/>
-                  </pic:nvPicPr>
-                  <pic:blipFill>
-                    <a:blip r:embed="rId28"/>
-                    <a:stretch>
-                      <a:fillRect/>
-                    </a:stretch>
-                  </pic:blipFill>
-                  <pic:spPr>
-                    <a:xfrm>
-                      <a:off x="0" y="0"/>
-                      <a:ext cx="5506914" cy="2079736"/>
-                    </a:xfrm>
-                    <a:prstGeom prst="rect">
-                      <a:avLst/>
-                    </a:prstGeom>
-                  </pic:spPr>
-                </pic:pic>
-              </a:graphicData>
-            </a:graphic>
-          </wp:inline>
-        </w:drawing>
-      </w:r>
-    </w:p>
-    <w:p>
-      <w:pPr>
-        <w:pStyle w:val="a9"/>
-        <w:spacing w:after="0" w:line="360" w:lineRule="auto"/>
-        <w:jc w:val="center"/>
+        <w:t xml:space="preserve"> строительства</w:t>
+      </w:r>
+      <w:r>
         <w:rPr>
           <w:rFonts w:cs="Times New Roman"/>
           <w:i/>
@@ -11290,43 +11635,13 @@
           <w:color w:val="auto"/>
           <w:szCs w:val="24"/>
         </w:rPr>
-      </w:pPr>
-      <w:r>
-        <w:rPr>
-          <w:rFonts w:cs="Times New Roman"/>
-          <w:i/>
-          <w:iCs w:val="0"/>
-          <w:color w:val="auto"/>
-          <w:szCs w:val="24"/>
-        </w:rPr>
-        <w:t>Рис.</w:t>
-      </w:r>
-      <w:r>
-        <w:rPr>
-          <w:rFonts w:cs="Times New Roman"/>
-          <w:i/>
-          <w:iCs w:val="0"/>
-          <w:color w:val="auto"/>
-          <w:szCs w:val="24"/>
-        </w:rPr>
-        <w:t>20</w:t>
-      </w:r>
-      <w:r>
-        <w:rPr>
-          <w:rFonts w:cs="Times New Roman"/>
-          <w:i/>
-          <w:iCs w:val="0"/>
-          <w:color w:val="auto"/>
-          <w:szCs w:val="24"/>
-        </w:rPr>
-        <w:t xml:space="preserve"> «Добавление документа Производство»</w:t>
+        <w:t>»</w:t>
       </w:r>
     </w:p>
     <w:p>
       <w:pPr>
         <w:spacing w:after="0" w:line="360" w:lineRule="auto"/>
-        <w:ind w:firstLine="709"/>
-        <w:jc w:val="both"/>
+        <w:jc w:val="right"/>
         <w:rPr>
           <w:rFonts w:ascii="Times New Roman" w:hAnsi="Times New Roman" w:cs="Times New Roman"/>
           <w:b/>
@@ -11335,455 +11650,6 @@
           <w:szCs w:val="24"/>
         </w:rPr>
       </w:pPr>
-      <w:r>
-        <w:rPr>
-          <w:rFonts w:ascii="Times New Roman" w:hAnsi="Times New Roman" w:cs="Times New Roman"/>
-          <w:b/>
-          <w:bCs/>
-          <w:sz w:val="24"/>
-          <w:szCs w:val="24"/>
-        </w:rPr>
-        <w:t>Подсистема «</w:t>
-      </w:r>
-      <w:r>
-        <w:rPr>
-          <w:rFonts w:ascii="Times New Roman" w:hAnsi="Times New Roman" w:cs="Times New Roman"/>
-          <w:b/>
-          <w:bCs/>
-          <w:sz w:val="24"/>
-          <w:szCs w:val="24"/>
-        </w:rPr>
-        <w:t>Администрирование</w:t>
-      </w:r>
-      <w:r>
-        <w:rPr>
-          <w:rFonts w:ascii="Times New Roman" w:hAnsi="Times New Roman" w:cs="Times New Roman"/>
-          <w:b/>
-          <w:bCs/>
-          <w:sz w:val="24"/>
-          <w:szCs w:val="24"/>
-        </w:rPr>
-        <w:t>»</w:t>
-      </w:r>
-    </w:p>
-    <w:p>
-      <w:pPr>
-        <w:spacing w:after="0" w:line="360" w:lineRule="auto"/>
-        <w:ind w:firstLine="709"/>
-        <w:jc w:val="both"/>
-        <w:rPr>
-          <w:rFonts w:ascii="Times New Roman" w:hAnsi="Times New Roman" w:cs="Times New Roman"/>
-          <w:b/>
-          <w:bCs/>
-          <w:sz w:val="24"/>
-          <w:szCs w:val="24"/>
-        </w:rPr>
-      </w:pPr>
-      <w:r>
-        <w:rPr>
-          <w:rFonts w:ascii="Times New Roman" w:hAnsi="Times New Roman" w:cs="Times New Roman"/>
-          <w:b/>
-          <w:bCs/>
-          <w:sz w:val="24"/>
-          <w:szCs w:val="24"/>
-        </w:rPr>
-        <w:t>Справочник «</w:t>
-      </w:r>
-      <w:r>
-        <w:rPr>
-          <w:rFonts w:ascii="Times New Roman" w:hAnsi="Times New Roman" w:cs="Times New Roman"/>
-          <w:b/>
-          <w:bCs/>
-          <w:sz w:val="24"/>
-          <w:szCs w:val="24"/>
-        </w:rPr>
-        <w:t>Пользователи</w:t>
-      </w:r>
-      <w:r>
-        <w:rPr>
-          <w:rFonts w:ascii="Times New Roman" w:hAnsi="Times New Roman" w:cs="Times New Roman"/>
-          <w:b/>
-          <w:bCs/>
-          <w:sz w:val="24"/>
-          <w:szCs w:val="24"/>
-        </w:rPr>
-        <w:t>»</w:t>
-      </w:r>
-    </w:p>
-    <w:p>
-      <w:pPr>
-        <w:spacing w:after="0" w:line="360" w:lineRule="auto"/>
-        <w:ind w:firstLine="709"/>
-        <w:jc w:val="both"/>
-        <w:rPr>
-          <w:rFonts w:ascii="Times New Roman" w:hAnsi="Times New Roman" w:cs="Times New Roman"/>
-          <w:sz w:val="24"/>
-          <w:szCs w:val="24"/>
-        </w:rPr>
-      </w:pPr>
-      <w:r>
-        <w:rPr>
-          <w:rFonts w:ascii="Times New Roman" w:hAnsi="Times New Roman" w:cs="Times New Roman"/>
-          <w:sz w:val="24"/>
-          <w:szCs w:val="24"/>
-        </w:rPr>
-        <w:t xml:space="preserve">При нажатии на кнопку «Создать», пользователь может ввести Наименование </w:t>
-      </w:r>
-      <w:r>
-        <w:rPr>
-          <w:rFonts w:ascii="Times New Roman" w:hAnsi="Times New Roman" w:cs="Times New Roman"/>
-          <w:sz w:val="24"/>
-          <w:szCs w:val="24"/>
-        </w:rPr>
-        <w:t>пользователя</w:t>
-      </w:r>
-      <w:r>
-        <w:rPr>
-          <w:rFonts w:ascii="Times New Roman" w:hAnsi="Times New Roman" w:cs="Times New Roman"/>
-          <w:sz w:val="24"/>
-          <w:szCs w:val="24"/>
-        </w:rPr>
-        <w:t>,</w:t>
-      </w:r>
-      <w:r>
-        <w:rPr>
-          <w:rFonts w:ascii="Times New Roman" w:hAnsi="Times New Roman" w:cs="Times New Roman"/>
-          <w:sz w:val="24"/>
-          <w:szCs w:val="24"/>
-        </w:rPr>
-        <w:t xml:space="preserve"> ФИО</w:t>
-      </w:r>
-      <w:r>
-        <w:rPr>
-          <w:rFonts w:ascii="Times New Roman" w:hAnsi="Times New Roman" w:cs="Times New Roman"/>
-          <w:sz w:val="24"/>
-          <w:szCs w:val="24"/>
-        </w:rPr>
-        <w:t xml:space="preserve">, </w:t>
-      </w:r>
-      <w:r>
-        <w:rPr>
-          <w:rFonts w:ascii="Times New Roman" w:hAnsi="Times New Roman" w:cs="Times New Roman"/>
-          <w:sz w:val="24"/>
-          <w:szCs w:val="24"/>
-        </w:rPr>
-        <w:t>Пароль</w:t>
-      </w:r>
-      <w:r>
-        <w:rPr>
-          <w:rFonts w:ascii="Times New Roman" w:hAnsi="Times New Roman" w:cs="Times New Roman"/>
-          <w:sz w:val="24"/>
-          <w:szCs w:val="24"/>
-        </w:rPr>
-        <w:t xml:space="preserve">, </w:t>
-      </w:r>
-      <w:r>
-        <w:rPr>
-          <w:rFonts w:ascii="Times New Roman" w:hAnsi="Times New Roman" w:cs="Times New Roman"/>
-          <w:sz w:val="24"/>
-          <w:szCs w:val="24"/>
-        </w:rPr>
-        <w:t>Повтор пароля</w:t>
-      </w:r>
-      <w:r>
-        <w:rPr>
-          <w:rFonts w:ascii="Times New Roman" w:hAnsi="Times New Roman" w:cs="Times New Roman"/>
-          <w:sz w:val="24"/>
-          <w:szCs w:val="24"/>
-        </w:rPr>
-        <w:t xml:space="preserve">, </w:t>
-      </w:r>
-      <w:r>
-        <w:rPr>
-          <w:rFonts w:ascii="Times New Roman" w:hAnsi="Times New Roman" w:cs="Times New Roman"/>
-          <w:sz w:val="24"/>
-          <w:szCs w:val="24"/>
-        </w:rPr>
-        <w:t>а код</w:t>
-      </w:r>
-      <w:r>
-        <w:rPr>
-          <w:rFonts w:ascii="Times New Roman" w:hAnsi="Times New Roman" w:cs="Times New Roman"/>
-          <w:sz w:val="24"/>
-          <w:szCs w:val="24"/>
-        </w:rPr>
-        <w:t xml:space="preserve"> </w:t>
-      </w:r>
-      <w:r>
-        <w:rPr>
-          <w:rFonts w:ascii="Times New Roman" w:hAnsi="Times New Roman" w:cs="Times New Roman"/>
-          <w:sz w:val="24"/>
-          <w:szCs w:val="24"/>
-        </w:rPr>
-        <w:t>и индификатор</w:t>
-      </w:r>
-      <w:r>
-        <w:rPr>
-          <w:rFonts w:ascii="Times New Roman" w:hAnsi="Times New Roman" w:cs="Times New Roman"/>
-          <w:sz w:val="24"/>
-          <w:szCs w:val="24"/>
-        </w:rPr>
-        <w:t xml:space="preserve"> вводится автоматически системой. После нажатия на кнопку «Записать и закрыть» </w:t>
-      </w:r>
-      <w:r>
-        <w:rPr>
-          <w:rFonts w:ascii="Times New Roman" w:hAnsi="Times New Roman" w:cs="Times New Roman"/>
-          <w:sz w:val="24"/>
-          <w:szCs w:val="24"/>
-        </w:rPr>
-        <w:t>пользователь</w:t>
-      </w:r>
-      <w:r>
-        <w:rPr>
-          <w:rFonts w:ascii="Times New Roman" w:hAnsi="Times New Roman" w:cs="Times New Roman"/>
-          <w:sz w:val="24"/>
-          <w:szCs w:val="24"/>
-        </w:rPr>
-        <w:t xml:space="preserve"> записывается в справочник.</w:t>
-      </w:r>
-    </w:p>
-    <w:p>
-      <w:pPr>
-        <w:spacing w:after="0" w:line="360" w:lineRule="auto"/>
-        <w:jc w:val="center"/>
-        <w:rPr>
-          <w:rFonts w:ascii="Times New Roman" w:hAnsi="Times New Roman" w:cs="Times New Roman"/>
-          <w:bCs/>
-          <w:sz w:val="24"/>
-          <w:szCs w:val="24"/>
-        </w:rPr>
-      </w:pPr>
-      <w:r>
-        <w:rPr>
-          <w:rFonts w:ascii="Times New Roman" w:hAnsi="Times New Roman" w:cs="Times New Roman"/>
-          <w:bCs/>
-          <w:noProof/>
-          <w:sz w:val="24"/>
-          <w:szCs w:val="24"/>
-          <w:lang w:eastAsia="ru-RU"/>
-        </w:rPr>
-        <w:drawing>
-          <wp:inline distT="0" distB="0" distL="0" distR="0" wp14:anchorId="0AFF07E1" wp14:editId="74DDFE27">
-            <wp:extent cx="5940425" cy="1423670"/>
-            <wp:effectExtent l="0" t="0" r="0" b="0"/>
-            <wp:docPr id="243753680" name="Рисунок 243753680"/>
-            <wp:cNvGraphicFramePr>
-              <a:graphicFrameLocks xmlns:a="http://schemas.openxmlformats.org/drawingml/2006/main" noChangeAspect="1"/>
-            </wp:cNvGraphicFramePr>
-            <a:graphic xmlns:a="http://schemas.openxmlformats.org/drawingml/2006/main">
-              <a:graphicData uri="http://schemas.openxmlformats.org/drawingml/2006/picture">
-                <pic:pic xmlns:pic="http://schemas.openxmlformats.org/drawingml/2006/picture">
-                  <pic:nvPicPr>
-                    <pic:cNvPr id="1" name=""/>
-                    <pic:cNvPicPr/>
-                  </pic:nvPicPr>
-                  <pic:blipFill>
-                    <a:blip r:embed="rId29"/>
-                    <a:stretch>
-                      <a:fillRect/>
-                    </a:stretch>
-                  </pic:blipFill>
-                  <pic:spPr>
-                    <a:xfrm>
-                      <a:off x="0" y="0"/>
-                      <a:ext cx="5940425" cy="1423670"/>
-                    </a:xfrm>
-                    <a:prstGeom prst="rect">
-                      <a:avLst/>
-                    </a:prstGeom>
-                  </pic:spPr>
-                </pic:pic>
-              </a:graphicData>
-            </a:graphic>
-          </wp:inline>
-        </w:drawing>
-      </w:r>
-    </w:p>
-    <w:p>
-      <w:pPr>
-        <w:pStyle w:val="a9"/>
-        <w:spacing w:after="0" w:line="360" w:lineRule="auto"/>
-        <w:jc w:val="center"/>
-        <w:rPr>
-          <w:rFonts w:cs="Times New Roman"/>
-          <w:i/>
-          <w:iCs w:val="0"/>
-          <w:color w:val="auto"/>
-          <w:szCs w:val="24"/>
-        </w:rPr>
-      </w:pPr>
-      <w:r>
-        <w:rPr>
-          <w:rFonts w:cs="Times New Roman"/>
-          <w:i/>
-          <w:iCs w:val="0"/>
-          <w:color w:val="auto"/>
-          <w:szCs w:val="24"/>
-        </w:rPr>
-        <w:t>Рис.</w:t>
-      </w:r>
-      <w:r>
-        <w:rPr>
-          <w:rFonts w:cs="Times New Roman"/>
-          <w:i/>
-          <w:iCs w:val="0"/>
-          <w:color w:val="auto"/>
-          <w:szCs w:val="24"/>
-        </w:rPr>
-        <w:t>21</w:t>
-      </w:r>
-      <w:r>
-        <w:rPr>
-          <w:rFonts w:cs="Times New Roman"/>
-          <w:i/>
-          <w:iCs w:val="0"/>
-          <w:color w:val="auto"/>
-          <w:szCs w:val="24"/>
-        </w:rPr>
-        <w:t xml:space="preserve"> «</w:t>
-      </w:r>
-      <w:r>
-        <w:rPr>
-          <w:rFonts w:cs="Times New Roman"/>
-          <w:i/>
-          <w:iCs w:val="0"/>
-          <w:color w:val="auto"/>
-          <w:szCs w:val="24"/>
-        </w:rPr>
-        <w:t>Пользователи</w:t>
-      </w:r>
-      <w:r>
-        <w:rPr>
-          <w:rFonts w:cs="Times New Roman"/>
-          <w:i/>
-          <w:iCs w:val="0"/>
-          <w:color w:val="auto"/>
-          <w:szCs w:val="24"/>
-        </w:rPr>
-        <w:t>»</w:t>
-      </w:r>
-    </w:p>
-    <w:p>
-      <w:pPr>
-        <w:spacing w:after="0" w:line="360" w:lineRule="auto"/>
-        <w:jc w:val="center"/>
-        <w:rPr>
-          <w:rFonts w:ascii="Times New Roman" w:hAnsi="Times New Roman" w:cs="Times New Roman"/>
-          <w:bCs/>
-          <w:sz w:val="24"/>
-          <w:szCs w:val="24"/>
-        </w:rPr>
-      </w:pPr>
-      <w:r>
-        <w:rPr>
-          <w:rFonts w:ascii="Times New Roman" w:hAnsi="Times New Roman" w:cs="Times New Roman"/>
-          <w:bCs/>
-          <w:noProof/>
-          <w:sz w:val="24"/>
-          <w:szCs w:val="24"/>
-          <w:lang w:eastAsia="ru-RU"/>
-        </w:rPr>
-        <w:lastRenderedPageBreak/>
-        <w:drawing>
-          <wp:inline distT="0" distB="0" distL="0" distR="0" wp14:anchorId="036C1FF3" wp14:editId="66125177">
-            <wp:extent cx="2799438" cy="1252244"/>
-            <wp:effectExtent l="0" t="0" r="0" b="0"/>
-            <wp:docPr id="243753683" name="Рисунок 243753683"/>
-            <wp:cNvGraphicFramePr>
-              <a:graphicFrameLocks xmlns:a="http://schemas.openxmlformats.org/drawingml/2006/main" noChangeAspect="1"/>
-            </wp:cNvGraphicFramePr>
-            <a:graphic xmlns:a="http://schemas.openxmlformats.org/drawingml/2006/main">
-              <a:graphicData uri="http://schemas.openxmlformats.org/drawingml/2006/picture">
-                <pic:pic xmlns:pic="http://schemas.openxmlformats.org/drawingml/2006/picture">
-                  <pic:nvPicPr>
-                    <pic:cNvPr id="1" name=""/>
-                    <pic:cNvPicPr/>
-                  </pic:nvPicPr>
-                  <pic:blipFill>
-                    <a:blip r:embed="rId30"/>
-                    <a:stretch>
-                      <a:fillRect/>
-                    </a:stretch>
-                  </pic:blipFill>
-                  <pic:spPr>
-                    <a:xfrm>
-                      <a:off x="0" y="0"/>
-                      <a:ext cx="2834107" cy="1267752"/>
-                    </a:xfrm>
-                    <a:prstGeom prst="rect">
-                      <a:avLst/>
-                    </a:prstGeom>
-                  </pic:spPr>
-                </pic:pic>
-              </a:graphicData>
-            </a:graphic>
-          </wp:inline>
-        </w:drawing>
-      </w:r>
-    </w:p>
-    <w:p>
-      <w:pPr>
-        <w:pStyle w:val="a9"/>
-        <w:spacing w:after="0" w:line="360" w:lineRule="auto"/>
-        <w:jc w:val="center"/>
-        <w:rPr>
-          <w:rFonts w:cs="Times New Roman"/>
-          <w:i/>
-          <w:iCs w:val="0"/>
-          <w:color w:val="auto"/>
-          <w:szCs w:val="24"/>
-        </w:rPr>
-      </w:pPr>
-      <w:r>
-        <w:rPr>
-          <w:rFonts w:cs="Times New Roman"/>
-          <w:i/>
-          <w:iCs w:val="0"/>
-          <w:color w:val="auto"/>
-          <w:szCs w:val="24"/>
-        </w:rPr>
-        <w:t>Рис.</w:t>
-      </w:r>
-      <w:r>
-        <w:rPr>
-          <w:rFonts w:cs="Times New Roman"/>
-          <w:i/>
-          <w:iCs w:val="0"/>
-          <w:color w:val="auto"/>
-          <w:szCs w:val="24"/>
-        </w:rPr>
-        <w:t>22</w:t>
-      </w:r>
-      <w:r>
-        <w:rPr>
-          <w:rFonts w:cs="Times New Roman"/>
-          <w:i/>
-          <w:iCs w:val="0"/>
-          <w:color w:val="auto"/>
-          <w:szCs w:val="24"/>
-        </w:rPr>
-        <w:t xml:space="preserve"> «Добавление </w:t>
-      </w:r>
-      <w:r>
-        <w:rPr>
-          <w:rFonts w:cs="Times New Roman"/>
-          <w:i/>
-          <w:iCs w:val="0"/>
-          <w:color w:val="auto"/>
-          <w:szCs w:val="24"/>
-        </w:rPr>
-        <w:t>пользователя</w:t>
-      </w:r>
-      <w:r>
-        <w:rPr>
-          <w:rFonts w:cs="Times New Roman"/>
-          <w:i/>
-          <w:iCs w:val="0"/>
-          <w:color w:val="auto"/>
-          <w:szCs w:val="24"/>
-        </w:rPr>
-        <w:t>»</w:t>
-      </w:r>
     </w:p>
     <w:p>
       <w:pPr>
@@ -11799,6 +11665,7 @@
           <w:rFonts w:ascii="Times New Roman" w:eastAsia="Times New Roman" w:hAnsi="Times New Roman" w:cs="Times New Roman"/>
           <w:sz w:val="24"/>
         </w:rPr>
+        <w:lastRenderedPageBreak/>
         <w:t xml:space="preserve">Таблица </w:t>
       </w:r>
       <w:r>
@@ -11861,7 +11728,7 @@
                           <pic:cNvPicPr/>
                         </pic:nvPicPr>
                         <pic:blipFill>
-                          <a:blip r:embed="rId31"/>
+                          <a:blip r:embed="rId27"/>
                           <a:stretch>
                             <a:fillRect/>
                           </a:stretch>
@@ -11927,6 +11794,355 @@
                   <wp:extent cx="2428875" cy="847725"/>
                   <wp:effectExtent l="0" t="0" r="9525" b="9525"/>
                   <wp:docPr id="1558547215" name="Рисунок 1558547215"/>
+                  <wp:cNvGraphicFramePr>
+                    <a:graphicFrameLocks xmlns:a="http://schemas.openxmlformats.org/drawingml/2006/main" noChangeAspect="1"/>
+                  </wp:cNvGraphicFramePr>
+                  <a:graphic xmlns:a="http://schemas.openxmlformats.org/drawingml/2006/main">
+                    <a:graphicData uri="http://schemas.openxmlformats.org/drawingml/2006/picture">
+                      <pic:pic xmlns:pic="http://schemas.openxmlformats.org/drawingml/2006/picture">
+                        <pic:nvPicPr>
+                          <pic:cNvPr id="1" name=""/>
+                          <pic:cNvPicPr/>
+                        </pic:nvPicPr>
+                        <pic:blipFill>
+                          <a:blip r:embed="rId28"/>
+                          <a:stretch>
+                            <a:fillRect/>
+                          </a:stretch>
+                        </pic:blipFill>
+                        <pic:spPr>
+                          <a:xfrm>
+                            <a:off x="0" y="0"/>
+                            <a:ext cx="2428875" cy="847725"/>
+                          </a:xfrm>
+                          <a:prstGeom prst="rect">
+                            <a:avLst/>
+                          </a:prstGeom>
+                        </pic:spPr>
+                      </pic:pic>
+                    </a:graphicData>
+                  </a:graphic>
+                </wp:inline>
+              </w:drawing>
+            </w:r>
+          </w:p>
+        </w:tc>
+        <w:tc>
+          <w:tcPr>
+            <w:tcW w:w="5068" w:type="dxa"/>
+            <w:vAlign w:val="center"/>
+          </w:tcPr>
+          <w:p>
+            <w:pPr>
+              <w:jc w:val="both"/>
+              <w:rPr>
+                <w:rFonts w:ascii="Times New Roman" w:hAnsi="Times New Roman" w:cs="Times New Roman"/>
+                <w:sz w:val="24"/>
+                <w:szCs w:val="24"/>
+              </w:rPr>
+            </w:pPr>
+            <w:r>
+              <w:rPr>
+                <w:rFonts w:ascii="Times New Roman" w:hAnsi="Times New Roman" w:cs="Times New Roman"/>
+                <w:sz w:val="24"/>
+                <w:szCs w:val="24"/>
+              </w:rPr>
+              <w:t>Добавление Заказчика</w:t>
+            </w:r>
+          </w:p>
+        </w:tc>
+      </w:tr>
+      <w:tr>
+        <w:tc>
+          <w:tcPr>
+            <w:tcW w:w="4679" w:type="dxa"/>
+          </w:tcPr>
+          <w:p>
+            <w:pPr>
+              <w:jc w:val="center"/>
+            </w:pPr>
+            <w:r>
+              <w:rPr>
+                <w:noProof/>
+                <w:lang w:eastAsia="ru-RU"/>
+              </w:rPr>
+              <w:drawing>
+                <wp:inline distT="0" distB="0" distL="0" distR="0" wp14:anchorId="17240CFD" wp14:editId="44574829">
+                  <wp:extent cx="2409825" cy="819150"/>
+                  <wp:effectExtent l="0" t="0" r="9525" b="0"/>
+                  <wp:docPr id="1558547216" name="Рисунок 1558547216"/>
+                  <wp:cNvGraphicFramePr>
+                    <a:graphicFrameLocks xmlns:a="http://schemas.openxmlformats.org/drawingml/2006/main" noChangeAspect="1"/>
+                  </wp:cNvGraphicFramePr>
+                  <a:graphic xmlns:a="http://schemas.openxmlformats.org/drawingml/2006/main">
+                    <a:graphicData uri="http://schemas.openxmlformats.org/drawingml/2006/picture">
+                      <pic:pic xmlns:pic="http://schemas.openxmlformats.org/drawingml/2006/picture">
+                        <pic:nvPicPr>
+                          <pic:cNvPr id="1" name=""/>
+                          <pic:cNvPicPr/>
+                        </pic:nvPicPr>
+                        <pic:blipFill>
+                          <a:blip r:embed="rId29"/>
+                          <a:stretch>
+                            <a:fillRect/>
+                          </a:stretch>
+                        </pic:blipFill>
+                        <pic:spPr>
+                          <a:xfrm>
+                            <a:off x="0" y="0"/>
+                            <a:ext cx="2409825" cy="819150"/>
+                          </a:xfrm>
+                          <a:prstGeom prst="rect">
+                            <a:avLst/>
+                          </a:prstGeom>
+                        </pic:spPr>
+                      </pic:pic>
+                    </a:graphicData>
+                  </a:graphic>
+                </wp:inline>
+              </w:drawing>
+            </w:r>
+          </w:p>
+        </w:tc>
+        <w:tc>
+          <w:tcPr>
+            <w:tcW w:w="5068" w:type="dxa"/>
+            <w:vAlign w:val="center"/>
+          </w:tcPr>
+          <w:p>
+            <w:pPr>
+              <w:jc w:val="both"/>
+            </w:pPr>
+            <w:r>
+              <w:rPr>
+                <w:rFonts w:ascii="Times New Roman" w:hAnsi="Times New Roman" w:cs="Times New Roman"/>
+                <w:iCs/>
+                <w:sz w:val="24"/>
+                <w:szCs w:val="24"/>
+              </w:rPr>
+              <w:t>Удаление</w:t>
+            </w:r>
+            <w:r>
+              <w:rPr>
+                <w:rFonts w:ascii="Times New Roman" w:hAnsi="Times New Roman" w:cs="Times New Roman"/>
+                <w:iCs/>
+                <w:sz w:val="24"/>
+                <w:szCs w:val="24"/>
+              </w:rPr>
+              <w:t xml:space="preserve"> заказчика</w:t>
+            </w:r>
+          </w:p>
+        </w:tc>
+      </w:tr>
+      <w:tr>
+        <w:tc>
+          <w:tcPr>
+            <w:tcW w:w="4679" w:type="dxa"/>
+          </w:tcPr>
+          <w:p>
+            <w:pPr>
+              <w:jc w:val="center"/>
+              <w:rPr>
+                <w:rFonts w:ascii="Times New Roman" w:hAnsi="Times New Roman" w:cs="Times New Roman"/>
+                <w:noProof/>
+                <w:sz w:val="24"/>
+                <w:szCs w:val="24"/>
+                <w:lang w:eastAsia="ru-RU"/>
+              </w:rPr>
+            </w:pPr>
+            <w:r>
+              <w:rPr>
+                <w:noProof/>
+                <w:lang w:eastAsia="ru-RU"/>
+              </w:rPr>
+              <w:drawing>
+                <wp:inline distT="0" distB="0" distL="0" distR="0" wp14:anchorId="20CD46D6" wp14:editId="7E234F50">
+                  <wp:extent cx="2428875" cy="819150"/>
+                  <wp:effectExtent l="0" t="0" r="9525" b="0"/>
+                  <wp:docPr id="1558547217" name="Рисунок 1558547217"/>
+                  <wp:cNvGraphicFramePr>
+                    <a:graphicFrameLocks xmlns:a="http://schemas.openxmlformats.org/drawingml/2006/main" noChangeAspect="1"/>
+                  </wp:cNvGraphicFramePr>
+                  <a:graphic xmlns:a="http://schemas.openxmlformats.org/drawingml/2006/main">
+                    <a:graphicData uri="http://schemas.openxmlformats.org/drawingml/2006/picture">
+                      <pic:pic xmlns:pic="http://schemas.openxmlformats.org/drawingml/2006/picture">
+                        <pic:nvPicPr>
+                          <pic:cNvPr id="1" name=""/>
+                          <pic:cNvPicPr/>
+                        </pic:nvPicPr>
+                        <pic:blipFill>
+                          <a:blip r:embed="rId30"/>
+                          <a:stretch>
+                            <a:fillRect/>
+                          </a:stretch>
+                        </pic:blipFill>
+                        <pic:spPr>
+                          <a:xfrm>
+                            <a:off x="0" y="0"/>
+                            <a:ext cx="2428875" cy="819150"/>
+                          </a:xfrm>
+                          <a:prstGeom prst="rect">
+                            <a:avLst/>
+                          </a:prstGeom>
+                        </pic:spPr>
+                      </pic:pic>
+                    </a:graphicData>
+                  </a:graphic>
+                </wp:inline>
+              </w:drawing>
+            </w:r>
+          </w:p>
+        </w:tc>
+        <w:tc>
+          <w:tcPr>
+            <w:tcW w:w="5068" w:type="dxa"/>
+            <w:vAlign w:val="center"/>
+          </w:tcPr>
+          <w:p>
+            <w:pPr>
+              <w:jc w:val="both"/>
+              <w:rPr>
+                <w:rFonts w:ascii="Times New Roman" w:hAnsi="Times New Roman" w:cs="Times New Roman"/>
+                <w:iCs/>
+                <w:sz w:val="24"/>
+                <w:szCs w:val="24"/>
+              </w:rPr>
+            </w:pPr>
+            <w:r>
+              <w:rPr>
+                <w:rFonts w:ascii="Times New Roman" w:hAnsi="Times New Roman" w:cs="Times New Roman"/>
+                <w:iCs/>
+                <w:sz w:val="24"/>
+                <w:szCs w:val="24"/>
+              </w:rPr>
+              <w:t>Изменение данных заказчика</w:t>
+            </w:r>
+          </w:p>
+        </w:tc>
+      </w:tr>
+      <w:tr>
+        <w:tc>
+          <w:tcPr>
+            <w:tcW w:w="4679" w:type="dxa"/>
+          </w:tcPr>
+          <w:p>
+            <w:pPr>
+              <w:jc w:val="both"/>
+              <w:rPr>
+                <w:rFonts w:ascii="Times New Roman" w:hAnsi="Times New Roman" w:cs="Times New Roman"/>
+                <w:noProof/>
+                <w:sz w:val="24"/>
+                <w:szCs w:val="24"/>
+                <w:lang w:eastAsia="ru-RU"/>
+              </w:rPr>
+            </w:pPr>
+            <w:r>
+              <w:rPr>
+                <w:noProof/>
+                <w:lang w:eastAsia="ru-RU"/>
+              </w:rPr>
+              <w:drawing>
+                <wp:inline distT="0" distB="0" distL="0" distR="0" wp14:anchorId="777111E3" wp14:editId="47C82095">
+                  <wp:extent cx="2834005" cy="977900"/>
+                  <wp:effectExtent l="0" t="0" r="4445" b="0"/>
+                  <wp:docPr id="1558547218" name="Рисунок 1558547218"/>
+                  <wp:cNvGraphicFramePr>
+                    <a:graphicFrameLocks xmlns:a="http://schemas.openxmlformats.org/drawingml/2006/main" noChangeAspect="1"/>
+                  </wp:cNvGraphicFramePr>
+                  <a:graphic xmlns:a="http://schemas.openxmlformats.org/drawingml/2006/main">
+                    <a:graphicData uri="http://schemas.openxmlformats.org/drawingml/2006/picture">
+                      <pic:pic xmlns:pic="http://schemas.openxmlformats.org/drawingml/2006/picture">
+                        <pic:nvPicPr>
+                          <pic:cNvPr id="1" name=""/>
+                          <pic:cNvPicPr/>
+                        </pic:nvPicPr>
+                        <pic:blipFill>
+                          <a:blip r:embed="rId31"/>
+                          <a:stretch>
+                            <a:fillRect/>
+                          </a:stretch>
+                        </pic:blipFill>
+                        <pic:spPr>
+                          <a:xfrm>
+                            <a:off x="0" y="0"/>
+                            <a:ext cx="2834005" cy="977900"/>
+                          </a:xfrm>
+                          <a:prstGeom prst="rect">
+                            <a:avLst/>
+                          </a:prstGeom>
+                        </pic:spPr>
+                      </pic:pic>
+                    </a:graphicData>
+                  </a:graphic>
+                </wp:inline>
+              </w:drawing>
+            </w:r>
+          </w:p>
+        </w:tc>
+        <w:tc>
+          <w:tcPr>
+            <w:tcW w:w="5068" w:type="dxa"/>
+            <w:vAlign w:val="center"/>
+          </w:tcPr>
+          <w:p>
+            <w:pPr>
+              <w:jc w:val="both"/>
+              <w:rPr>
+                <w:rFonts w:ascii="Times New Roman" w:hAnsi="Times New Roman" w:cs="Times New Roman"/>
+                <w:iCs/>
+                <w:sz w:val="24"/>
+                <w:szCs w:val="24"/>
+              </w:rPr>
+            </w:pPr>
+            <w:r>
+              <w:rPr>
+                <w:rFonts w:ascii="Times New Roman" w:hAnsi="Times New Roman" w:cs="Times New Roman"/>
+                <w:iCs/>
+                <w:sz w:val="24"/>
+                <w:szCs w:val="24"/>
+              </w:rPr>
+              <w:t xml:space="preserve">Предупреждение </w:t>
+            </w:r>
+            <w:proofErr w:type="gramStart"/>
+            <w:r>
+              <w:rPr>
+                <w:rFonts w:ascii="Times New Roman" w:hAnsi="Times New Roman" w:cs="Times New Roman"/>
+                <w:iCs/>
+                <w:sz w:val="24"/>
+                <w:szCs w:val="24"/>
+              </w:rPr>
+              <w:t>при удаление</w:t>
+            </w:r>
+            <w:proofErr w:type="gramEnd"/>
+          </w:p>
+        </w:tc>
+      </w:tr>
+      <w:tr>
+        <w:tc>
+          <w:tcPr>
+            <w:tcW w:w="4679" w:type="dxa"/>
+          </w:tcPr>
+          <w:p>
+            <w:pPr>
+              <w:jc w:val="both"/>
+              <w:rPr>
+                <w:rFonts w:ascii="Times New Roman" w:hAnsi="Times New Roman" w:cs="Times New Roman"/>
+                <w:noProof/>
+                <w:sz w:val="24"/>
+                <w:szCs w:val="24"/>
+                <w:lang w:eastAsia="ru-RU"/>
+              </w:rPr>
+            </w:pPr>
+            <w:r>
+              <w:rPr>
+                <w:noProof/>
+                <w:lang w:eastAsia="ru-RU"/>
+              </w:rPr>
+              <w:drawing>
+                <wp:inline distT="0" distB="0" distL="0" distR="0" wp14:anchorId="52D1A8C7" wp14:editId="5044BA80">
+                  <wp:extent cx="2834005" cy="603885"/>
+                  <wp:effectExtent l="0" t="0" r="4445" b="5715"/>
+                  <wp:docPr id="1558547219" name="Рисунок 1558547219"/>
                   <wp:cNvGraphicFramePr>
                     <a:graphicFrameLocks xmlns:a="http://schemas.openxmlformats.org/drawingml/2006/main" noChangeAspect="1"/>
                   </wp:cNvGraphicFramePr>
@@ -11946,344 +12162,6 @@
                         <pic:spPr>
                           <a:xfrm>
                             <a:off x="0" y="0"/>
-                            <a:ext cx="2428875" cy="847725"/>
-                          </a:xfrm>
-                          <a:prstGeom prst="rect">
-                            <a:avLst/>
-                          </a:prstGeom>
-                        </pic:spPr>
-                      </pic:pic>
-                    </a:graphicData>
-                  </a:graphic>
-                </wp:inline>
-              </w:drawing>
-            </w:r>
-          </w:p>
-        </w:tc>
-        <w:tc>
-          <w:tcPr>
-            <w:tcW w:w="5068" w:type="dxa"/>
-            <w:vAlign w:val="center"/>
-          </w:tcPr>
-          <w:p>
-            <w:pPr>
-              <w:jc w:val="both"/>
-              <w:rPr>
-                <w:rFonts w:ascii="Times New Roman" w:hAnsi="Times New Roman" w:cs="Times New Roman"/>
-                <w:sz w:val="24"/>
-                <w:szCs w:val="24"/>
-              </w:rPr>
-            </w:pPr>
-            <w:r>
-              <w:rPr>
-                <w:rFonts w:ascii="Times New Roman" w:hAnsi="Times New Roman" w:cs="Times New Roman"/>
-                <w:sz w:val="24"/>
-                <w:szCs w:val="24"/>
-              </w:rPr>
-              <w:t>Добавление Заказчика</w:t>
-            </w:r>
-          </w:p>
-        </w:tc>
-      </w:tr>
-      <w:tr>
-        <w:tc>
-          <w:tcPr>
-            <w:tcW w:w="4679" w:type="dxa"/>
-          </w:tcPr>
-          <w:p>
-            <w:pPr>
-              <w:jc w:val="center"/>
-            </w:pPr>
-            <w:r>
-              <w:rPr>
-                <w:noProof/>
-                <w:lang w:eastAsia="ru-RU"/>
-              </w:rPr>
-              <w:drawing>
-                <wp:inline distT="0" distB="0" distL="0" distR="0" wp14:anchorId="17240CFD" wp14:editId="44574829">
-                  <wp:extent cx="2409825" cy="819150"/>
-                  <wp:effectExtent l="0" t="0" r="9525" b="0"/>
-                  <wp:docPr id="1558547216" name="Рисунок 1558547216"/>
-                  <wp:cNvGraphicFramePr>
-                    <a:graphicFrameLocks xmlns:a="http://schemas.openxmlformats.org/drawingml/2006/main" noChangeAspect="1"/>
-                  </wp:cNvGraphicFramePr>
-                  <a:graphic xmlns:a="http://schemas.openxmlformats.org/drawingml/2006/main">
-                    <a:graphicData uri="http://schemas.openxmlformats.org/drawingml/2006/picture">
-                      <pic:pic xmlns:pic="http://schemas.openxmlformats.org/drawingml/2006/picture">
-                        <pic:nvPicPr>
-                          <pic:cNvPr id="1" name=""/>
-                          <pic:cNvPicPr/>
-                        </pic:nvPicPr>
-                        <pic:blipFill>
-                          <a:blip r:embed="rId33"/>
-                          <a:stretch>
-                            <a:fillRect/>
-                          </a:stretch>
-                        </pic:blipFill>
-                        <pic:spPr>
-                          <a:xfrm>
-                            <a:off x="0" y="0"/>
-                            <a:ext cx="2409825" cy="819150"/>
-                          </a:xfrm>
-                          <a:prstGeom prst="rect">
-                            <a:avLst/>
-                          </a:prstGeom>
-                        </pic:spPr>
-                      </pic:pic>
-                    </a:graphicData>
-                  </a:graphic>
-                </wp:inline>
-              </w:drawing>
-            </w:r>
-          </w:p>
-        </w:tc>
-        <w:tc>
-          <w:tcPr>
-            <w:tcW w:w="5068" w:type="dxa"/>
-            <w:vAlign w:val="center"/>
-          </w:tcPr>
-          <w:p>
-            <w:pPr>
-              <w:jc w:val="both"/>
-            </w:pPr>
-            <w:r>
-              <w:rPr>
-                <w:rFonts w:ascii="Times New Roman" w:hAnsi="Times New Roman" w:cs="Times New Roman"/>
-                <w:iCs/>
-                <w:sz w:val="24"/>
-                <w:szCs w:val="24"/>
-              </w:rPr>
-              <w:t>Удаление</w:t>
-            </w:r>
-            <w:r>
-              <w:rPr>
-                <w:rFonts w:ascii="Times New Roman" w:hAnsi="Times New Roman" w:cs="Times New Roman"/>
-                <w:iCs/>
-                <w:sz w:val="24"/>
-                <w:szCs w:val="24"/>
-              </w:rPr>
-              <w:t xml:space="preserve"> заказчика</w:t>
-            </w:r>
-          </w:p>
-        </w:tc>
-      </w:tr>
-      <w:tr>
-        <w:tc>
-          <w:tcPr>
-            <w:tcW w:w="4679" w:type="dxa"/>
-          </w:tcPr>
-          <w:p>
-            <w:pPr>
-              <w:jc w:val="center"/>
-              <w:rPr>
-                <w:rFonts w:ascii="Times New Roman" w:hAnsi="Times New Roman" w:cs="Times New Roman"/>
-                <w:noProof/>
-                <w:sz w:val="24"/>
-                <w:szCs w:val="24"/>
-                <w:lang w:eastAsia="ru-RU"/>
-              </w:rPr>
-            </w:pPr>
-            <w:r>
-              <w:rPr>
-                <w:noProof/>
-                <w:lang w:eastAsia="ru-RU"/>
-              </w:rPr>
-              <w:drawing>
-                <wp:inline distT="0" distB="0" distL="0" distR="0" wp14:anchorId="20CD46D6" wp14:editId="7E234F50">
-                  <wp:extent cx="2428875" cy="819150"/>
-                  <wp:effectExtent l="0" t="0" r="9525" b="0"/>
-                  <wp:docPr id="1558547217" name="Рисунок 1558547217"/>
-                  <wp:cNvGraphicFramePr>
-                    <a:graphicFrameLocks xmlns:a="http://schemas.openxmlformats.org/drawingml/2006/main" noChangeAspect="1"/>
-                  </wp:cNvGraphicFramePr>
-                  <a:graphic xmlns:a="http://schemas.openxmlformats.org/drawingml/2006/main">
-                    <a:graphicData uri="http://schemas.openxmlformats.org/drawingml/2006/picture">
-                      <pic:pic xmlns:pic="http://schemas.openxmlformats.org/drawingml/2006/picture">
-                        <pic:nvPicPr>
-                          <pic:cNvPr id="1" name=""/>
-                          <pic:cNvPicPr/>
-                        </pic:nvPicPr>
-                        <pic:blipFill>
-                          <a:blip r:embed="rId34"/>
-                          <a:stretch>
-                            <a:fillRect/>
-                          </a:stretch>
-                        </pic:blipFill>
-                        <pic:spPr>
-                          <a:xfrm>
-                            <a:off x="0" y="0"/>
-                            <a:ext cx="2428875" cy="819150"/>
-                          </a:xfrm>
-                          <a:prstGeom prst="rect">
-                            <a:avLst/>
-                          </a:prstGeom>
-                        </pic:spPr>
-                      </pic:pic>
-                    </a:graphicData>
-                  </a:graphic>
-                </wp:inline>
-              </w:drawing>
-            </w:r>
-          </w:p>
-        </w:tc>
-        <w:tc>
-          <w:tcPr>
-            <w:tcW w:w="5068" w:type="dxa"/>
-            <w:vAlign w:val="center"/>
-          </w:tcPr>
-          <w:p>
-            <w:pPr>
-              <w:jc w:val="both"/>
-              <w:rPr>
-                <w:rFonts w:ascii="Times New Roman" w:hAnsi="Times New Roman" w:cs="Times New Roman"/>
-                <w:iCs/>
-                <w:sz w:val="24"/>
-                <w:szCs w:val="24"/>
-              </w:rPr>
-            </w:pPr>
-            <w:r>
-              <w:rPr>
-                <w:rFonts w:ascii="Times New Roman" w:hAnsi="Times New Roman" w:cs="Times New Roman"/>
-                <w:iCs/>
-                <w:sz w:val="24"/>
-                <w:szCs w:val="24"/>
-              </w:rPr>
-              <w:t>Изменение данных заказчика</w:t>
-            </w:r>
-          </w:p>
-        </w:tc>
-      </w:tr>
-      <w:tr>
-        <w:tc>
-          <w:tcPr>
-            <w:tcW w:w="4679" w:type="dxa"/>
-          </w:tcPr>
-          <w:p>
-            <w:pPr>
-              <w:jc w:val="both"/>
-              <w:rPr>
-                <w:rFonts w:ascii="Times New Roman" w:hAnsi="Times New Roman" w:cs="Times New Roman"/>
-                <w:noProof/>
-                <w:sz w:val="24"/>
-                <w:szCs w:val="24"/>
-                <w:lang w:eastAsia="ru-RU"/>
-              </w:rPr>
-            </w:pPr>
-            <w:r>
-              <w:rPr>
-                <w:noProof/>
-                <w:lang w:eastAsia="ru-RU"/>
-              </w:rPr>
-              <w:drawing>
-                <wp:inline distT="0" distB="0" distL="0" distR="0" wp14:anchorId="777111E3" wp14:editId="47C82095">
-                  <wp:extent cx="2834005" cy="977900"/>
-                  <wp:effectExtent l="0" t="0" r="4445" b="0"/>
-                  <wp:docPr id="1558547218" name="Рисунок 1558547218"/>
-                  <wp:cNvGraphicFramePr>
-                    <a:graphicFrameLocks xmlns:a="http://schemas.openxmlformats.org/drawingml/2006/main" noChangeAspect="1"/>
-                  </wp:cNvGraphicFramePr>
-                  <a:graphic xmlns:a="http://schemas.openxmlformats.org/drawingml/2006/main">
-                    <a:graphicData uri="http://schemas.openxmlformats.org/drawingml/2006/picture">
-                      <pic:pic xmlns:pic="http://schemas.openxmlformats.org/drawingml/2006/picture">
-                        <pic:nvPicPr>
-                          <pic:cNvPr id="1" name=""/>
-                          <pic:cNvPicPr/>
-                        </pic:nvPicPr>
-                        <pic:blipFill>
-                          <a:blip r:embed="rId35"/>
-                          <a:stretch>
-                            <a:fillRect/>
-                          </a:stretch>
-                        </pic:blipFill>
-                        <pic:spPr>
-                          <a:xfrm>
-                            <a:off x="0" y="0"/>
-                            <a:ext cx="2834005" cy="977900"/>
-                          </a:xfrm>
-                          <a:prstGeom prst="rect">
-                            <a:avLst/>
-                          </a:prstGeom>
-                        </pic:spPr>
-                      </pic:pic>
-                    </a:graphicData>
-                  </a:graphic>
-                </wp:inline>
-              </w:drawing>
-            </w:r>
-          </w:p>
-        </w:tc>
-        <w:tc>
-          <w:tcPr>
-            <w:tcW w:w="5068" w:type="dxa"/>
-            <w:vAlign w:val="center"/>
-          </w:tcPr>
-          <w:p>
-            <w:pPr>
-              <w:jc w:val="both"/>
-              <w:rPr>
-                <w:rFonts w:ascii="Times New Roman" w:hAnsi="Times New Roman" w:cs="Times New Roman"/>
-                <w:iCs/>
-                <w:sz w:val="24"/>
-                <w:szCs w:val="24"/>
-              </w:rPr>
-            </w:pPr>
-            <w:r>
-              <w:rPr>
-                <w:rFonts w:ascii="Times New Roman" w:hAnsi="Times New Roman" w:cs="Times New Roman"/>
-                <w:iCs/>
-                <w:sz w:val="24"/>
-                <w:szCs w:val="24"/>
-              </w:rPr>
-              <w:t>Предупреждение при удаление</w:t>
-            </w:r>
-          </w:p>
-        </w:tc>
-      </w:tr>
-      <w:tr>
-        <w:tc>
-          <w:tcPr>
-            <w:tcW w:w="4679" w:type="dxa"/>
-          </w:tcPr>
-          <w:p>
-            <w:pPr>
-              <w:jc w:val="both"/>
-              <w:rPr>
-                <w:rFonts w:ascii="Times New Roman" w:hAnsi="Times New Roman" w:cs="Times New Roman"/>
-                <w:noProof/>
-                <w:sz w:val="24"/>
-                <w:szCs w:val="24"/>
-                <w:lang w:eastAsia="ru-RU"/>
-              </w:rPr>
-            </w:pPr>
-            <w:r>
-              <w:rPr>
-                <w:noProof/>
-                <w:lang w:eastAsia="ru-RU"/>
-              </w:rPr>
-              <w:drawing>
-                <wp:inline distT="0" distB="0" distL="0" distR="0" wp14:anchorId="52D1A8C7" wp14:editId="5044BA80">
-                  <wp:extent cx="2834005" cy="603885"/>
-                  <wp:effectExtent l="0" t="0" r="4445" b="5715"/>
-                  <wp:docPr id="1558547219" name="Рисунок 1558547219"/>
-                  <wp:cNvGraphicFramePr>
-                    <a:graphicFrameLocks xmlns:a="http://schemas.openxmlformats.org/drawingml/2006/main" noChangeAspect="1"/>
-                  </wp:cNvGraphicFramePr>
-                  <a:graphic xmlns:a="http://schemas.openxmlformats.org/drawingml/2006/main">
-                    <a:graphicData uri="http://schemas.openxmlformats.org/drawingml/2006/picture">
-                      <pic:pic xmlns:pic="http://schemas.openxmlformats.org/drawingml/2006/picture">
-                        <pic:nvPicPr>
-                          <pic:cNvPr id="1" name=""/>
-                          <pic:cNvPicPr/>
-                        </pic:nvPicPr>
-                        <pic:blipFill>
-                          <a:blip r:embed="rId36"/>
-                          <a:stretch>
-                            <a:fillRect/>
-                          </a:stretch>
-                        </pic:blipFill>
-                        <pic:spPr>
-                          <a:xfrm>
-                            <a:off x="0" y="0"/>
                             <a:ext cx="2834005" cy="603885"/>
                           </a:xfrm>
                           <a:prstGeom prst="rect">
@@ -12459,7 +12337,39 @@
           <w:rFonts w:ascii="Times New Roman" w:hAnsi="Times New Roman" w:cs="Times New Roman"/>
           <w:sz w:val="28"/>
         </w:rPr>
-        <w:t>Тестовый сценарий (test case) — это артефакт, описывающий совокупность шагов, конкретных условий и параметров, необходимых для проверки реализации тестируемой функции или её части.</w:t>
+        <w:t>Тестовый сценарий (</w:t>
+      </w:r>
+      <w:proofErr w:type="spellStart"/>
+      <w:r>
+        <w:rPr>
+          <w:rFonts w:ascii="Times New Roman" w:hAnsi="Times New Roman" w:cs="Times New Roman"/>
+          <w:sz w:val="28"/>
+        </w:rPr>
+        <w:t>test</w:t>
+      </w:r>
+      <w:proofErr w:type="spellEnd"/>
+      <w:r>
+        <w:rPr>
+          <w:rFonts w:ascii="Times New Roman" w:hAnsi="Times New Roman" w:cs="Times New Roman"/>
+          <w:sz w:val="28"/>
+        </w:rPr>
+        <w:t xml:space="preserve"> </w:t>
+      </w:r>
+      <w:proofErr w:type="spellStart"/>
+      <w:r>
+        <w:rPr>
+          <w:rFonts w:ascii="Times New Roman" w:hAnsi="Times New Roman" w:cs="Times New Roman"/>
+          <w:sz w:val="28"/>
+        </w:rPr>
+        <w:t>case</w:t>
+      </w:r>
+      <w:proofErr w:type="spellEnd"/>
+      <w:r>
+        <w:rPr>
+          <w:rFonts w:ascii="Times New Roman" w:hAnsi="Times New Roman" w:cs="Times New Roman"/>
+          <w:sz w:val="28"/>
+        </w:rPr>
+        <w:t>) — это артефакт, описывающий совокупность шагов, конкретных условий и параметров, необходимых для проверки реализации тестируемой функции или её части.</w:t>
       </w:r>
     </w:p>
     <w:p>
@@ -12541,7 +12451,71 @@
           <w:rFonts w:ascii="Times New Roman" w:hAnsi="Times New Roman" w:cs="Times New Roman"/>
           <w:sz w:val="28"/>
         </w:rPr>
-        <w:t> — метод тестирования ПО, который предполагает комбинацию White Box и Black Box подходов. То есть, внутреннее устройство программы нам известно лишь частично.</w:t>
+        <w:t xml:space="preserve"> — метод тестирования ПО, который предполагает комбинацию </w:t>
+      </w:r>
+      <w:proofErr w:type="spellStart"/>
+      <w:r>
+        <w:rPr>
+          <w:rFonts w:ascii="Times New Roman" w:hAnsi="Times New Roman" w:cs="Times New Roman"/>
+          <w:sz w:val="28"/>
+        </w:rPr>
+        <w:t>White</w:t>
+      </w:r>
+      <w:proofErr w:type="spellEnd"/>
+      <w:r>
+        <w:rPr>
+          <w:rFonts w:ascii="Times New Roman" w:hAnsi="Times New Roman" w:cs="Times New Roman"/>
+          <w:sz w:val="28"/>
+        </w:rPr>
+        <w:t xml:space="preserve"> </w:t>
+      </w:r>
+      <w:proofErr w:type="spellStart"/>
+      <w:r>
+        <w:rPr>
+          <w:rFonts w:ascii="Times New Roman" w:hAnsi="Times New Roman" w:cs="Times New Roman"/>
+          <w:sz w:val="28"/>
+        </w:rPr>
+        <w:t>Box</w:t>
+      </w:r>
+      <w:proofErr w:type="spellEnd"/>
+      <w:r>
+        <w:rPr>
+          <w:rFonts w:ascii="Times New Roman" w:hAnsi="Times New Roman" w:cs="Times New Roman"/>
+          <w:sz w:val="28"/>
+        </w:rPr>
+        <w:t xml:space="preserve"> и </w:t>
+      </w:r>
+      <w:proofErr w:type="spellStart"/>
+      <w:r>
+        <w:rPr>
+          <w:rFonts w:ascii="Times New Roman" w:hAnsi="Times New Roman" w:cs="Times New Roman"/>
+          <w:sz w:val="28"/>
+        </w:rPr>
+        <w:t>Black</w:t>
+      </w:r>
+      <w:proofErr w:type="spellEnd"/>
+      <w:r>
+        <w:rPr>
+          <w:rFonts w:ascii="Times New Roman" w:hAnsi="Times New Roman" w:cs="Times New Roman"/>
+          <w:sz w:val="28"/>
+        </w:rPr>
+        <w:t xml:space="preserve"> </w:t>
+      </w:r>
+      <w:proofErr w:type="spellStart"/>
+      <w:r>
+        <w:rPr>
+          <w:rFonts w:ascii="Times New Roman" w:hAnsi="Times New Roman" w:cs="Times New Roman"/>
+          <w:sz w:val="28"/>
+        </w:rPr>
+        <w:t>Box</w:t>
+      </w:r>
+      <w:proofErr w:type="spellEnd"/>
+      <w:r>
+        <w:rPr>
+          <w:rFonts w:ascii="Times New Roman" w:hAnsi="Times New Roman" w:cs="Times New Roman"/>
+          <w:sz w:val="28"/>
+        </w:rPr>
+        <w:t xml:space="preserve"> подходов. То есть, внутреннее устройство программы нам известно лишь частично.</w:t>
       </w:r>
     </w:p>
     <w:p>
@@ -12585,13 +12559,6 @@
           <w:sz w:val="28"/>
         </w:rPr>
       </w:pPr>
-      <w:r>
-        <w:rPr>
-          <w:rFonts w:ascii="Times New Roman" w:hAnsi="Times New Roman" w:cs="Times New Roman"/>
-          <w:sz w:val="28"/>
-        </w:rPr>
-        <w:t>Тестовые сценарии, выполненные по методу белого ящика:</w:t>
-      </w:r>
     </w:p>
     <w:p>
       <w:pPr>
@@ -12607,22 +12574,20 @@
     <w:p>
       <w:pPr>
         <w:spacing w:after="0" w:line="360" w:lineRule="auto"/>
-        <w:ind w:firstLine="709"/>
+        <w:ind w:firstLine="708"/>
         <w:jc w:val="both"/>
         <w:rPr>
           <w:rFonts w:ascii="Times New Roman" w:hAnsi="Times New Roman" w:cs="Times New Roman"/>
           <w:sz w:val="28"/>
-          <w:szCs w:val="28"/>
-        </w:rPr>
-      </w:pPr>
-      <w:r>
-        <w:rPr>
-          <w:rFonts w:ascii="Times New Roman" w:hAnsi="Times New Roman" w:cs="Times New Roman"/>
-          <w:sz w:val="28"/>
-          <w:szCs w:val="28"/>
+        </w:rPr>
+      </w:pPr>
+      <w:r>
+        <w:rPr>
+          <w:rFonts w:ascii="Times New Roman" w:hAnsi="Times New Roman" w:cs="Times New Roman"/>
+          <w:sz w:val="28"/>
         </w:rPr>
         <w:lastRenderedPageBreak/>
-        <w:t>Тестирование программного обеспечения — процесс исследования, испытания программного продукта, имеющий своей целью проверку соответствия между реальным поведением программы и её ожидаемым поведением на конечном наборе тестов, выбранных определённым образом.</w:t>
+        <w:t>Тестовые сценарии, выполненные по методу белого ящика:</w:t>
       </w:r>
     </w:p>
     <w:p>
@@ -12642,7 +12607,7 @@
           <w:sz w:val="28"/>
           <w:szCs w:val="28"/>
         </w:rPr>
-        <w:t>Отладка — этап разработки компьютерной программы, на котором обнаруживают, локализуют и устраняют ошибки.</w:t>
+        <w:t>Тестирование программного обеспечения — процесс исследования, испытания программного продукта, имеющий своей целью проверку соответствия между реальным поведением программы и её ожидаемым поведением на конечном наборе тестов, выбранных определённым образом.</w:t>
       </w:r>
     </w:p>
     <w:p>
@@ -12651,26 +12616,18 @@
         <w:ind w:firstLine="709"/>
         <w:jc w:val="both"/>
         <w:rPr>
-          <w:rFonts w:ascii="Times New Roman" w:eastAsia="Times New Roman" w:hAnsi="Times New Roman" w:cs="Times New Roman"/>
-          <w:sz w:val="28"/>
-          <w:szCs w:val="28"/>
-        </w:rPr>
-      </w:pPr>
-      <w:r>
-        <w:rPr>
-          <w:rFonts w:ascii="Times New Roman" w:eastAsia="Times New Roman" w:hAnsi="Times New Roman" w:cs="Times New Roman"/>
-          <w:sz w:val="28"/>
-          <w:szCs w:val="28"/>
-        </w:rPr>
-        <w:t>Неправильная ссылка на переменную</w:t>
-      </w:r>
-      <w:r>
-        <w:rPr>
-          <w:rFonts w:ascii="Times New Roman" w:eastAsia="Times New Roman" w:hAnsi="Times New Roman" w:cs="Times New Roman"/>
-          <w:sz w:val="28"/>
-          <w:szCs w:val="28"/>
-        </w:rPr>
-        <w:t>.</w:t>
+          <w:rFonts w:ascii="Times New Roman" w:hAnsi="Times New Roman" w:cs="Times New Roman"/>
+          <w:sz w:val="28"/>
+          <w:szCs w:val="28"/>
+        </w:rPr>
+      </w:pPr>
+      <w:r>
+        <w:rPr>
+          <w:rFonts w:ascii="Times New Roman" w:hAnsi="Times New Roman" w:cs="Times New Roman"/>
+          <w:sz w:val="28"/>
+          <w:szCs w:val="28"/>
+        </w:rPr>
+        <w:t>Отладка — этап разработки компьютерной программы, на котором обнаруживают, локализуют и устраняют ошибки.</w:t>
       </w:r>
     </w:p>
     <w:p>
@@ -12680,6 +12637,26 @@
         <w:jc w:val="both"/>
         <w:rPr>
           <w:rFonts w:ascii="Times New Roman" w:eastAsia="Times New Roman" w:hAnsi="Times New Roman" w:cs="Times New Roman"/>
+          <w:sz w:val="28"/>
+          <w:szCs w:val="28"/>
+        </w:rPr>
+      </w:pPr>
+      <w:r>
+        <w:rPr>
+          <w:rFonts w:ascii="Times New Roman" w:eastAsia="Times New Roman" w:hAnsi="Times New Roman" w:cs="Times New Roman"/>
+          <w:sz w:val="28"/>
+          <w:szCs w:val="28"/>
+        </w:rPr>
+        <w:t>Неправильная ссылка на переменную.</w:t>
+      </w:r>
+    </w:p>
+    <w:p>
+      <w:pPr>
+        <w:spacing w:after="0" w:line="360" w:lineRule="auto"/>
+        <w:ind w:firstLine="709"/>
+        <w:jc w:val="both"/>
+        <w:rPr>
+          <w:rFonts w:ascii="Times New Roman" w:eastAsia="Times New Roman" w:hAnsi="Times New Roman" w:cs="Times New Roman"/>
           <w:sz w:val="24"/>
         </w:rPr>
       </w:pPr>
@@ -12689,7 +12666,7 @@
           <w:lang w:eastAsia="ru-RU"/>
         </w:rPr>
         <w:drawing>
-          <wp:inline distT="0" distB="0" distL="0" distR="0" wp14:anchorId="5A7F9DE5" wp14:editId="6CD949AF">
+          <wp:inline distT="0" distB="0" distL="0" distR="0" wp14:anchorId="5A7F9DE5" wp14:editId="595C2B5A">
             <wp:extent cx="5657850" cy="600075"/>
             <wp:effectExtent l="0" t="0" r="0" b="9525"/>
             <wp:docPr id="1558547220" name="Рисунок 1558547220"/>
@@ -12704,7 +12681,7 @@
                     <pic:cNvPicPr/>
                   </pic:nvPicPr>
                   <pic:blipFill>
-                    <a:blip r:embed="rId37"/>
+                    <a:blip r:embed="rId33"/>
                     <a:stretch>
                       <a:fillRect/>
                     </a:stretch>
@@ -12712,7 +12689,7 @@
                   <pic:spPr>
                     <a:xfrm>
                       <a:off x="0" y="0"/>
-                      <a:ext cx="5657850" cy="600075"/>
+                      <a:ext cx="5781713" cy="613212"/>
                     </a:xfrm>
                     <a:prstGeom prst="rect">
                       <a:avLst/>
@@ -12747,7 +12724,7 @@
           <w:rFonts w:ascii="Times New Roman" w:eastAsia="Times New Roman" w:hAnsi="Times New Roman" w:cs="Times New Roman"/>
           <w:sz w:val="24"/>
         </w:rPr>
-        <w:t>23</w:t>
+        <w:t>19</w:t>
       </w:r>
       <w:r>
         <w:rPr>
@@ -12820,7 +12797,7 @@
                     <pic:cNvPicPr/>
                   </pic:nvPicPr>
                   <pic:blipFill>
-                    <a:blip r:embed="rId38"/>
+                    <a:blip r:embed="rId34"/>
                     <a:stretch>
                       <a:fillRect/>
                     </a:stretch>
@@ -12863,7 +12840,14 @@
           <w:rFonts w:ascii="Times New Roman" w:eastAsia="Times New Roman" w:hAnsi="Times New Roman" w:cs="Times New Roman"/>
           <w:sz w:val="24"/>
         </w:rPr>
-        <w:t>24</w:t>
+        <w:t>2</w:t>
+      </w:r>
+      <w:r>
+        <w:rPr>
+          <w:rFonts w:ascii="Times New Roman" w:eastAsia="Times New Roman" w:hAnsi="Times New Roman" w:cs="Times New Roman"/>
+          <w:sz w:val="24"/>
+        </w:rPr>
+        <w:t>0</w:t>
       </w:r>
       <w:r>
         <w:rPr>
@@ -12935,9 +12919,9 @@
           <w:lang w:eastAsia="ru-RU"/>
         </w:rPr>
         <w:drawing>
-          <wp:inline distT="0" distB="0" distL="0" distR="0" wp14:anchorId="7AA1E5A7" wp14:editId="2FF43E51">
-            <wp:extent cx="4705350" cy="771525"/>
-            <wp:effectExtent l="0" t="0" r="0" b="9525"/>
+          <wp:inline distT="0" distB="0" distL="0" distR="0" wp14:anchorId="7AA1E5A7" wp14:editId="6A8E8883">
+            <wp:extent cx="5124543" cy="840259"/>
+            <wp:effectExtent l="0" t="0" r="0" b="0"/>
             <wp:docPr id="1558547226" name="Рисунок 1558547226"/>
             <wp:cNvGraphicFramePr>
               <a:graphicFrameLocks xmlns:a="http://schemas.openxmlformats.org/drawingml/2006/main" noChangeAspect="1"/>
@@ -12950,7 +12934,7 @@
                     <pic:cNvPicPr/>
                   </pic:nvPicPr>
                   <pic:blipFill>
-                    <a:blip r:embed="rId39"/>
+                    <a:blip r:embed="rId35"/>
                     <a:stretch>
                       <a:fillRect/>
                     </a:stretch>
@@ -12958,7 +12942,7 @@
                   <pic:spPr>
                     <a:xfrm>
                       <a:off x="0" y="0"/>
-                      <a:ext cx="4705350" cy="771525"/>
+                      <a:ext cx="5139372" cy="842690"/>
                     </a:xfrm>
                     <a:prstGeom prst="rect">
                       <a:avLst/>
@@ -12993,7 +12977,14 @@
           <w:rFonts w:ascii="Times New Roman" w:eastAsia="Times New Roman" w:hAnsi="Times New Roman" w:cs="Times New Roman"/>
           <w:sz w:val="24"/>
         </w:rPr>
-        <w:t>25</w:t>
+        <w:t>2</w:t>
+      </w:r>
+      <w:r>
+        <w:rPr>
+          <w:rFonts w:ascii="Times New Roman" w:eastAsia="Times New Roman" w:hAnsi="Times New Roman" w:cs="Times New Roman"/>
+          <w:sz w:val="24"/>
+        </w:rPr>
+        <w:t>1</w:t>
       </w:r>
       <w:r>
         <w:rPr>
@@ -13065,9 +13056,9 @@
           <w:lang w:eastAsia="ru-RU"/>
         </w:rPr>
         <w:drawing>
-          <wp:inline distT="0" distB="0" distL="0" distR="0" wp14:anchorId="6ED05D54" wp14:editId="4A9961E4">
-            <wp:extent cx="4943475" cy="762000"/>
-            <wp:effectExtent l="0" t="0" r="9525" b="0"/>
+          <wp:inline distT="0" distB="0" distL="0" distR="0" wp14:anchorId="6ED05D54" wp14:editId="6AEFAB19">
+            <wp:extent cx="5344299" cy="823784"/>
+            <wp:effectExtent l="0" t="0" r="0" b="0"/>
             <wp:docPr id="1558547225" name="Рисунок 1558547225"/>
             <wp:cNvGraphicFramePr>
               <a:graphicFrameLocks xmlns:a="http://schemas.openxmlformats.org/drawingml/2006/main" noChangeAspect="1"/>
@@ -13080,7 +13071,7 @@
                     <pic:cNvPicPr/>
                   </pic:nvPicPr>
                   <pic:blipFill>
-                    <a:blip r:embed="rId40"/>
+                    <a:blip r:embed="rId36"/>
                     <a:stretch>
                       <a:fillRect/>
                     </a:stretch>
@@ -13088,7 +13079,7 @@
                   <pic:spPr>
                     <a:xfrm>
                       <a:off x="0" y="0"/>
-                      <a:ext cx="4943475" cy="762000"/>
+                      <a:ext cx="5362215" cy="826546"/>
                     </a:xfrm>
                     <a:prstGeom prst="rect">
                       <a:avLst/>
@@ -13123,28 +13114,28 @@
           <w:rFonts w:ascii="Times New Roman" w:eastAsia="Times New Roman" w:hAnsi="Times New Roman" w:cs="Times New Roman"/>
           <w:sz w:val="24"/>
         </w:rPr>
-        <w:t>26</w:t>
+        <w:t>2</w:t>
       </w:r>
       <w:r>
         <w:rPr>
           <w:rFonts w:ascii="Times New Roman" w:eastAsia="Times New Roman" w:hAnsi="Times New Roman" w:cs="Times New Roman"/>
           <w:sz w:val="24"/>
         </w:rPr>
-        <w:t xml:space="preserve"> «</w:t>
+        <w:t>2</w:t>
       </w:r>
       <w:r>
         <w:rPr>
           <w:rFonts w:ascii="Times New Roman" w:eastAsia="Times New Roman" w:hAnsi="Times New Roman" w:cs="Times New Roman"/>
           <w:sz w:val="24"/>
         </w:rPr>
-        <w:t>П</w:t>
+        <w:t xml:space="preserve"> «</w:t>
       </w:r>
       <w:r>
         <w:rPr>
           <w:rFonts w:ascii="Times New Roman" w:eastAsia="Times New Roman" w:hAnsi="Times New Roman" w:cs="Times New Roman"/>
           <w:sz w:val="24"/>
         </w:rPr>
-        <w:t>олученная область макета</w:t>
+        <w:t>Полученная область макета</w:t>
       </w:r>
       <w:r>
         <w:rPr>
@@ -13318,6 +13309,7 @@
             <w:pPr>
               <w:spacing w:after="0" w:line="240" w:lineRule="auto"/>
             </w:pPr>
+            <w:proofErr w:type="spellStart"/>
             <w:r>
               <w:rPr>
                 <w:rFonts w:ascii="Times New Roman" w:eastAsia="Times New Roman" w:hAnsi="Times New Roman" w:cs="Times New Roman"/>
@@ -13325,6 +13317,7 @@
               </w:rPr>
               <w:t>ЧинимСтроим</w:t>
             </w:r>
+            <w:proofErr w:type="spellEnd"/>
           </w:p>
         </w:tc>
       </w:tr>
@@ -13509,28 +13502,21 @@
                 <w:rFonts w:ascii="Times New Roman" w:eastAsia="Times New Roman" w:hAnsi="Times New Roman" w:cs="Times New Roman"/>
                 <w:sz w:val="24"/>
               </w:rPr>
-              <w:t>28</w:t>
+              <w:t>28.</w:t>
             </w:r>
             <w:r>
               <w:rPr>
                 <w:rFonts w:ascii="Times New Roman" w:eastAsia="Times New Roman" w:hAnsi="Times New Roman" w:cs="Times New Roman"/>
                 <w:sz w:val="24"/>
               </w:rPr>
-              <w:t>.</w:t>
+              <w:t>12.</w:t>
             </w:r>
             <w:r>
               <w:rPr>
                 <w:rFonts w:ascii="Times New Roman" w:eastAsia="Times New Roman" w:hAnsi="Times New Roman" w:cs="Times New Roman"/>
                 <w:sz w:val="24"/>
               </w:rPr>
-              <w:t>12.</w:t>
-            </w:r>
-            <w:r>
-              <w:rPr>
-                <w:rFonts w:ascii="Times New Roman" w:eastAsia="Times New Roman" w:hAnsi="Times New Roman" w:cs="Times New Roman"/>
-                <w:sz w:val="24"/>
-              </w:rPr>
-              <w:t>.2023</w:t>
+              <w:t>2023</w:t>
             </w:r>
           </w:p>
         </w:tc>
@@ -13757,6 +13743,7 @@
                 <w:color w:val="222222"/>
                 <w:sz w:val="24"/>
               </w:rPr>
+              <w:lastRenderedPageBreak/>
               <w:t>Приоритет тестирования</w:t>
             </w:r>
           </w:p>
@@ -13833,7 +13820,6 @@
                 <w:color w:val="222222"/>
                 <w:sz w:val="24"/>
               </w:rPr>
-              <w:lastRenderedPageBreak/>
               <w:t>Заголовок/название теста</w:t>
             </w:r>
           </w:p>
@@ -13925,21 +13911,7 @@
                 <w:rFonts w:ascii="Times New Roman" w:eastAsia="Times New Roman" w:hAnsi="Times New Roman" w:cs="Times New Roman"/>
                 <w:sz w:val="24"/>
               </w:rPr>
-              <w:t>Попытка добавления записи в справочник «</w:t>
-            </w:r>
-            <w:r>
-              <w:rPr>
-                <w:rFonts w:ascii="Times New Roman" w:eastAsia="Times New Roman" w:hAnsi="Times New Roman" w:cs="Times New Roman"/>
-                <w:sz w:val="24"/>
-              </w:rPr>
-              <w:t xml:space="preserve">Заказчик» </w:t>
-            </w:r>
-            <w:r>
-              <w:rPr>
-                <w:rFonts w:ascii="Times New Roman" w:eastAsia="Times New Roman" w:hAnsi="Times New Roman" w:cs="Times New Roman"/>
-                <w:sz w:val="24"/>
-              </w:rPr>
-              <w:t>если не указать одну из характеристик.</w:t>
+              <w:t>Попытка добавления записи в справочник «Заказчик» если не указать одну из характеристик.</w:t>
             </w:r>
           </w:p>
         </w:tc>
@@ -14002,35 +13974,23 @@
                 <w:rFonts w:ascii="Times New Roman" w:eastAsia="Times New Roman" w:hAnsi="Times New Roman" w:cs="Times New Roman"/>
                 <w:sz w:val="24"/>
               </w:rPr>
-              <w:t xml:space="preserve">Открыть контекстное меню добавление и </w:t>
-            </w:r>
+              <w:t xml:space="preserve">Открыть контекстное меню добавление и заполнить следующие данные: ФИО, адрес, </w:t>
+            </w:r>
+            <w:proofErr w:type="gramStart"/>
             <w:r>
               <w:rPr>
                 <w:rFonts w:ascii="Times New Roman" w:eastAsia="Times New Roman" w:hAnsi="Times New Roman" w:cs="Times New Roman"/>
                 <w:sz w:val="24"/>
               </w:rPr>
-              <w:t xml:space="preserve">заполнить следующие данные: ФИО, адрес, контакты </w:t>
-            </w:r>
+              <w:t>контакты .</w:t>
+            </w:r>
+            <w:proofErr w:type="gramEnd"/>
             <w:r>
               <w:rPr>
                 <w:rFonts w:ascii="Times New Roman" w:eastAsia="Times New Roman" w:hAnsi="Times New Roman" w:cs="Times New Roman"/>
                 <w:sz w:val="24"/>
               </w:rPr>
-              <w:t>. Но оставить</w:t>
-            </w:r>
-            <w:r>
-              <w:rPr>
-                <w:rFonts w:ascii="Times New Roman" w:eastAsia="Times New Roman" w:hAnsi="Times New Roman" w:cs="Times New Roman"/>
-                <w:sz w:val="24"/>
-              </w:rPr>
-              <w:t xml:space="preserve"> значение почта</w:t>
-            </w:r>
-            <w:r>
-              <w:rPr>
-                <w:rFonts w:ascii="Times New Roman" w:eastAsia="Times New Roman" w:hAnsi="Times New Roman" w:cs="Times New Roman"/>
-                <w:sz w:val="24"/>
-              </w:rPr>
-              <w:t xml:space="preserve"> пустым.</w:t>
+              <w:t xml:space="preserve"> Но оставить значение почта пустым.</w:t>
             </w:r>
           </w:p>
         </w:tc>
@@ -14093,14 +14053,32 @@
                 <w:rFonts w:ascii="Times New Roman" w:eastAsia="Times New Roman" w:hAnsi="Times New Roman" w:cs="Times New Roman"/>
                 <w:sz w:val="24"/>
               </w:rPr>
-              <w:t>ФИО: Жуков Артём Викторович, Адрес:Г.Орехово-Зуево,ул. Ленина,д.54 Почта: пустое</w:t>
-            </w:r>
+              <w:t xml:space="preserve">ФИО: Жуков Артём Викторович, </w:t>
+            </w:r>
+            <w:proofErr w:type="spellStart"/>
+            <w:proofErr w:type="gramStart"/>
             <w:r>
               <w:rPr>
                 <w:rFonts w:ascii="Times New Roman" w:eastAsia="Times New Roman" w:hAnsi="Times New Roman" w:cs="Times New Roman"/>
                 <w:sz w:val="24"/>
               </w:rPr>
-              <w:t>.</w:t>
+              <w:t>Адрес:Г.Орехово</w:t>
+            </w:r>
+            <w:proofErr w:type="gramEnd"/>
+            <w:r>
+              <w:rPr>
+                <w:rFonts w:ascii="Times New Roman" w:eastAsia="Times New Roman" w:hAnsi="Times New Roman" w:cs="Times New Roman"/>
+                <w:sz w:val="24"/>
+              </w:rPr>
+              <w:t>-Зуево,ул</w:t>
+            </w:r>
+            <w:proofErr w:type="spellEnd"/>
+            <w:r>
+              <w:rPr>
+                <w:rFonts w:ascii="Times New Roman" w:eastAsia="Times New Roman" w:hAnsi="Times New Roman" w:cs="Times New Roman"/>
+                <w:sz w:val="24"/>
+              </w:rPr>
+              <w:t>. Ленина,д.54 Почта: пустое.</w:t>
             </w:r>
           </w:p>
         </w:tc>
@@ -14163,21 +14141,7 @@
                 <w:rFonts w:ascii="Times New Roman" w:eastAsia="Times New Roman" w:hAnsi="Times New Roman" w:cs="Times New Roman"/>
                 <w:sz w:val="24"/>
               </w:rPr>
-              <w:t>Предупреждающее сообщение о незап</w:t>
-            </w:r>
-            <w:r>
-              <w:rPr>
-                <w:rFonts w:ascii="Times New Roman" w:eastAsia="Times New Roman" w:hAnsi="Times New Roman" w:cs="Times New Roman"/>
-                <w:sz w:val="24"/>
-              </w:rPr>
-              <w:t>олненном поле «Почта</w:t>
-            </w:r>
-            <w:r>
-              <w:rPr>
-                <w:rFonts w:ascii="Times New Roman" w:eastAsia="Times New Roman" w:hAnsi="Times New Roman" w:cs="Times New Roman"/>
-                <w:sz w:val="24"/>
-              </w:rPr>
-              <w:t>».</w:t>
+              <w:t>Предупреждающее сообщение о незаполненном поле «Почта».</w:t>
             </w:r>
           </w:p>
         </w:tc>
@@ -14301,7 +14265,23 @@
                 <w:rFonts w:ascii="Times New Roman" w:eastAsia="Times New Roman" w:hAnsi="Times New Roman" w:cs="Times New Roman"/>
                 <w:sz w:val="24"/>
               </w:rPr>
-              <w:t xml:space="preserve">На главном меню пользовательского интерфейса должна быть подсистема в которой хранится нужный нам справочник для добавления данных. </w:t>
+              <w:t xml:space="preserve">На главном меню пользовательского интерфейса должна быть </w:t>
+            </w:r>
+            <w:proofErr w:type="gramStart"/>
+            <w:r>
+              <w:rPr>
+                <w:rFonts w:ascii="Times New Roman" w:eastAsia="Times New Roman" w:hAnsi="Times New Roman" w:cs="Times New Roman"/>
+                <w:sz w:val="24"/>
+              </w:rPr>
+              <w:t>подсистема</w:t>
+            </w:r>
+            <w:proofErr w:type="gramEnd"/>
+            <w:r>
+              <w:rPr>
+                <w:rFonts w:ascii="Times New Roman" w:eastAsia="Times New Roman" w:hAnsi="Times New Roman" w:cs="Times New Roman"/>
+                <w:sz w:val="24"/>
+              </w:rPr>
+              <w:t xml:space="preserve"> в которой хранится нужный нам справочник для добавления данных. </w:t>
             </w:r>
           </w:p>
         </w:tc>
@@ -14391,13 +14371,23 @@
             <w:pPr>
               <w:spacing w:after="0" w:line="240" w:lineRule="auto"/>
             </w:pPr>
+            <w:proofErr w:type="gramStart"/>
             <w:r>
               <w:rPr>
                 <w:rFonts w:ascii="Times New Roman" w:eastAsia="Times New Roman" w:hAnsi="Times New Roman" w:cs="Times New Roman"/>
                 <w:color w:val="222222"/>
                 <w:sz w:val="24"/>
               </w:rPr>
-              <w:t>Статус(Зачет/Незачет)</w:t>
+              <w:t>Статус(</w:t>
+            </w:r>
+            <w:proofErr w:type="gramEnd"/>
+            <w:r>
+              <w:rPr>
+                <w:rFonts w:ascii="Times New Roman" w:eastAsia="Times New Roman" w:hAnsi="Times New Roman" w:cs="Times New Roman"/>
+                <w:color w:val="222222"/>
+                <w:sz w:val="24"/>
+              </w:rPr>
+              <w:t>Зачет/Незачет)</w:t>
             </w:r>
           </w:p>
         </w:tc>
@@ -14427,8 +14417,6 @@
               </w:rPr>
               <w:t>Зачет</w:t>
             </w:r>
-            <w:bookmarkStart w:id="21" w:name="_GoBack"/>
-            <w:bookmarkEnd w:id="21"/>
           </w:p>
         </w:tc>
       </w:tr>
@@ -14768,11 +14756,6 @@
               <w:jc w:val="both"/>
             </w:pPr>
             <w:r>
-              <w:rPr>
-                <w:rFonts w:ascii="Times New Roman" w:eastAsia="Times New Roman" w:hAnsi="Times New Roman" w:cs="Times New Roman"/>
-                <w:color w:val="222222"/>
-                <w:sz w:val="24"/>
-              </w:rPr>
               <w:t>Средний</w:t>
             </w:r>
           </w:p>
@@ -14901,7 +14884,35 @@
                 <w:rFonts w:ascii="Times New Roman" w:eastAsia="Times New Roman" w:hAnsi="Times New Roman" w:cs="Times New Roman"/>
                 <w:sz w:val="24"/>
               </w:rPr>
-              <w:t>Не должно осуществляться сохранение записи, в которой указана отрицательное количество товара.</w:t>
+              <w:t>Не должно осуществляться сохранение записи, в которой указана отрицательн</w:t>
+            </w:r>
+            <w:r>
+              <w:rPr>
+                <w:rFonts w:ascii="Times New Roman" w:eastAsia="Times New Roman" w:hAnsi="Times New Roman" w:cs="Times New Roman"/>
+                <w:sz w:val="24"/>
+              </w:rPr>
+              <w:t>ая цена</w:t>
+            </w:r>
+            <w:r>
+              <w:rPr>
+                <w:rFonts w:ascii="Times New Roman" w:eastAsia="Times New Roman" w:hAnsi="Times New Roman" w:cs="Times New Roman"/>
+                <w:sz w:val="24"/>
+              </w:rPr>
+              <w:t xml:space="preserve"> </w:t>
+            </w:r>
+            <w:r>
+              <w:rPr>
+                <w:rFonts w:ascii="Times New Roman" w:eastAsia="Times New Roman" w:hAnsi="Times New Roman" w:cs="Times New Roman"/>
+                <w:sz w:val="24"/>
+              </w:rPr>
+              <w:t>Работы</w:t>
+            </w:r>
+            <w:r>
+              <w:rPr>
+                <w:rFonts w:ascii="Times New Roman" w:eastAsia="Times New Roman" w:hAnsi="Times New Roman" w:cs="Times New Roman"/>
+                <w:sz w:val="24"/>
+              </w:rPr>
+              <w:t>.</w:t>
             </w:r>
           </w:p>
         </w:tc>
@@ -14965,7 +14976,42 @@
                 <w:rFonts w:ascii="Times New Roman" w:eastAsia="Times New Roman" w:hAnsi="Times New Roman" w:cs="Times New Roman"/>
                 <w:sz w:val="24"/>
               </w:rPr>
-              <w:t>Открыть контекстное меню добавление и заполнить следующие данные: Код, Контрагент, Склад, Магазин, Номенклатура, Единица измерения, Количество, Цена, Виды цен, Сумма. Но поля Количество сделать отрицательным</w:t>
+              <w:t xml:space="preserve">Открыть контекстное меню добавление и заполнить следующие данные: </w:t>
+            </w:r>
+            <w:r>
+              <w:rPr>
+                <w:rFonts w:ascii="Times New Roman" w:eastAsia="Times New Roman" w:hAnsi="Times New Roman" w:cs="Times New Roman"/>
+                <w:sz w:val="24"/>
+              </w:rPr>
+              <w:t>Наименование</w:t>
+            </w:r>
+            <w:r>
+              <w:rPr>
+                <w:rFonts w:ascii="Times New Roman" w:eastAsia="Times New Roman" w:hAnsi="Times New Roman" w:cs="Times New Roman"/>
+                <w:sz w:val="24"/>
+              </w:rPr>
+              <w:t xml:space="preserve">, </w:t>
+            </w:r>
+            <w:r>
+              <w:rPr>
+                <w:rFonts w:ascii="Times New Roman" w:eastAsia="Times New Roman" w:hAnsi="Times New Roman" w:cs="Times New Roman"/>
+                <w:sz w:val="24"/>
+              </w:rPr>
+              <w:t>описание, Единица Измерения</w:t>
+            </w:r>
+            <w:r>
+              <w:rPr>
+                <w:rFonts w:ascii="Times New Roman" w:eastAsia="Times New Roman" w:hAnsi="Times New Roman" w:cs="Times New Roman"/>
+                <w:sz w:val="24"/>
+              </w:rPr>
+              <w:t>,</w:t>
+            </w:r>
+            <w:r>
+              <w:rPr>
+                <w:rFonts w:ascii="Times New Roman" w:eastAsia="Times New Roman" w:hAnsi="Times New Roman" w:cs="Times New Roman"/>
+                <w:sz w:val="24"/>
+              </w:rPr>
+              <w:t xml:space="preserve"> а Количество и Стоимость с отрицательными значениями</w:t>
             </w:r>
           </w:p>
         </w:tc>
@@ -15029,7 +15075,118 @@
                 <w:rFonts w:ascii="Times New Roman" w:eastAsia="Times New Roman" w:hAnsi="Times New Roman" w:cs="Times New Roman"/>
                 <w:sz w:val="24"/>
               </w:rPr>
-              <w:t>Код:1, Контрагент: Царство Золота, Склад: Дельта, Магазин: Золотой рай, Номенклатура: Цепочка, Единица измерения: Штука, Количество: -5, Цена: 5000, Виды цен: Оптовая, Сумма: -25 000.</w:t>
+              <w:t xml:space="preserve">Код:1, </w:t>
+            </w:r>
+            <w:r>
+              <w:rPr>
+                <w:rFonts w:ascii="Times New Roman" w:eastAsia="Times New Roman" w:hAnsi="Times New Roman" w:cs="Times New Roman"/>
+                <w:sz w:val="24"/>
+              </w:rPr>
+              <w:t>Наименование</w:t>
+            </w:r>
+            <w:r>
+              <w:rPr>
+                <w:rFonts w:ascii="Times New Roman" w:eastAsia="Times New Roman" w:hAnsi="Times New Roman" w:cs="Times New Roman"/>
+                <w:sz w:val="24"/>
+              </w:rPr>
+              <w:t xml:space="preserve">: </w:t>
+            </w:r>
+            <w:r>
+              <w:rPr>
+                <w:rFonts w:ascii="Times New Roman" w:eastAsia="Times New Roman" w:hAnsi="Times New Roman" w:cs="Times New Roman"/>
+                <w:sz w:val="24"/>
+              </w:rPr>
+              <w:t>Заготовка цемента</w:t>
+            </w:r>
+            <w:r>
+              <w:rPr>
+                <w:rFonts w:ascii="Times New Roman" w:eastAsia="Times New Roman" w:hAnsi="Times New Roman" w:cs="Times New Roman"/>
+                <w:sz w:val="24"/>
+              </w:rPr>
+              <w:t xml:space="preserve">, </w:t>
+            </w:r>
+            <w:proofErr w:type="spellStart"/>
+            <w:proofErr w:type="gramStart"/>
+            <w:r>
+              <w:rPr>
+                <w:rFonts w:ascii="Times New Roman" w:eastAsia="Times New Roman" w:hAnsi="Times New Roman" w:cs="Times New Roman"/>
+                <w:sz w:val="24"/>
+              </w:rPr>
+              <w:t>Описание</w:t>
+            </w:r>
+            <w:r>
+              <w:rPr>
+                <w:rFonts w:ascii="Times New Roman" w:eastAsia="Times New Roman" w:hAnsi="Times New Roman" w:cs="Times New Roman"/>
+                <w:sz w:val="24"/>
+              </w:rPr>
+              <w:t>:</w:t>
+            </w:r>
+            <w:r>
+              <w:rPr>
+                <w:rFonts w:ascii="Times New Roman" w:eastAsia="Times New Roman" w:hAnsi="Times New Roman" w:cs="Times New Roman"/>
+                <w:sz w:val="24"/>
+              </w:rPr>
+              <w:t>Делают</w:t>
+            </w:r>
+            <w:proofErr w:type="spellEnd"/>
+            <w:proofErr w:type="gramEnd"/>
+            <w:r>
+              <w:rPr>
+                <w:rFonts w:ascii="Times New Roman" w:eastAsia="Times New Roman" w:hAnsi="Times New Roman" w:cs="Times New Roman"/>
+                <w:sz w:val="24"/>
+              </w:rPr>
+              <w:t xml:space="preserve"> цемент в бетономешалке</w:t>
+            </w:r>
+            <w:r>
+              <w:rPr>
+                <w:rFonts w:ascii="Times New Roman" w:eastAsia="Times New Roman" w:hAnsi="Times New Roman" w:cs="Times New Roman"/>
+                <w:sz w:val="24"/>
+              </w:rPr>
+              <w:t xml:space="preserve">, </w:t>
+            </w:r>
+            <w:r>
+              <w:rPr>
+                <w:rFonts w:ascii="Times New Roman" w:eastAsia="Times New Roman" w:hAnsi="Times New Roman" w:cs="Times New Roman"/>
+                <w:sz w:val="24"/>
+              </w:rPr>
+              <w:t xml:space="preserve">Стоимость: -70 </w:t>
+            </w:r>
+            <w:r>
+              <w:rPr>
+                <w:rFonts w:ascii="Times New Roman" w:eastAsia="Times New Roman" w:hAnsi="Times New Roman" w:cs="Times New Roman"/>
+                <w:sz w:val="24"/>
+              </w:rPr>
+              <w:t xml:space="preserve">Единица измерения: </w:t>
+            </w:r>
+            <w:r>
+              <w:rPr>
+                <w:rFonts w:ascii="Times New Roman" w:eastAsia="Times New Roman" w:hAnsi="Times New Roman" w:cs="Times New Roman"/>
+                <w:sz w:val="24"/>
+              </w:rPr>
+              <w:t>Чел\</w:t>
+            </w:r>
+            <w:proofErr w:type="spellStart"/>
+            <w:r>
+              <w:rPr>
+                <w:rFonts w:ascii="Times New Roman" w:eastAsia="Times New Roman" w:hAnsi="Times New Roman" w:cs="Times New Roman"/>
+                <w:sz w:val="24"/>
+              </w:rPr>
+              <w:t>Руб</w:t>
+            </w:r>
+            <w:proofErr w:type="spellEnd"/>
+            <w:r>
+              <w:rPr>
+                <w:rFonts w:ascii="Times New Roman" w:eastAsia="Times New Roman" w:hAnsi="Times New Roman" w:cs="Times New Roman"/>
+                <w:sz w:val="24"/>
+              </w:rPr>
+              <w:t>, Количество: -</w:t>
+            </w:r>
+            <w:r>
+              <w:rPr>
+                <w:rFonts w:ascii="Times New Roman" w:eastAsia="Times New Roman" w:hAnsi="Times New Roman" w:cs="Times New Roman"/>
+                <w:sz w:val="24"/>
+              </w:rPr>
+              <w:t>1.</w:t>
             </w:r>
           </w:p>
         </w:tc>
@@ -15093,7 +15250,7 @@
                 <w:rFonts w:ascii="Times New Roman" w:eastAsia="Times New Roman" w:hAnsi="Times New Roman" w:cs="Times New Roman"/>
                 <w:sz w:val="24"/>
               </w:rPr>
-              <w:t>Предупреждающее сообщение об отрицательном значении полей «Количество» и «Сумма».</w:t>
+              <w:t>Будет убирать отрицательное значение</w:t>
             </w:r>
           </w:p>
         </w:tc>
@@ -15157,7 +15314,14 @@
                 <w:rFonts w:ascii="Times New Roman" w:eastAsia="Times New Roman" w:hAnsi="Times New Roman" w:cs="Times New Roman"/>
                 <w:sz w:val="24"/>
               </w:rPr>
-              <w:t>Запись проведена!</w:t>
+              <w:t>Запись пр</w:t>
+            </w:r>
+            <w:r>
+              <w:rPr>
+                <w:rFonts w:ascii="Times New Roman" w:eastAsia="Times New Roman" w:hAnsi="Times New Roman" w:cs="Times New Roman"/>
+                <w:sz w:val="24"/>
+              </w:rPr>
+              <w:t>оизведена без отрицательных значений</w:t>
             </w:r>
           </w:p>
         </w:tc>
@@ -15221,7 +15385,23 @@
                 <w:rFonts w:ascii="Times New Roman" w:eastAsia="Times New Roman" w:hAnsi="Times New Roman" w:cs="Times New Roman"/>
                 <w:sz w:val="24"/>
               </w:rPr>
-              <w:t>На главном меню пользовательского интерфейса должна быть подсистема в которой хранится нужный нам документ для добавления данных.</w:t>
+              <w:t xml:space="preserve">На главном меню пользовательского интерфейса должна быть </w:t>
+            </w:r>
+            <w:proofErr w:type="gramStart"/>
+            <w:r>
+              <w:rPr>
+                <w:rFonts w:ascii="Times New Roman" w:eastAsia="Times New Roman" w:hAnsi="Times New Roman" w:cs="Times New Roman"/>
+                <w:sz w:val="24"/>
+              </w:rPr>
+              <w:t>подсистема</w:t>
+            </w:r>
+            <w:proofErr w:type="gramEnd"/>
+            <w:r>
+              <w:rPr>
+                <w:rFonts w:ascii="Times New Roman" w:eastAsia="Times New Roman" w:hAnsi="Times New Roman" w:cs="Times New Roman"/>
+                <w:sz w:val="24"/>
+              </w:rPr>
+              <w:t xml:space="preserve"> в которой хранится нужный нам документ для добавления данных.</w:t>
             </w:r>
           </w:p>
         </w:tc>
@@ -15285,7 +15465,21 @@
                 <w:rFonts w:ascii="Times New Roman" w:eastAsia="Times New Roman" w:hAnsi="Times New Roman" w:cs="Times New Roman"/>
                 <w:sz w:val="24"/>
               </w:rPr>
-              <w:t>Запись была добавлена.</w:t>
+              <w:t>Запись была добавлена</w:t>
+            </w:r>
+            <w:r>
+              <w:rPr>
+                <w:rFonts w:ascii="Times New Roman" w:eastAsia="Times New Roman" w:hAnsi="Times New Roman" w:cs="Times New Roman"/>
+                <w:sz w:val="24"/>
+              </w:rPr>
+              <w:t xml:space="preserve"> без отрицательных значений</w:t>
+            </w:r>
+            <w:r>
+              <w:rPr>
+                <w:rFonts w:ascii="Times New Roman" w:eastAsia="Times New Roman" w:hAnsi="Times New Roman" w:cs="Times New Roman"/>
+                <w:sz w:val="24"/>
+              </w:rPr>
+              <w:t>.</w:t>
             </w:r>
           </w:p>
         </w:tc>
@@ -15349,7 +15543,14 @@
                 <w:rFonts w:ascii="Times New Roman" w:eastAsia="Times New Roman" w:hAnsi="Times New Roman" w:cs="Times New Roman"/>
                 <w:sz w:val="24"/>
               </w:rPr>
-              <w:t>Незачет</w:t>
+              <w:t>З</w:t>
+            </w:r>
+            <w:r>
+              <w:rPr>
+                <w:rFonts w:ascii="Times New Roman" w:eastAsia="Times New Roman" w:hAnsi="Times New Roman" w:cs="Times New Roman"/>
+                <w:sz w:val="24"/>
+              </w:rPr>
+              <w:t>ачет</w:t>
             </w:r>
           </w:p>
         </w:tc>
@@ -15357,848 +15558,59 @@
     </w:tbl>
     <w:p>
       <w:pPr>
-        <w:keepNext/>
         <w:spacing w:after="0" w:line="360" w:lineRule="auto"/>
-        <w:jc w:val="right"/>
-        <w:rPr>
-          <w:rFonts w:ascii="Times New Roman" w:eastAsia="Times New Roman" w:hAnsi="Times New Roman" w:cs="Times New Roman"/>
-          <w:sz w:val="24"/>
-        </w:rPr>
-      </w:pPr>
-      <w:r>
-        <w:rPr>
-          <w:rFonts w:ascii="Times New Roman" w:eastAsia="Times New Roman" w:hAnsi="Times New Roman" w:cs="Times New Roman"/>
-          <w:sz w:val="24"/>
-        </w:rPr>
-        <w:t>Таблица</w:t>
-      </w:r>
-      <w:r>
-        <w:rPr>
-          <w:rFonts w:ascii="Times New Roman" w:eastAsia="Segoe UI Symbol" w:hAnsi="Times New Roman" w:cs="Times New Roman"/>
-          <w:sz w:val="24"/>
-        </w:rPr>
-        <w:t>№</w:t>
-      </w:r>
-      <w:r>
-        <w:rPr>
-          <w:rFonts w:ascii="Times New Roman" w:eastAsia="Times New Roman" w:hAnsi="Times New Roman" w:cs="Times New Roman"/>
-          <w:sz w:val="24"/>
-        </w:rPr>
-        <w:t>6</w:t>
-      </w:r>
-      <w:r>
-        <w:rPr>
-          <w:rFonts w:ascii="Times New Roman" w:eastAsia="Times New Roman" w:hAnsi="Times New Roman" w:cs="Times New Roman"/>
-          <w:sz w:val="24"/>
-        </w:rPr>
-        <w:t xml:space="preserve"> «Тест</w:t>
-      </w:r>
-      <w:r>
-        <w:rPr>
-          <w:rFonts w:ascii="Times New Roman" w:eastAsia="Segoe UI Symbol" w:hAnsi="Times New Roman" w:cs="Times New Roman"/>
-          <w:sz w:val="24"/>
-        </w:rPr>
-        <w:t>№</w:t>
-      </w:r>
-      <w:r>
-        <w:rPr>
-          <w:rFonts w:ascii="Times New Roman" w:eastAsia="Times New Roman" w:hAnsi="Times New Roman" w:cs="Times New Roman"/>
-          <w:sz w:val="24"/>
-        </w:rPr>
-        <w:t>3»</w:t>
-      </w:r>
-    </w:p>
-    <w:tbl>
-      <w:tblPr>
-        <w:tblW w:w="10206" w:type="dxa"/>
-        <w:tblInd w:w="-459" w:type="dxa"/>
-        <w:tblCellMar>
-          <w:left w:w="10" w:type="dxa"/>
-          <w:right w:w="10" w:type="dxa"/>
-        </w:tblCellMar>
-        <w:tblLook w:val="0000" w:firstRow="0" w:lastRow="0" w:firstColumn="0" w:lastColumn="0" w:noHBand="0" w:noVBand="0"/>
-      </w:tblPr>
-      <w:tblGrid>
-        <w:gridCol w:w="3261"/>
-        <w:gridCol w:w="6945"/>
-      </w:tblGrid>
-      <w:tr>
-        <w:trPr>
-          <w:trHeight w:val="1"/>
-        </w:trPr>
-        <w:tc>
-          <w:tcPr>
-            <w:tcW w:w="3261" w:type="dxa"/>
-            <w:tcBorders>
-              <w:top w:val="single" w:sz="4" w:space="0" w:color="000000"/>
-              <w:left w:val="single" w:sz="4" w:space="0" w:color="000000"/>
-              <w:bottom w:val="single" w:sz="4" w:space="0" w:color="000000"/>
-              <w:right w:val="single" w:sz="4" w:space="0" w:color="000000"/>
-            </w:tcBorders>
-            <w:shd w:val="clear" w:color="000000" w:fill="FFFFFF"/>
-            <w:tcMar>
-              <w:left w:w="108" w:type="dxa"/>
-              <w:right w:w="108" w:type="dxa"/>
-            </w:tcMar>
-          </w:tcPr>
-          <w:p>
-            <w:pPr>
-              <w:spacing w:after="0" w:line="240" w:lineRule="auto"/>
-              <w:jc w:val="center"/>
-            </w:pPr>
-            <w:r>
-              <w:rPr>
-                <w:rFonts w:ascii="Times New Roman" w:eastAsia="Times New Roman" w:hAnsi="Times New Roman" w:cs="Times New Roman"/>
-                <w:b/>
-                <w:sz w:val="24"/>
-              </w:rPr>
-              <w:t>Поле</w:t>
-            </w:r>
-          </w:p>
-        </w:tc>
-        <w:tc>
-          <w:tcPr>
-            <w:tcW w:w="6945" w:type="dxa"/>
-            <w:tcBorders>
-              <w:top w:val="single" w:sz="4" w:space="0" w:color="000000"/>
-              <w:left w:val="single" w:sz="4" w:space="0" w:color="000000"/>
-              <w:bottom w:val="single" w:sz="4" w:space="0" w:color="000000"/>
-              <w:right w:val="single" w:sz="4" w:space="0" w:color="000000"/>
-            </w:tcBorders>
-            <w:shd w:val="clear" w:color="000000" w:fill="FFFFFF"/>
-            <w:tcMar>
-              <w:left w:w="108" w:type="dxa"/>
-              <w:right w:w="108" w:type="dxa"/>
-            </w:tcMar>
-          </w:tcPr>
-          <w:p>
-            <w:pPr>
-              <w:spacing w:after="0" w:line="240" w:lineRule="auto"/>
-              <w:jc w:val="center"/>
-            </w:pPr>
-            <w:r>
-              <w:rPr>
-                <w:rFonts w:ascii="Times New Roman" w:eastAsia="Times New Roman" w:hAnsi="Times New Roman" w:cs="Times New Roman"/>
-                <w:b/>
-                <w:sz w:val="24"/>
-              </w:rPr>
-              <w:t>Описание</w:t>
-            </w:r>
-          </w:p>
-        </w:tc>
-      </w:tr>
-      <w:tr>
-        <w:trPr>
-          <w:trHeight w:val="1"/>
-        </w:trPr>
-        <w:tc>
-          <w:tcPr>
-            <w:tcW w:w="3261" w:type="dxa"/>
-            <w:tcBorders>
-              <w:top w:val="single" w:sz="4" w:space="0" w:color="000000"/>
-              <w:left w:val="single" w:sz="4" w:space="0" w:color="000000"/>
-              <w:bottom w:val="single" w:sz="4" w:space="0" w:color="000000"/>
-              <w:right w:val="single" w:sz="4" w:space="0" w:color="000000"/>
-            </w:tcBorders>
-            <w:shd w:val="clear" w:color="000000" w:fill="FFFFFF"/>
-            <w:tcMar>
-              <w:left w:w="108" w:type="dxa"/>
-              <w:right w:w="108" w:type="dxa"/>
-            </w:tcMar>
-          </w:tcPr>
-          <w:p>
-            <w:pPr>
-              <w:spacing w:after="0" w:line="240" w:lineRule="auto"/>
-            </w:pPr>
-            <w:r>
-              <w:rPr>
-                <w:rFonts w:ascii="Times New Roman" w:eastAsia="Times New Roman" w:hAnsi="Times New Roman" w:cs="Times New Roman"/>
-                <w:color w:val="222222"/>
-                <w:sz w:val="24"/>
-              </w:rPr>
-              <w:t>Тестовый пример #</w:t>
-            </w:r>
-          </w:p>
-        </w:tc>
-        <w:tc>
-          <w:tcPr>
-            <w:tcW w:w="6945" w:type="dxa"/>
-            <w:tcBorders>
-              <w:top w:val="single" w:sz="4" w:space="0" w:color="000000"/>
-              <w:left w:val="single" w:sz="4" w:space="0" w:color="000000"/>
-              <w:bottom w:val="single" w:sz="4" w:space="0" w:color="000000"/>
-              <w:right w:val="single" w:sz="4" w:space="0" w:color="000000"/>
-            </w:tcBorders>
-            <w:shd w:val="clear" w:color="000000" w:fill="FFFFFF"/>
-            <w:tcMar>
-              <w:left w:w="108" w:type="dxa"/>
-              <w:right w:w="108" w:type="dxa"/>
-            </w:tcMar>
-          </w:tcPr>
-          <w:p>
-            <w:pPr>
-              <w:spacing w:after="0" w:line="240" w:lineRule="auto"/>
-            </w:pPr>
-            <w:r>
-              <w:rPr>
-                <w:rFonts w:ascii="Times New Roman" w:eastAsia="Times New Roman" w:hAnsi="Times New Roman" w:cs="Times New Roman"/>
-                <w:sz w:val="24"/>
-              </w:rPr>
-              <w:t>TC_Pousk_1</w:t>
-            </w:r>
-          </w:p>
-        </w:tc>
-      </w:tr>
-      <w:tr>
-        <w:trPr>
-          <w:trHeight w:val="1"/>
-        </w:trPr>
-        <w:tc>
-          <w:tcPr>
-            <w:tcW w:w="3261" w:type="dxa"/>
-            <w:tcBorders>
-              <w:top w:val="single" w:sz="4" w:space="0" w:color="000000"/>
-              <w:left w:val="single" w:sz="4" w:space="0" w:color="000000"/>
-              <w:bottom w:val="single" w:sz="4" w:space="0" w:color="000000"/>
-              <w:right w:val="single" w:sz="4" w:space="0" w:color="000000"/>
-            </w:tcBorders>
-            <w:shd w:val="clear" w:color="000000" w:fill="FFFFFF"/>
-            <w:tcMar>
-              <w:left w:w="108" w:type="dxa"/>
-              <w:right w:w="108" w:type="dxa"/>
-            </w:tcMar>
-          </w:tcPr>
-          <w:p>
-            <w:pPr>
-              <w:spacing w:after="0" w:line="240" w:lineRule="auto"/>
-              <w:rPr>
-                <w:rFonts w:ascii="Times New Roman" w:eastAsia="Times New Roman" w:hAnsi="Times New Roman" w:cs="Times New Roman"/>
-                <w:color w:val="222222"/>
-                <w:sz w:val="24"/>
-              </w:rPr>
-            </w:pPr>
-            <w:r>
-              <w:rPr>
-                <w:rFonts w:ascii="Times New Roman" w:eastAsia="Times New Roman" w:hAnsi="Times New Roman" w:cs="Times New Roman"/>
-                <w:color w:val="222222"/>
-                <w:sz w:val="24"/>
-              </w:rPr>
-              <w:t>Приоритет тестирования</w:t>
-            </w:r>
-          </w:p>
-          <w:p>
-            <w:pPr>
-              <w:spacing w:after="0" w:line="240" w:lineRule="auto"/>
-            </w:pPr>
-            <w:r>
-              <w:rPr>
-                <w:rFonts w:ascii="Times New Roman" w:eastAsia="Times New Roman" w:hAnsi="Times New Roman" w:cs="Times New Roman"/>
-                <w:color w:val="222222"/>
-                <w:sz w:val="24"/>
-              </w:rPr>
-              <w:t>(Низкий/Средний/Высокий)</w:t>
-            </w:r>
-          </w:p>
-        </w:tc>
-        <w:tc>
-          <w:tcPr>
-            <w:tcW w:w="6945" w:type="dxa"/>
-            <w:tcBorders>
-              <w:top w:val="single" w:sz="4" w:space="0" w:color="000000"/>
-              <w:left w:val="single" w:sz="4" w:space="0" w:color="000000"/>
-              <w:bottom w:val="single" w:sz="4" w:space="0" w:color="000000"/>
-              <w:right w:val="single" w:sz="4" w:space="0" w:color="000000"/>
-            </w:tcBorders>
-            <w:shd w:val="clear" w:color="000000" w:fill="FFFFFF"/>
-            <w:tcMar>
-              <w:left w:w="108" w:type="dxa"/>
-              <w:right w:w="108" w:type="dxa"/>
-            </w:tcMar>
-          </w:tcPr>
-          <w:p>
-            <w:pPr>
-              <w:spacing w:after="0" w:line="240" w:lineRule="auto"/>
-            </w:pPr>
-            <w:r>
-              <w:rPr>
-                <w:rFonts w:ascii="Times New Roman" w:eastAsia="Times New Roman" w:hAnsi="Times New Roman" w:cs="Times New Roman"/>
-                <w:sz w:val="24"/>
-              </w:rPr>
-              <w:t>Низкий</w:t>
-            </w:r>
-          </w:p>
-        </w:tc>
-      </w:tr>
-      <w:tr>
-        <w:trPr>
-          <w:trHeight w:val="1"/>
-        </w:trPr>
-        <w:tc>
-          <w:tcPr>
-            <w:tcW w:w="3261" w:type="dxa"/>
-            <w:tcBorders>
-              <w:top w:val="single" w:sz="4" w:space="0" w:color="000000"/>
-              <w:left w:val="single" w:sz="4" w:space="0" w:color="000000"/>
-              <w:bottom w:val="single" w:sz="4" w:space="0" w:color="000000"/>
-              <w:right w:val="single" w:sz="4" w:space="0" w:color="000000"/>
-            </w:tcBorders>
-            <w:shd w:val="clear" w:color="000000" w:fill="FFFFFF"/>
-            <w:tcMar>
-              <w:left w:w="108" w:type="dxa"/>
-              <w:right w:w="108" w:type="dxa"/>
-            </w:tcMar>
-          </w:tcPr>
-          <w:p>
-            <w:pPr>
-              <w:spacing w:after="0" w:line="240" w:lineRule="auto"/>
-            </w:pPr>
-            <w:r>
-              <w:rPr>
-                <w:rFonts w:ascii="Times New Roman" w:eastAsia="Times New Roman" w:hAnsi="Times New Roman" w:cs="Times New Roman"/>
-                <w:color w:val="222222"/>
-                <w:sz w:val="24"/>
-              </w:rPr>
-              <w:t>Заголовок/название теста</w:t>
-            </w:r>
-          </w:p>
-        </w:tc>
-        <w:tc>
-          <w:tcPr>
-            <w:tcW w:w="6945" w:type="dxa"/>
-            <w:tcBorders>
-              <w:top w:val="single" w:sz="4" w:space="0" w:color="000000"/>
-              <w:left w:val="single" w:sz="4" w:space="0" w:color="000000"/>
-              <w:bottom w:val="single" w:sz="4" w:space="0" w:color="000000"/>
-              <w:right w:val="single" w:sz="4" w:space="0" w:color="000000"/>
-            </w:tcBorders>
-            <w:shd w:val="clear" w:color="000000" w:fill="FFFFFF"/>
-            <w:tcMar>
-              <w:left w:w="108" w:type="dxa"/>
-              <w:right w:w="108" w:type="dxa"/>
-            </w:tcMar>
-          </w:tcPr>
-          <w:p>
-            <w:pPr>
-              <w:spacing w:after="0" w:line="240" w:lineRule="auto"/>
-            </w:pPr>
-            <w:r>
-              <w:rPr>
-                <w:rFonts w:ascii="Times New Roman" w:eastAsia="Times New Roman" w:hAnsi="Times New Roman" w:cs="Times New Roman"/>
-                <w:sz w:val="24"/>
-              </w:rPr>
-              <w:t>Ввод в поисковую строку цифр с буквами.</w:t>
-            </w:r>
-          </w:p>
-        </w:tc>
-      </w:tr>
-      <w:tr>
-        <w:trPr>
-          <w:trHeight w:val="1"/>
-        </w:trPr>
-        <w:tc>
-          <w:tcPr>
-            <w:tcW w:w="3261" w:type="dxa"/>
-            <w:tcBorders>
-              <w:top w:val="single" w:sz="4" w:space="0" w:color="000000"/>
-              <w:left w:val="single" w:sz="4" w:space="0" w:color="000000"/>
-              <w:bottom w:val="single" w:sz="4" w:space="0" w:color="000000"/>
-              <w:right w:val="single" w:sz="4" w:space="0" w:color="000000"/>
-            </w:tcBorders>
-            <w:shd w:val="clear" w:color="000000" w:fill="FFFFFF"/>
-            <w:tcMar>
-              <w:left w:w="108" w:type="dxa"/>
-              <w:right w:w="108" w:type="dxa"/>
-            </w:tcMar>
-          </w:tcPr>
-          <w:p>
-            <w:pPr>
-              <w:spacing w:after="0" w:line="240" w:lineRule="auto"/>
-            </w:pPr>
-            <w:r>
-              <w:rPr>
-                <w:rFonts w:ascii="Times New Roman" w:eastAsia="Times New Roman" w:hAnsi="Times New Roman" w:cs="Times New Roman"/>
-                <w:color w:val="222222"/>
-                <w:sz w:val="24"/>
-              </w:rPr>
-              <w:t>Краткое изложение теста</w:t>
-            </w:r>
-          </w:p>
-        </w:tc>
-        <w:tc>
-          <w:tcPr>
-            <w:tcW w:w="6945" w:type="dxa"/>
-            <w:tcBorders>
-              <w:top w:val="single" w:sz="4" w:space="0" w:color="000000"/>
-              <w:left w:val="single" w:sz="4" w:space="0" w:color="000000"/>
-              <w:bottom w:val="single" w:sz="4" w:space="0" w:color="000000"/>
-              <w:right w:val="single" w:sz="4" w:space="0" w:color="000000"/>
-            </w:tcBorders>
-            <w:shd w:val="clear" w:color="000000" w:fill="FFFFFF"/>
-            <w:tcMar>
-              <w:left w:w="108" w:type="dxa"/>
-              <w:right w:w="108" w:type="dxa"/>
-            </w:tcMar>
-          </w:tcPr>
-          <w:p>
-            <w:pPr>
-              <w:spacing w:after="0" w:line="240" w:lineRule="auto"/>
-              <w:jc w:val="both"/>
-            </w:pPr>
-            <w:r>
-              <w:rPr>
-                <w:rFonts w:ascii="Times New Roman" w:eastAsia="Times New Roman" w:hAnsi="Times New Roman" w:cs="Times New Roman"/>
-                <w:sz w:val="24"/>
-              </w:rPr>
-              <w:t xml:space="preserve">Если при вводе в поисковую строку мы вводим два символа, один из которых есть в записях, а другого нет, тогда записи не должны отображаться. </w:t>
-            </w:r>
-          </w:p>
-        </w:tc>
-      </w:tr>
-      <w:tr>
-        <w:trPr>
-          <w:trHeight w:val="1"/>
-        </w:trPr>
-        <w:tc>
-          <w:tcPr>
-            <w:tcW w:w="3261" w:type="dxa"/>
-            <w:tcBorders>
-              <w:top w:val="single" w:sz="4" w:space="0" w:color="000000"/>
-              <w:left w:val="single" w:sz="4" w:space="0" w:color="000000"/>
-              <w:bottom w:val="single" w:sz="4" w:space="0" w:color="000000"/>
-              <w:right w:val="single" w:sz="4" w:space="0" w:color="000000"/>
-            </w:tcBorders>
-            <w:shd w:val="clear" w:color="000000" w:fill="FFFFFF"/>
-            <w:tcMar>
-              <w:left w:w="108" w:type="dxa"/>
-              <w:right w:w="108" w:type="dxa"/>
-            </w:tcMar>
-          </w:tcPr>
-          <w:p>
-            <w:pPr>
-              <w:spacing w:after="0" w:line="240" w:lineRule="auto"/>
-            </w:pPr>
-            <w:r>
-              <w:rPr>
-                <w:rFonts w:ascii="Times New Roman" w:eastAsia="Times New Roman" w:hAnsi="Times New Roman" w:cs="Times New Roman"/>
-                <w:color w:val="222222"/>
-                <w:sz w:val="24"/>
-              </w:rPr>
-              <w:t>Этапы теста</w:t>
-            </w:r>
-          </w:p>
-        </w:tc>
-        <w:tc>
-          <w:tcPr>
-            <w:tcW w:w="6945" w:type="dxa"/>
-            <w:tcBorders>
-              <w:top w:val="single" w:sz="4" w:space="0" w:color="000000"/>
-              <w:left w:val="single" w:sz="4" w:space="0" w:color="000000"/>
-              <w:bottom w:val="single" w:sz="4" w:space="0" w:color="000000"/>
-              <w:right w:val="single" w:sz="4" w:space="0" w:color="000000"/>
-            </w:tcBorders>
-            <w:shd w:val="clear" w:color="000000" w:fill="FFFFFF"/>
-            <w:tcMar>
-              <w:left w:w="108" w:type="dxa"/>
-              <w:right w:w="108" w:type="dxa"/>
-            </w:tcMar>
-          </w:tcPr>
-          <w:p>
-            <w:pPr>
-              <w:spacing w:after="0" w:line="240" w:lineRule="auto"/>
-              <w:jc w:val="both"/>
-            </w:pPr>
-            <w:r>
-              <w:rPr>
-                <w:rFonts w:ascii="Times New Roman" w:eastAsia="Times New Roman" w:hAnsi="Times New Roman" w:cs="Times New Roman"/>
-                <w:sz w:val="24"/>
-              </w:rPr>
-              <w:t xml:space="preserve">В поисковую строку вводим символ, который точно есть в </w:t>
-            </w:r>
-            <w:r>
-              <w:rPr>
-                <w:rFonts w:ascii="Times New Roman" w:eastAsia="Times New Roman" w:hAnsi="Times New Roman" w:cs="Times New Roman"/>
-                <w:sz w:val="24"/>
-              </w:rPr>
-              <w:lastRenderedPageBreak/>
-              <w:t>записи, затем, которого нет ни в одной записи (например: цифру, если поиск происходит по атрибуту Номенклатуры).</w:t>
-            </w:r>
-          </w:p>
-        </w:tc>
-      </w:tr>
-      <w:tr>
-        <w:trPr>
-          <w:trHeight w:val="1"/>
-        </w:trPr>
-        <w:tc>
-          <w:tcPr>
-            <w:tcW w:w="3261" w:type="dxa"/>
-            <w:tcBorders>
-              <w:top w:val="single" w:sz="4" w:space="0" w:color="000000"/>
-              <w:left w:val="single" w:sz="4" w:space="0" w:color="000000"/>
-              <w:bottom w:val="single" w:sz="4" w:space="0" w:color="000000"/>
-              <w:right w:val="single" w:sz="4" w:space="0" w:color="000000"/>
-            </w:tcBorders>
-            <w:shd w:val="clear" w:color="000000" w:fill="FFFFFF"/>
-            <w:tcMar>
-              <w:left w:w="108" w:type="dxa"/>
-              <w:right w:w="108" w:type="dxa"/>
-            </w:tcMar>
-          </w:tcPr>
-          <w:p>
-            <w:pPr>
-              <w:spacing w:after="0" w:line="240" w:lineRule="auto"/>
-            </w:pPr>
-            <w:r>
-              <w:rPr>
-                <w:rFonts w:ascii="Times New Roman" w:eastAsia="Times New Roman" w:hAnsi="Times New Roman" w:cs="Times New Roman"/>
-                <w:color w:val="222222"/>
-                <w:sz w:val="24"/>
-              </w:rPr>
-              <w:lastRenderedPageBreak/>
-              <w:t>Тестовые данные</w:t>
-            </w:r>
-          </w:p>
-        </w:tc>
-        <w:tc>
-          <w:tcPr>
-            <w:tcW w:w="6945" w:type="dxa"/>
-            <w:tcBorders>
-              <w:top w:val="single" w:sz="4" w:space="0" w:color="000000"/>
-              <w:left w:val="single" w:sz="4" w:space="0" w:color="000000"/>
-              <w:bottom w:val="single" w:sz="4" w:space="0" w:color="000000"/>
-              <w:right w:val="single" w:sz="4" w:space="0" w:color="000000"/>
-            </w:tcBorders>
-            <w:shd w:val="clear" w:color="000000" w:fill="FFFFFF"/>
-            <w:tcMar>
-              <w:left w:w="108" w:type="dxa"/>
-              <w:right w:w="108" w:type="dxa"/>
-            </w:tcMar>
-          </w:tcPr>
-          <w:p>
-            <w:pPr>
-              <w:spacing w:after="0" w:line="240" w:lineRule="auto"/>
-            </w:pPr>
-            <w:r>
-              <w:rPr>
-                <w:rFonts w:ascii="Times New Roman" w:eastAsia="Times New Roman" w:hAnsi="Times New Roman" w:cs="Times New Roman"/>
-                <w:sz w:val="24"/>
-              </w:rPr>
-              <w:t>В поисковую строку введём значение «Ц6»</w:t>
-            </w:r>
-          </w:p>
-        </w:tc>
-      </w:tr>
-      <w:tr>
-        <w:trPr>
-          <w:trHeight w:val="1"/>
-        </w:trPr>
-        <w:tc>
-          <w:tcPr>
-            <w:tcW w:w="3261" w:type="dxa"/>
-            <w:tcBorders>
-              <w:top w:val="single" w:sz="4" w:space="0" w:color="000000"/>
-              <w:left w:val="single" w:sz="4" w:space="0" w:color="000000"/>
-              <w:bottom w:val="single" w:sz="4" w:space="0" w:color="000000"/>
-              <w:right w:val="single" w:sz="4" w:space="0" w:color="000000"/>
-            </w:tcBorders>
-            <w:shd w:val="clear" w:color="000000" w:fill="FFFFFF"/>
-            <w:tcMar>
-              <w:left w:w="108" w:type="dxa"/>
-              <w:right w:w="108" w:type="dxa"/>
-            </w:tcMar>
-          </w:tcPr>
-          <w:p>
-            <w:pPr>
-              <w:spacing w:after="0" w:line="240" w:lineRule="auto"/>
-            </w:pPr>
-            <w:r>
-              <w:rPr>
-                <w:rFonts w:ascii="Times New Roman" w:eastAsia="Times New Roman" w:hAnsi="Times New Roman" w:cs="Times New Roman"/>
-                <w:color w:val="222222"/>
-                <w:sz w:val="24"/>
-              </w:rPr>
-              <w:t>Ожидаемый результат</w:t>
-            </w:r>
-          </w:p>
-        </w:tc>
-        <w:tc>
-          <w:tcPr>
-            <w:tcW w:w="6945" w:type="dxa"/>
-            <w:tcBorders>
-              <w:top w:val="single" w:sz="4" w:space="0" w:color="000000"/>
-              <w:left w:val="single" w:sz="4" w:space="0" w:color="000000"/>
-              <w:bottom w:val="single" w:sz="4" w:space="0" w:color="000000"/>
-              <w:right w:val="single" w:sz="4" w:space="0" w:color="000000"/>
-            </w:tcBorders>
-            <w:shd w:val="clear" w:color="000000" w:fill="FFFFFF"/>
-            <w:tcMar>
-              <w:left w:w="108" w:type="dxa"/>
-              <w:right w:w="108" w:type="dxa"/>
-            </w:tcMar>
-          </w:tcPr>
-          <w:p>
-            <w:pPr>
-              <w:spacing w:after="0" w:line="240" w:lineRule="auto"/>
-            </w:pPr>
-            <w:r>
-              <w:rPr>
-                <w:rFonts w:ascii="Times New Roman" w:eastAsia="Times New Roman" w:hAnsi="Times New Roman" w:cs="Times New Roman"/>
-                <w:sz w:val="24"/>
-              </w:rPr>
-              <w:t>Записи не должны отображаться.</w:t>
-            </w:r>
-          </w:p>
-        </w:tc>
-      </w:tr>
-      <w:tr>
-        <w:trPr>
-          <w:trHeight w:val="1"/>
-        </w:trPr>
-        <w:tc>
-          <w:tcPr>
-            <w:tcW w:w="3261" w:type="dxa"/>
-            <w:tcBorders>
-              <w:top w:val="single" w:sz="4" w:space="0" w:color="000000"/>
-              <w:left w:val="single" w:sz="4" w:space="0" w:color="000000"/>
-              <w:bottom w:val="single" w:sz="4" w:space="0" w:color="000000"/>
-              <w:right w:val="single" w:sz="4" w:space="0" w:color="000000"/>
-            </w:tcBorders>
-            <w:shd w:val="clear" w:color="000000" w:fill="FFFFFF"/>
-            <w:tcMar>
-              <w:left w:w="108" w:type="dxa"/>
-              <w:right w:w="108" w:type="dxa"/>
-            </w:tcMar>
-          </w:tcPr>
-          <w:p>
-            <w:pPr>
-              <w:spacing w:after="0" w:line="240" w:lineRule="auto"/>
-            </w:pPr>
-            <w:r>
-              <w:rPr>
-                <w:rFonts w:ascii="Times New Roman" w:eastAsia="Times New Roman" w:hAnsi="Times New Roman" w:cs="Times New Roman"/>
-                <w:color w:val="222222"/>
-                <w:sz w:val="24"/>
-              </w:rPr>
-              <w:t>Фактический результат</w:t>
-            </w:r>
-          </w:p>
-        </w:tc>
-        <w:tc>
-          <w:tcPr>
-            <w:tcW w:w="6945" w:type="dxa"/>
-            <w:tcBorders>
-              <w:top w:val="single" w:sz="4" w:space="0" w:color="000000"/>
-              <w:left w:val="single" w:sz="4" w:space="0" w:color="000000"/>
-              <w:bottom w:val="single" w:sz="4" w:space="0" w:color="000000"/>
-              <w:right w:val="single" w:sz="4" w:space="0" w:color="000000"/>
-            </w:tcBorders>
-            <w:shd w:val="clear" w:color="000000" w:fill="FFFFFF"/>
-            <w:tcMar>
-              <w:left w:w="108" w:type="dxa"/>
-              <w:right w:w="108" w:type="dxa"/>
-            </w:tcMar>
-          </w:tcPr>
-          <w:p>
-            <w:pPr>
-              <w:spacing w:after="0" w:line="240" w:lineRule="auto"/>
-            </w:pPr>
-            <w:r>
-              <w:rPr>
-                <w:rFonts w:ascii="Times New Roman" w:eastAsia="Times New Roman" w:hAnsi="Times New Roman" w:cs="Times New Roman"/>
-                <w:sz w:val="24"/>
-              </w:rPr>
-              <w:t>Не отобразилось ни одной записи.</w:t>
-            </w:r>
-          </w:p>
-        </w:tc>
-      </w:tr>
-      <w:tr>
-        <w:trPr>
-          <w:trHeight w:val="1"/>
-        </w:trPr>
-        <w:tc>
-          <w:tcPr>
-            <w:tcW w:w="3261" w:type="dxa"/>
-            <w:tcBorders>
-              <w:top w:val="single" w:sz="4" w:space="0" w:color="000000"/>
-              <w:left w:val="single" w:sz="4" w:space="0" w:color="000000"/>
-              <w:bottom w:val="single" w:sz="4" w:space="0" w:color="000000"/>
-              <w:right w:val="single" w:sz="4" w:space="0" w:color="000000"/>
-            </w:tcBorders>
-            <w:shd w:val="clear" w:color="000000" w:fill="FFFFFF"/>
-            <w:tcMar>
-              <w:left w:w="108" w:type="dxa"/>
-              <w:right w:w="108" w:type="dxa"/>
-            </w:tcMar>
-          </w:tcPr>
-          <w:p>
-            <w:pPr>
-              <w:spacing w:after="0" w:line="240" w:lineRule="auto"/>
-            </w:pPr>
-            <w:r>
-              <w:rPr>
-                <w:rFonts w:ascii="Times New Roman" w:eastAsia="Times New Roman" w:hAnsi="Times New Roman" w:cs="Times New Roman"/>
-                <w:color w:val="222222"/>
-                <w:sz w:val="24"/>
-              </w:rPr>
-              <w:t>Предварительное условие</w:t>
-            </w:r>
-          </w:p>
-        </w:tc>
-        <w:tc>
-          <w:tcPr>
-            <w:tcW w:w="6945" w:type="dxa"/>
-            <w:tcBorders>
-              <w:top w:val="single" w:sz="4" w:space="0" w:color="000000"/>
-              <w:left w:val="single" w:sz="4" w:space="0" w:color="000000"/>
-              <w:bottom w:val="single" w:sz="4" w:space="0" w:color="000000"/>
-              <w:right w:val="single" w:sz="4" w:space="0" w:color="000000"/>
-            </w:tcBorders>
-            <w:shd w:val="clear" w:color="000000" w:fill="FFFFFF"/>
-            <w:tcMar>
-              <w:left w:w="108" w:type="dxa"/>
-              <w:right w:w="108" w:type="dxa"/>
-            </w:tcMar>
-          </w:tcPr>
-          <w:p>
-            <w:pPr>
-              <w:spacing w:after="0" w:line="240" w:lineRule="auto"/>
-            </w:pPr>
-            <w:r>
-              <w:rPr>
-                <w:rFonts w:ascii="Times New Roman" w:eastAsia="Times New Roman" w:hAnsi="Times New Roman" w:cs="Times New Roman"/>
-                <w:sz w:val="24"/>
-              </w:rPr>
-              <w:t>В таблице должна быть информация, чтобы осуществить поиск.</w:t>
-            </w:r>
-          </w:p>
-        </w:tc>
-      </w:tr>
-      <w:tr>
-        <w:trPr>
-          <w:trHeight w:val="1"/>
-        </w:trPr>
-        <w:tc>
-          <w:tcPr>
-            <w:tcW w:w="3261" w:type="dxa"/>
-            <w:tcBorders>
-              <w:top w:val="single" w:sz="4" w:space="0" w:color="000000"/>
-              <w:left w:val="single" w:sz="4" w:space="0" w:color="000000"/>
-              <w:bottom w:val="single" w:sz="4" w:space="0" w:color="000000"/>
-              <w:right w:val="single" w:sz="4" w:space="0" w:color="000000"/>
-            </w:tcBorders>
-            <w:shd w:val="clear" w:color="000000" w:fill="FFFFFF"/>
-            <w:tcMar>
-              <w:left w:w="108" w:type="dxa"/>
-              <w:right w:w="108" w:type="dxa"/>
-            </w:tcMar>
-          </w:tcPr>
-          <w:p>
-            <w:pPr>
-              <w:spacing w:after="0" w:line="240" w:lineRule="auto"/>
-            </w:pPr>
-            <w:r>
-              <w:rPr>
-                <w:rFonts w:ascii="Times New Roman" w:eastAsia="Times New Roman" w:hAnsi="Times New Roman" w:cs="Times New Roman"/>
-                <w:color w:val="222222"/>
-                <w:sz w:val="24"/>
-              </w:rPr>
-              <w:t>Постусловие</w:t>
-            </w:r>
-          </w:p>
-        </w:tc>
-        <w:tc>
-          <w:tcPr>
-            <w:tcW w:w="6945" w:type="dxa"/>
-            <w:tcBorders>
-              <w:top w:val="single" w:sz="4" w:space="0" w:color="000000"/>
-              <w:left w:val="single" w:sz="4" w:space="0" w:color="000000"/>
-              <w:bottom w:val="single" w:sz="4" w:space="0" w:color="000000"/>
-              <w:right w:val="single" w:sz="4" w:space="0" w:color="000000"/>
-            </w:tcBorders>
-            <w:shd w:val="clear" w:color="000000" w:fill="FFFFFF"/>
-            <w:tcMar>
-              <w:left w:w="108" w:type="dxa"/>
-              <w:right w:w="108" w:type="dxa"/>
-            </w:tcMar>
-          </w:tcPr>
-          <w:p>
-            <w:pPr>
-              <w:spacing w:after="0" w:line="240" w:lineRule="auto"/>
-            </w:pPr>
-            <w:r>
-              <w:rPr>
-                <w:rFonts w:ascii="Times New Roman" w:eastAsia="Times New Roman" w:hAnsi="Times New Roman" w:cs="Times New Roman"/>
-                <w:sz w:val="24"/>
-              </w:rPr>
-              <w:t>Не отобразилось ни одной записи.</w:t>
-            </w:r>
-          </w:p>
-        </w:tc>
-      </w:tr>
-      <w:tr>
-        <w:trPr>
-          <w:trHeight w:val="1"/>
-        </w:trPr>
-        <w:tc>
-          <w:tcPr>
-            <w:tcW w:w="3261" w:type="dxa"/>
-            <w:tcBorders>
-              <w:top w:val="single" w:sz="4" w:space="0" w:color="000000"/>
-              <w:left w:val="single" w:sz="4" w:space="0" w:color="000000"/>
-              <w:bottom w:val="single" w:sz="4" w:space="0" w:color="000000"/>
-              <w:right w:val="single" w:sz="4" w:space="0" w:color="000000"/>
-            </w:tcBorders>
-            <w:shd w:val="clear" w:color="000000" w:fill="FFFFFF"/>
-            <w:tcMar>
-              <w:left w:w="108" w:type="dxa"/>
-              <w:right w:w="108" w:type="dxa"/>
-            </w:tcMar>
-          </w:tcPr>
-          <w:p>
-            <w:pPr>
-              <w:spacing w:after="0" w:line="240" w:lineRule="auto"/>
-            </w:pPr>
-            <w:r>
-              <w:rPr>
-                <w:rFonts w:ascii="Times New Roman" w:eastAsia="Times New Roman" w:hAnsi="Times New Roman" w:cs="Times New Roman"/>
-                <w:color w:val="222222"/>
-                <w:sz w:val="24"/>
-              </w:rPr>
-              <w:t>Статус (Зачет/Незачет)</w:t>
-            </w:r>
-          </w:p>
-        </w:tc>
-        <w:tc>
-          <w:tcPr>
-            <w:tcW w:w="6945" w:type="dxa"/>
-            <w:tcBorders>
-              <w:top w:val="single" w:sz="4" w:space="0" w:color="000000"/>
-              <w:left w:val="single" w:sz="4" w:space="0" w:color="000000"/>
-              <w:bottom w:val="single" w:sz="4" w:space="0" w:color="000000"/>
-              <w:right w:val="single" w:sz="4" w:space="0" w:color="000000"/>
-            </w:tcBorders>
-            <w:shd w:val="clear" w:color="000000" w:fill="FFFFFF"/>
-            <w:tcMar>
-              <w:left w:w="108" w:type="dxa"/>
-              <w:right w:w="108" w:type="dxa"/>
-            </w:tcMar>
-          </w:tcPr>
-          <w:p>
-            <w:pPr>
-              <w:spacing w:after="0" w:line="240" w:lineRule="auto"/>
-            </w:pPr>
-            <w:r>
-              <w:rPr>
-                <w:rFonts w:ascii="Times New Roman" w:eastAsia="Times New Roman" w:hAnsi="Times New Roman" w:cs="Times New Roman"/>
-                <w:sz w:val="24"/>
-              </w:rPr>
-              <w:t>Зачет</w:t>
-            </w:r>
-          </w:p>
-        </w:tc>
-      </w:tr>
-    </w:tbl>
+        <w:ind w:firstLine="708"/>
+        <w:jc w:val="both"/>
+        <w:rPr>
+          <w:rFonts w:ascii="Times New Roman" w:hAnsi="Times New Roman" w:cs="Times New Roman"/>
+          <w:sz w:val="28"/>
+        </w:rPr>
+      </w:pPr>
+    </w:p>
+    <w:p>
+      <w:pPr>
+        <w:spacing w:after="0" w:line="360" w:lineRule="auto"/>
+        <w:ind w:firstLine="708"/>
+        <w:jc w:val="both"/>
+        <w:rPr>
+          <w:rFonts w:ascii="Times New Roman" w:hAnsi="Times New Roman" w:cs="Times New Roman"/>
+          <w:sz w:val="28"/>
+        </w:rPr>
+      </w:pPr>
+    </w:p>
+    <w:p>
+      <w:pPr>
+        <w:spacing w:after="0" w:line="360" w:lineRule="auto"/>
+        <w:ind w:firstLine="708"/>
+        <w:jc w:val="both"/>
+        <w:rPr>
+          <w:rFonts w:ascii="Times New Roman" w:hAnsi="Times New Roman" w:cs="Times New Roman"/>
+          <w:sz w:val="28"/>
+        </w:rPr>
+      </w:pPr>
+    </w:p>
+    <w:p>
+      <w:pPr>
+        <w:spacing w:after="0" w:line="360" w:lineRule="auto"/>
+        <w:ind w:firstLine="708"/>
+        <w:jc w:val="both"/>
+        <w:rPr>
+          <w:rFonts w:ascii="Times New Roman" w:hAnsi="Times New Roman" w:cs="Times New Roman"/>
+          <w:sz w:val="28"/>
+        </w:rPr>
+      </w:pPr>
+    </w:p>
+    <w:p>
+      <w:pPr>
+        <w:spacing w:after="0" w:line="360" w:lineRule="auto"/>
+        <w:ind w:firstLine="708"/>
+        <w:jc w:val="both"/>
+        <w:rPr>
+          <w:rFonts w:ascii="Times New Roman" w:hAnsi="Times New Roman" w:cs="Times New Roman"/>
+          <w:sz w:val="28"/>
+        </w:rPr>
+      </w:pPr>
+    </w:p>
     <w:p>
       <w:pPr>
         <w:spacing w:after="0" w:line="360" w:lineRule="auto"/>
@@ -16221,16 +15633,75 @@
         <w:ind w:left="714" w:hanging="357"/>
         <w:jc w:val="center"/>
       </w:pPr>
-      <w:bookmarkStart w:id="22" w:name="_Toc152581395"/>
-      <w:r>
+      <w:bookmarkStart w:id="21" w:name="_Toc152581395"/>
+      <w:r>
+        <w:lastRenderedPageBreak/>
         <w:t>Методы и средства защиты БД</w:t>
       </w:r>
-      <w:bookmarkEnd w:id="22"/>
-    </w:p>
-    <w:p>
-      <w:pPr>
-        <w:spacing w:after="0"/>
-      </w:pPr>
+      <w:bookmarkEnd w:id="21"/>
+    </w:p>
+    <w:p>
+      <w:pPr>
+        <w:pStyle w:val="1"/>
+        <w:spacing w:line="360" w:lineRule="auto"/>
+        <w:ind w:firstLine="357"/>
+        <w:rPr>
+          <w:rFonts w:eastAsia="Times New Roman" w:cs="Times New Roman"/>
+          <w:b w:val="0"/>
+          <w:szCs w:val="24"/>
+          <w:lang w:eastAsia="ru-RU"/>
+        </w:rPr>
+      </w:pPr>
+      <w:bookmarkStart w:id="22" w:name="_Toc152581396"/>
+      <w:r>
+        <w:rPr>
+          <w:rFonts w:eastAsia="Times New Roman" w:cs="Times New Roman"/>
+          <w:b w:val="0"/>
+          <w:szCs w:val="24"/>
+          <w:lang w:eastAsia="ru-RU"/>
+        </w:rPr>
+        <w:t>В «1</w:t>
+      </w:r>
+      <w:proofErr w:type="gramStart"/>
+      <w:r>
+        <w:rPr>
+          <w:rFonts w:eastAsia="Times New Roman" w:cs="Times New Roman"/>
+          <w:b w:val="0"/>
+          <w:szCs w:val="24"/>
+          <w:lang w:eastAsia="ru-RU"/>
+        </w:rPr>
+        <w:t>С:Предприятие</w:t>
+      </w:r>
+      <w:proofErr w:type="gramEnd"/>
+      <w:r>
+        <w:rPr>
+          <w:rFonts w:eastAsia="Times New Roman" w:cs="Times New Roman"/>
+          <w:b w:val="0"/>
+          <w:szCs w:val="24"/>
+          <w:lang w:eastAsia="ru-RU"/>
+        </w:rPr>
+        <w:t xml:space="preserve"> 8.3» защита информации строится на принципе, когда пользователей не имеет прямого доступа к базам данных – он их получает при помощи запросов процесса </w:t>
+      </w:r>
+      <w:proofErr w:type="spellStart"/>
+      <w:r>
+        <w:rPr>
+          <w:rFonts w:eastAsia="Times New Roman" w:cs="Times New Roman"/>
+          <w:b w:val="0"/>
+          <w:szCs w:val="24"/>
+          <w:lang w:eastAsia="ru-RU"/>
+        </w:rPr>
+        <w:t>rphost</w:t>
+      </w:r>
+      <w:proofErr w:type="spellEnd"/>
+      <w:r>
+        <w:rPr>
+          <w:rFonts w:eastAsia="Times New Roman" w:cs="Times New Roman"/>
+          <w:b w:val="0"/>
+          <w:szCs w:val="24"/>
+          <w:lang w:eastAsia="ru-RU"/>
+        </w:rPr>
+        <w:t xml:space="preserve"> от имени своей учетной записи. Но одного этого принципа мало – в большинстве случае без индивидуальной настройки не обойтись.</w:t>
+      </w:r>
     </w:p>
     <w:p>
       <w:pPr>
@@ -16244,7 +15715,6 @@
           <w:lang w:eastAsia="ru-RU"/>
         </w:rPr>
       </w:pPr>
-      <w:bookmarkStart w:id="23" w:name="_Toc152581396"/>
       <w:r>
         <w:rPr>
           <w:rFonts w:eastAsia="Times New Roman" w:cs="Times New Roman"/>
@@ -16252,8 +15722,7 @@
           <w:szCs w:val="24"/>
           <w:lang w:eastAsia="ru-RU"/>
         </w:rPr>
-        <w:lastRenderedPageBreak/>
-        <w:t>В «1С:Предприятие 8.3» защита информации строится на принципе, когда пользователей не имеет прямого доступа к базам данных – он их получает при помощи запросов процесса rphost от имени своей учетной записи. Но одного этого принципа мало – в большинстве случае без индивидуальной настройки не обойтись.</w:t>
+        <w:t>Для начала каждый пользователей базы получает логин и пароль. При загрузке программы он их указывает, если в системе существует учетная запись с соответствующими параметрами, доступ разрешается.</w:t>
       </w:r>
     </w:p>
     <w:p>
@@ -16275,7 +15744,7 @@
           <w:szCs w:val="24"/>
           <w:lang w:eastAsia="ru-RU"/>
         </w:rPr>
-        <w:t>Для начала каждый пользователей базы получает логин и пароль. При загрузке программы он их указывает, если в системе существует учетная запись с соответствующими параметрами, доступ разрешается.</w:t>
+        <w:t>Учетная запись создается для каждой информационной базы, используемой пользователем. Передаваемая информация шифруется полностью или частично при помощи сертификатов.</w:t>
       </w:r>
     </w:p>
     <w:p>
@@ -16297,7 +15766,7 @@
           <w:szCs w:val="24"/>
           <w:lang w:eastAsia="ru-RU"/>
         </w:rPr>
-        <w:t>Учетная запись создается для каждой информационной базы, используемой пользователем. Передаваемая информация шифруется полностью или частично при помощи сертификатов.</w:t>
+        <w:t>Но зачастую угрозу для сохранности данных представляет сам пользователь, если он неаккуратен или недобросовестен в работе. Даже если регулярно менять пароли, состоящие не менее, чем из 8 цифр или символов, все это сойдет на нет, если сотрудник решат, что хранение «сложных» паролей надо доверить памяткам на мониторе своих рабочих мест. А ведь, скажем, если войти в систему под паролем бухгалтера, можно узнать все о финансовом состоянии компании и проводимых ею операциях.</w:t>
       </w:r>
     </w:p>
     <w:p>
@@ -16319,7 +15788,7 @@
           <w:szCs w:val="24"/>
           <w:lang w:eastAsia="ru-RU"/>
         </w:rPr>
-        <w:t>Но зачастую угрозу для сохранности данных представляет сам пользователь, если он неаккуратен или недобросовестен в работе. Даже если регулярно менять пароли, состоящие не менее, чем из 8 цифр или символов, все это сойдет на нет, если сотрудник решат, что хранение «сложных» паролей надо доверить памяткам на мониторе своих рабочих мест. А ведь, скажем, если войти в систему под паролем бухгалтера, можно узнать все о финансовом состоянии компании и проводимых ею операциях.</w:t>
+        <w:t>Но ладно пароли, ведь пользователи имеют доступ и к конфигуратору 1С. В этом случае, чтобы человек по незнанию или недоразумению не наделал бед, стоит ограничить его учетную запись в правах.</w:t>
       </w:r>
     </w:p>
     <w:p>
@@ -16341,7 +15810,7 @@
           <w:szCs w:val="24"/>
           <w:lang w:eastAsia="ru-RU"/>
         </w:rPr>
-        <w:t>Но ладно пароли, ведь пользователи имеют доступ и к конфигуратору 1С. В этом случае, чтобы человек по незнанию или недоразумению не наделал бед, стоит ограничить его учетную запись в правах.</w:t>
+        <w:t>Каждый пользователей должен быть приписан к определенной роли и может:</w:t>
       </w:r>
     </w:p>
     <w:p>
@@ -16363,7 +15832,8 @@
           <w:szCs w:val="24"/>
           <w:lang w:eastAsia="ru-RU"/>
         </w:rPr>
-        <w:t>Каждый пользователей должен быть приписан к определенной роли и может:</w:t>
+        <w:lastRenderedPageBreak/>
+        <w:t>Выгружать информационную базу в файл на диске своего компьютера либо назначать права доступа для других пользователей информационной базы.</w:t>
       </w:r>
     </w:p>
     <w:p>
@@ -16385,7 +15855,7 @@
           <w:szCs w:val="24"/>
           <w:lang w:eastAsia="ru-RU"/>
         </w:rPr>
-        <w:t>Выгружать информационную базу в файл на диске своего компьютера либо назначать права доступа для других пользователей информационной базы.</w:t>
+        <w:t>При этом нужно убедиться, что сотруднику действительно необходимы административные права для выполнения его служебных обязанностей, и он имеет достаточную квалификацию для этого.</w:t>
       </w:r>
     </w:p>
     <w:p>
@@ -16407,8 +15877,27 @@
           <w:szCs w:val="24"/>
           <w:lang w:eastAsia="ru-RU"/>
         </w:rPr>
-        <w:lastRenderedPageBreak/>
-        <w:t>При этом нужно убедиться, что сотруднику действительно необходимы административные права для выполнения его служебных обязанностей, и он имеет достаточную квалификацию для этого.</w:t>
+        <w:t>То есть предоставлять административные права лучше только тем пользователям «1</w:t>
+      </w:r>
+      <w:proofErr w:type="gramStart"/>
+      <w:r>
+        <w:rPr>
+          <w:rFonts w:eastAsia="Times New Roman" w:cs="Times New Roman"/>
+          <w:b w:val="0"/>
+          <w:szCs w:val="24"/>
+          <w:lang w:eastAsia="ru-RU"/>
+        </w:rPr>
+        <w:t>С:Предприятия</w:t>
+      </w:r>
+      <w:proofErr w:type="gramEnd"/>
+      <w:r>
+        <w:rPr>
+          <w:rFonts w:eastAsia="Times New Roman" w:cs="Times New Roman"/>
+          <w:b w:val="0"/>
+          <w:szCs w:val="24"/>
+          <w:lang w:eastAsia="ru-RU"/>
+        </w:rPr>
+        <w:t>», которым это действительно необходимо. Обычно, к таким правам относятся:</w:t>
       </w:r>
     </w:p>
     <w:p>
@@ -16430,7 +15919,7 @@
           <w:szCs w:val="24"/>
           <w:lang w:eastAsia="ru-RU"/>
         </w:rPr>
-        <w:t>То есть предоставлять административные права лучше только тем пользователям «1С:Предприятия», которым это действительно необходимо. Обычно, к таким правам относятся:</w:t>
+        <w:t>Административные функции,</w:t>
       </w:r>
     </w:p>
     <w:p>
@@ -16452,7 +15941,7 @@
           <w:szCs w:val="24"/>
           <w:lang w:eastAsia="ru-RU"/>
         </w:rPr>
-        <w:t>Административные функции,</w:t>
+        <w:t>Обновление конфигурации базы данных,</w:t>
       </w:r>
     </w:p>
     <w:p>
@@ -16474,7 +15963,7 @@
           <w:szCs w:val="24"/>
           <w:lang w:eastAsia="ru-RU"/>
         </w:rPr>
-        <w:t>Обновление конфигурации базы данных,</w:t>
+        <w:t>Внешнее соединение,</w:t>
       </w:r>
     </w:p>
     <w:p>
@@ -16496,28 +15985,6 @@
           <w:szCs w:val="24"/>
           <w:lang w:eastAsia="ru-RU"/>
         </w:rPr>
-        <w:t>Внешнее соединение,</w:t>
-      </w:r>
-    </w:p>
-    <w:p>
-      <w:pPr>
-        <w:pStyle w:val="1"/>
-        <w:spacing w:line="360" w:lineRule="auto"/>
-        <w:ind w:firstLine="709"/>
-        <w:rPr>
-          <w:rFonts w:eastAsia="Times New Roman" w:cs="Times New Roman"/>
-          <w:b w:val="0"/>
-          <w:szCs w:val="24"/>
-          <w:lang w:eastAsia="ru-RU"/>
-        </w:rPr>
-      </w:pPr>
-      <w:r>
-        <w:rPr>
-          <w:rFonts w:eastAsia="Times New Roman" w:cs="Times New Roman"/>
-          <w:b w:val="0"/>
-          <w:szCs w:val="24"/>
-          <w:lang w:eastAsia="ru-RU"/>
-        </w:rPr>
         <w:t>Интерактивное открытие внешних обработок,</w:t>
       </w:r>
     </w:p>
@@ -16530,7 +15997,7 @@
       <w:r>
         <w:t>Заключение</w:t>
       </w:r>
-      <w:bookmarkEnd w:id="23"/>
+      <w:bookmarkEnd w:id="22"/>
     </w:p>
     <w:p>
       <w:pPr>
@@ -16543,7 +16010,7 @@
           <w:szCs w:val="28"/>
         </w:rPr>
       </w:pPr>
-      <w:bookmarkStart w:id="24" w:name="_Hlk135222292"/>
+      <w:bookmarkStart w:id="23" w:name="_Hlk135222292"/>
       <w:r>
         <w:rPr>
           <w:rFonts w:ascii="Times New Roman" w:eastAsia="Calibri" w:hAnsi="Times New Roman" w:cs="Times New Roman"/>
@@ -16829,6 +16296,7 @@
           <w:sz w:val="28"/>
           <w:szCs w:val="28"/>
         </w:rPr>
+        <w:lastRenderedPageBreak/>
         <w:t xml:space="preserve">В ходе работы над техническим </w:t>
       </w:r>
       <w:r>
@@ -16845,7 +16313,15 @@
           <w:sz w:val="28"/>
           <w:szCs w:val="28"/>
         </w:rPr>
-        <w:t xml:space="preserve"> проанализирована предметная область складского учёта поступлений и распределений материалов.</w:t>
+        <w:t xml:space="preserve"> проанализирована предметная область </w:t>
+      </w:r>
+      <w:r>
+        <w:rPr>
+          <w:rFonts w:ascii="Times New Roman" w:eastAsia="Calibri" w:hAnsi="Times New Roman" w:cs="Times New Roman"/>
+          <w:sz w:val="28"/>
+          <w:szCs w:val="28"/>
+        </w:rPr>
+        <w:t>создания строительной сметы.</w:t>
       </w:r>
     </w:p>
     <w:p>
@@ -16865,7 +16341,6 @@
           <w:sz w:val="28"/>
           <w:szCs w:val="28"/>
         </w:rPr>
-        <w:lastRenderedPageBreak/>
         <w:t>Приложение предназначено</w:t>
       </w:r>
       <w:r>
@@ -16956,6 +16431,7 @@
           <w:szCs w:val="28"/>
         </w:rPr>
       </w:pPr>
+      <w:proofErr w:type="spellStart"/>
       <w:r>
         <w:rPr>
           <w:rFonts w:ascii="Times New Roman" w:eastAsia="Calibri" w:hAnsi="Times New Roman" w:cs="Times New Roman"/>
@@ -16964,120 +16440,8 @@
         </w:rPr>
         <w:t>Бухгатлер</w:t>
       </w:r>
-    </w:p>
-    <w:p>
-      <w:pPr>
-        <w:spacing w:after="0" w:line="360" w:lineRule="auto"/>
-        <w:ind w:firstLine="709"/>
-        <w:jc w:val="both"/>
-        <w:rPr>
-          <w:rFonts w:ascii="Times New Roman" w:eastAsia="Calibri" w:hAnsi="Times New Roman" w:cs="Times New Roman"/>
-          <w:sz w:val="28"/>
-          <w:szCs w:val="28"/>
-        </w:rPr>
-      </w:pPr>
-      <w:r>
-        <w:rPr>
-          <w:rFonts w:ascii="Times New Roman" w:eastAsia="Calibri" w:hAnsi="Times New Roman" w:cs="Times New Roman"/>
-          <w:sz w:val="28"/>
-          <w:szCs w:val="28"/>
-        </w:rPr>
-        <w:t>При изучении предметной области проанализированы:</w:t>
-      </w:r>
-    </w:p>
-    <w:p>
-      <w:pPr>
-        <w:pStyle w:val="a3"/>
-        <w:numPr>
-          <w:ilvl w:val="0"/>
-          <w:numId w:val="29"/>
-        </w:numPr>
-        <w:spacing w:after="0" w:line="360" w:lineRule="auto"/>
-        <w:jc w:val="both"/>
-        <w:rPr>
-          <w:rFonts w:ascii="Times New Roman" w:eastAsia="Calibri" w:hAnsi="Times New Roman" w:cs="Times New Roman"/>
-          <w:sz w:val="28"/>
-          <w:szCs w:val="28"/>
-        </w:rPr>
-      </w:pPr>
-      <w:r>
-        <w:rPr>
-          <w:rFonts w:ascii="Times New Roman" w:eastAsia="Calibri" w:hAnsi="Times New Roman" w:cs="Times New Roman"/>
-          <w:sz w:val="28"/>
-          <w:szCs w:val="28"/>
-        </w:rPr>
-        <w:t>Документы: приходная накладная, счёт-фактура, договор купли-продажи;</w:t>
-      </w:r>
-    </w:p>
-    <w:p>
-      <w:pPr>
-        <w:pStyle w:val="a3"/>
-        <w:numPr>
-          <w:ilvl w:val="0"/>
-          <w:numId w:val="29"/>
-        </w:numPr>
-        <w:spacing w:after="0" w:line="360" w:lineRule="auto"/>
-        <w:jc w:val="both"/>
-        <w:rPr>
-          <w:rFonts w:ascii="Times New Roman" w:eastAsia="Calibri" w:hAnsi="Times New Roman" w:cs="Times New Roman"/>
-          <w:sz w:val="28"/>
-          <w:szCs w:val="28"/>
-        </w:rPr>
-      </w:pPr>
-      <w:r>
-        <w:rPr>
-          <w:rFonts w:ascii="Times New Roman" w:eastAsia="Calibri" w:hAnsi="Times New Roman" w:cs="Times New Roman"/>
-          <w:sz w:val="28"/>
-          <w:szCs w:val="28"/>
-        </w:rPr>
-        <w:t>О</w:t>
-      </w:r>
-      <w:r>
-        <w:rPr>
-          <w:rFonts w:ascii="Times New Roman" w:eastAsia="Calibri" w:hAnsi="Times New Roman" w:cs="Times New Roman"/>
-          <w:sz w:val="28"/>
-          <w:szCs w:val="28"/>
-        </w:rPr>
-        <w:t>сновные должностные обязанности</w:t>
-      </w:r>
-      <w:r>
-        <w:rPr>
-          <w:rFonts w:ascii="Times New Roman" w:eastAsia="Calibri" w:hAnsi="Times New Roman" w:cs="Times New Roman"/>
-          <w:sz w:val="28"/>
-          <w:szCs w:val="28"/>
-        </w:rPr>
-        <w:t>: формирование и учёт поступлений, распределение материалов, администрирование.</w:t>
-      </w:r>
-    </w:p>
-    <w:p>
-      <w:pPr>
-        <w:spacing w:after="0" w:line="360" w:lineRule="auto"/>
-        <w:ind w:firstLine="709"/>
-        <w:jc w:val="both"/>
-        <w:rPr>
-          <w:rFonts w:ascii="Times New Roman" w:eastAsia="Calibri" w:hAnsi="Times New Roman" w:cs="Times New Roman"/>
-          <w:sz w:val="28"/>
-          <w:szCs w:val="28"/>
-        </w:rPr>
-      </w:pPr>
-      <w:r>
-        <w:rPr>
-          <w:rFonts w:ascii="Times New Roman" w:eastAsia="Calibri" w:hAnsi="Times New Roman" w:cs="Times New Roman"/>
-          <w:sz w:val="28"/>
-          <w:szCs w:val="28"/>
-        </w:rPr>
-        <w:t>Основные цели в курсовом проекте достигнуты.</w:t>
-      </w:r>
-    </w:p>
-    <w:bookmarkEnd w:id="24"/>
-    <w:p>
-      <w:pPr>
-        <w:rPr>
-          <w:rFonts w:ascii="Times New Roman" w:eastAsia="Calibri" w:hAnsi="Times New Roman" w:cs="Times New Roman"/>
-          <w:sz w:val="28"/>
-          <w:szCs w:val="28"/>
-        </w:rPr>
-      </w:pPr>
+      <w:bookmarkEnd w:id="23"/>
+      <w:proofErr w:type="spellEnd"/>
     </w:p>
     <w:p>
       <w:pPr>
@@ -17085,12 +16449,12 @@
         <w:spacing w:before="0" w:after="120" w:line="276" w:lineRule="auto"/>
         <w:ind w:left="714" w:hanging="357"/>
       </w:pPr>
+      <w:bookmarkStart w:id="24" w:name="_Toc154393050"/>
       <w:bookmarkStart w:id="25" w:name="_Toc152581398"/>
-      <w:bookmarkStart w:id="26" w:name="_Toc154393050"/>
       <w:r>
         <w:t>Приложение</w:t>
       </w:r>
-      <w:bookmarkEnd w:id="26"/>
+      <w:bookmarkEnd w:id="24"/>
     </w:p>
     <w:p>
       <w:pPr>
@@ -17132,7 +16496,7 @@
                     <pic:cNvPicPr/>
                   </pic:nvPicPr>
                   <pic:blipFill>
-                    <a:blip r:embed="rId41"/>
+                    <a:blip r:embed="rId37"/>
                     <a:stretch>
                       <a:fillRect/>
                     </a:stretch>
@@ -17167,32 +16531,39 @@
           <w:rFonts w:ascii="Times New Roman" w:hAnsi="Times New Roman" w:cs="Times New Roman"/>
           <w:sz w:val="28"/>
           <w:szCs w:val="28"/>
-        </w:rPr>
-        <w:t>Рисунок «Макет сметы»</w:t>
+          <w:highlight w:val="yellow"/>
+        </w:rPr>
+        <w:t>Рис</w:t>
+      </w:r>
+      <w:r>
+        <w:rPr>
+          <w:rFonts w:ascii="Times New Roman" w:hAnsi="Times New Roman" w:cs="Times New Roman"/>
+          <w:sz w:val="28"/>
+          <w:szCs w:val="28"/>
+          <w:highlight w:val="yellow"/>
+          <w:lang w:val="en-US"/>
+        </w:rPr>
+        <w:t>.23</w:t>
+      </w:r>
+      <w:r>
+        <w:rPr>
+          <w:rFonts w:ascii="Times New Roman" w:hAnsi="Times New Roman" w:cs="Times New Roman"/>
+          <w:sz w:val="28"/>
+          <w:szCs w:val="28"/>
+          <w:highlight w:val="yellow"/>
+        </w:rPr>
+        <w:t xml:space="preserve"> «Макет сметы»</w:t>
       </w:r>
     </w:p>
     <w:p>
       <w:pPr>
         <w:pStyle w:val="1"/>
+        <w:pageBreakBefore/>
         <w:spacing w:before="0" w:after="120" w:line="360" w:lineRule="auto"/>
         <w:ind w:left="714" w:hanging="357"/>
       </w:pPr>
       <w:r>
-        <w:rPr>
-          <w:rFonts w:eastAsia="Calibri" w:cs="Times New Roman"/>
-          <w:sz w:val="24"/>
-        </w:rPr>
         <w:lastRenderedPageBreak/>
-        <w:t>Рис. 33</w:t>
-      </w:r>
-      <w:r>
-        <w:rPr>
-          <w:rFonts w:eastAsia="Calibri" w:cs="Times New Roman"/>
-          <w:sz w:val="24"/>
-        </w:rPr>
-        <w:t xml:space="preserve"> «Договор купли-продажи»</w:t>
-      </w:r>
-      <w:r>
         <w:t>Список литературы</w:t>
       </w:r>
       <w:bookmarkEnd w:id="25"/>
@@ -17205,64 +16576,15 @@
           <w:numId w:val="31"/>
         </w:numPr>
         <w:spacing w:line="336" w:lineRule="auto"/>
-        <w:ind w:left="0" w:firstLine="709"/>
-        <w:rPr>
-          <w:sz w:val="28"/>
-        </w:rPr>
-      </w:pPr>
-      <w:r>
-        <w:rPr>
-          <w:sz w:val="28"/>
-        </w:rPr>
-        <w:t>Рудаков А.В</w:t>
-      </w:r>
-      <w:r>
-        <w:rPr>
-          <w:sz w:val="28"/>
-        </w:rPr>
-        <w:t>., Федорова Г.Н.</w:t>
-      </w:r>
-      <w:r>
-        <w:rPr>
-          <w:sz w:val="28"/>
-        </w:rPr>
-        <w:t xml:space="preserve"> </w:t>
-      </w:r>
-      <w:r>
-        <w:rPr>
-          <w:sz w:val="28"/>
-        </w:rPr>
-        <w:t>–</w:t>
-      </w:r>
-      <w:r>
-        <w:rPr>
-          <w:sz w:val="28"/>
-        </w:rPr>
-        <w:t xml:space="preserve"> Технология разработки программных продуктов</w:t>
-      </w:r>
-      <w:r>
-        <w:rPr>
-          <w:sz w:val="28"/>
-        </w:rPr>
-        <w:t>. - М.: Академия</w:t>
-      </w:r>
-      <w:r>
-        <w:rPr>
-          <w:sz w:val="28"/>
-        </w:rPr>
-        <w:t>, 20</w:t>
-      </w:r>
-      <w:r>
-        <w:rPr>
-          <w:sz w:val="28"/>
-        </w:rPr>
-        <w:t>18</w:t>
-      </w:r>
-      <w:r>
-        <w:rPr>
-          <w:sz w:val="28"/>
-        </w:rPr>
-        <w:t>. - 206 с.</w:t>
+        <w:rPr>
+          <w:sz w:val="28"/>
+        </w:rPr>
+      </w:pPr>
+      <w:r>
+        <w:rPr>
+          <w:sz w:val="28"/>
+        </w:rPr>
+        <w:t>Меркулова, Т. А. Сборник задач по разработке приложений на платформе 1С: Предприятие 8: методическое пособие по выполнению курсовых проектов для студентов, обучающихся по специальности «Прикладная информатика в экономике», направлению «Прикладная информатика» / Т. А. Меркулова, О. Б. Ларионова. 2019. – 63 с.</w:t>
       </w:r>
     </w:p>
     <w:p>
@@ -17273,40 +16595,15 @@
           <w:numId w:val="31"/>
         </w:numPr>
         <w:spacing w:line="336" w:lineRule="auto"/>
-        <w:ind w:left="0" w:firstLine="709"/>
-        <w:rPr>
-          <w:sz w:val="28"/>
-        </w:rPr>
-      </w:pPr>
-      <w:r>
-        <w:rPr>
-          <w:sz w:val="28"/>
-        </w:rPr>
-        <w:t xml:space="preserve">Рудаков А.В., Федорова Г.Н. – </w:t>
-      </w:r>
-      <w:r>
-        <w:rPr>
-          <w:sz w:val="28"/>
-        </w:rPr>
-        <w:t>Технология разработки программных продуктов</w:t>
-      </w:r>
-      <w:r>
-        <w:rPr>
-          <w:sz w:val="28"/>
-        </w:rPr>
-        <w:t>. Практикум</w:t>
-      </w:r>
-      <w:r>
-        <w:rPr>
-          <w:sz w:val="28"/>
-        </w:rPr>
-        <w:t>. - М.: Академия</w:t>
-      </w:r>
-      <w:r>
-        <w:rPr>
-          <w:sz w:val="28"/>
-        </w:rPr>
-        <w:t>, 2014. - 189 с.</w:t>
+        <w:rPr>
+          <w:sz w:val="28"/>
+        </w:rPr>
+      </w:pPr>
+      <w:r>
+        <w:rPr>
+          <w:sz w:val="28"/>
+        </w:rPr>
+        <w:t xml:space="preserve"> Радченко, М. Г. 1С: Предприятие 8.3. Практическое пособие разработчика. Примеры и типовые приемы (+ CD-ROM) / М.Г. Радченко, Е.Ю. Хрусталева. - М.: 1С-Паблишинг, 2021. – 965.</w:t>
       </w:r>
     </w:p>
     <w:p>
@@ -17317,34 +16614,15 @@
           <w:numId w:val="31"/>
         </w:numPr>
         <w:spacing w:line="336" w:lineRule="auto"/>
-        <w:ind w:left="0" w:firstLine="709"/>
-        <w:rPr>
-          <w:sz w:val="28"/>
-        </w:rPr>
-      </w:pPr>
-      <w:r>
-        <w:rPr>
-          <w:sz w:val="28"/>
-        </w:rPr>
-        <w:t xml:space="preserve">Черемных С.В., Семенов И.О., Ручкин В.С. – </w:t>
-      </w:r>
-      <w:r>
-        <w:rPr>
-          <w:sz w:val="28"/>
-        </w:rPr>
-        <w:t>Моделирование и анализ систем</w:t>
-      </w:r>
-      <w:r>
-        <w:rPr>
-          <w:sz w:val="28"/>
-        </w:rPr>
-        <w:t>. - М.: Финансы и статистика</w:t>
-      </w:r>
-      <w:r>
-        <w:rPr>
-          <w:sz w:val="28"/>
-        </w:rPr>
-        <w:t>, 2006. - 183 с.</w:t>
+        <w:rPr>
+          <w:sz w:val="28"/>
+        </w:rPr>
+      </w:pPr>
+      <w:r>
+        <w:rPr>
+          <w:sz w:val="28"/>
+        </w:rPr>
+        <w:t>1С: Предприятие 8.3. Практическое пособие разработчика. Примеры и типовые приёмы / М.Г. Радченко, Е.Ю. Хрусталева – М.: 1С-Паблишинг, 2018. М.: Питер 218 c</w:t>
       </w:r>
     </w:p>
     <w:p>
@@ -17355,28 +16633,15 @@
           <w:numId w:val="31"/>
         </w:numPr>
         <w:spacing w:line="336" w:lineRule="auto"/>
-        <w:ind w:left="0" w:firstLine="709"/>
-        <w:rPr>
-          <w:sz w:val="28"/>
-        </w:rPr>
-      </w:pPr>
-      <w:r>
-        <w:rPr>
-          <w:sz w:val="28"/>
-        </w:rPr>
-        <w:t xml:space="preserve">Адам, Фримен ASP.NET 4.5 с примерами на C# 5.0 для профессионалов / Фримен Адам. </w:t>
-      </w:r>
-      <w:r>
-        <w:rPr>
-          <w:sz w:val="28"/>
-        </w:rPr>
-        <w:t xml:space="preserve">- М.: Диалектика / Вильямс, </w:t>
-      </w:r>
-      <w:r>
-        <w:rPr>
-          <w:sz w:val="28"/>
-        </w:rPr>
-        <w:t>2021. - 2792 c.</w:t>
+        <w:rPr>
+          <w:sz w:val="28"/>
+        </w:rPr>
+      </w:pPr>
+      <w:r>
+        <w:rPr>
+          <w:sz w:val="28"/>
+        </w:rPr>
+        <w:t>Филатова, Виолетта 1С: Предприятие 8.3. Виолетта Филатова. - М.: БХВ-Петербург, 2018. - 176 c.</w:t>
       </w:r>
     </w:p>
     <w:p>
@@ -17387,16 +16652,15 @@
           <w:numId w:val="31"/>
         </w:numPr>
         <w:spacing w:line="336" w:lineRule="auto"/>
-        <w:ind w:left="0" w:firstLine="709"/>
-        <w:rPr>
-          <w:sz w:val="28"/>
-        </w:rPr>
-      </w:pPr>
-      <w:r>
-        <w:rPr>
-          <w:sz w:val="28"/>
-        </w:rPr>
-        <w:t>Биллиг, В. А. Основы программирования на С# / В.А. Биллиг. - М.: Интернет-университет информационных технологий, Бином. Лаборатория знаний, 2021. - 488 c.</w:t>
+        <w:rPr>
+          <w:sz w:val="28"/>
+        </w:rPr>
+      </w:pPr>
+      <w:r>
+        <w:rPr>
+          <w:sz w:val="28"/>
+        </w:rPr>
+        <w:t>1С: Предприятие 8.3. Версия для обучения программированию (комплект из 4 книг и 3 CD-ROM). - М.: Питер, 2019.</w:t>
       </w:r>
     </w:p>
     <w:p>
@@ -17407,16 +16671,15 @@
           <w:numId w:val="31"/>
         </w:numPr>
         <w:spacing w:line="336" w:lineRule="auto"/>
-        <w:ind w:left="0" w:firstLine="709"/>
-        <w:rPr>
-          <w:sz w:val="28"/>
-        </w:rPr>
-      </w:pPr>
-      <w:r>
-        <w:rPr>
-          <w:sz w:val="28"/>
-        </w:rPr>
-        <w:t>Гриффитс, Иэн Программирование на C# 5.0 / Иэн Гриффитс. - М.: Эксмо, 2018. - 1679 c.</w:t>
+        <w:rPr>
+          <w:sz w:val="28"/>
+        </w:rPr>
+      </w:pPr>
+      <w:r>
+        <w:rPr>
+          <w:sz w:val="28"/>
+        </w:rPr>
+        <w:t>Рудаков А.В., Федорова Г.Н. - Технология разработки программных продуктов, - М.: Академия,2018- 206 с.</w:t>
       </w:r>
     </w:p>
     <w:p>
@@ -17427,16 +16690,15 @@
           <w:numId w:val="31"/>
         </w:numPr>
         <w:spacing w:line="336" w:lineRule="auto"/>
-        <w:ind w:left="0" w:firstLine="709"/>
-        <w:rPr>
-          <w:sz w:val="28"/>
-        </w:rPr>
-      </w:pPr>
-      <w:r>
-        <w:rPr>
-          <w:sz w:val="28"/>
-        </w:rPr>
-        <w:t>Дэвидсон, Луис Проектирование баз данных на SQL Server 2000 / Луис Дэвидсон. - М.: Бином. Лаборатория знаний, 2019. - 662 c.</w:t>
+        <w:rPr>
+          <w:sz w:val="28"/>
+        </w:rPr>
+      </w:pPr>
+      <w:r>
+        <w:rPr>
+          <w:sz w:val="28"/>
+        </w:rPr>
+        <w:t xml:space="preserve">Рудаков А.В., Федорова Г.Н. - Технология разработки программных продуктов, Практикум. - М.: Академия, 2014. - 189 с. </w:t>
       </w:r>
     </w:p>
     <w:p>
@@ -17447,211 +16709,33 @@
           <w:numId w:val="31"/>
         </w:numPr>
         <w:spacing w:line="336" w:lineRule="auto"/>
-        <w:ind w:left="0" w:firstLine="709"/>
-        <w:rPr>
-          <w:sz w:val="28"/>
-        </w:rPr>
-      </w:pPr>
-      <w:r>
-        <w:rPr>
-          <w:sz w:val="28"/>
-        </w:rPr>
-        <w:t>Каратыгин, С. Базы данных / С. Каратыгин, А. Тихонов, В. Долголаптев. - М.: ABF, 2020. - 352 c.</w:t>
-      </w:r>
-    </w:p>
-    <w:p>
-      <w:pPr>
-        <w:pStyle w:val="aa"/>
-        <w:numPr>
-          <w:ilvl w:val="0"/>
-          <w:numId w:val="31"/>
-        </w:numPr>
-        <w:spacing w:line="336" w:lineRule="auto"/>
-        <w:ind w:left="0" w:firstLine="709"/>
-        <w:rPr>
-          <w:sz w:val="28"/>
-        </w:rPr>
-      </w:pPr>
-      <w:r>
-        <w:rPr>
-          <w:sz w:val="28"/>
-        </w:rPr>
-        <w:t>Климов, Александр C#. Советы программистам / Александр Климов. - М.: БХВ-Петербург, 2021. - 968 c.</w:t>
-      </w:r>
-    </w:p>
-    <w:p>
-      <w:pPr>
-        <w:pStyle w:val="aa"/>
-        <w:numPr>
-          <w:ilvl w:val="0"/>
-          <w:numId w:val="31"/>
-        </w:numPr>
-        <w:spacing w:line="336" w:lineRule="auto"/>
-        <w:ind w:left="0" w:firstLine="709"/>
-        <w:rPr>
-          <w:sz w:val="28"/>
-        </w:rPr>
-      </w:pPr>
-      <w:r>
-        <w:rPr>
-          <w:sz w:val="28"/>
-        </w:rPr>
-        <w:t>Станек</w:t>
-      </w:r>
-      <w:r>
-        <w:rPr>
-          <w:sz w:val="28"/>
-          <w:lang w:val="en-US"/>
-        </w:rPr>
-        <w:t xml:space="preserve">, </w:t>
-      </w:r>
-      <w:r>
-        <w:rPr>
-          <w:sz w:val="28"/>
-        </w:rPr>
-        <w:t>Уильям</w:t>
-      </w:r>
-      <w:r>
-        <w:rPr>
-          <w:sz w:val="28"/>
-          <w:lang w:val="en-US"/>
-        </w:rPr>
-        <w:t xml:space="preserve"> </w:t>
-      </w:r>
-      <w:r>
-        <w:rPr>
-          <w:sz w:val="28"/>
-        </w:rPr>
-        <w:t>Р</w:t>
-      </w:r>
-      <w:r>
-        <w:rPr>
-          <w:sz w:val="28"/>
-          <w:lang w:val="en-US"/>
-        </w:rPr>
-        <w:t xml:space="preserve">. Microsoft SQL Server 2012. </w:t>
-      </w:r>
-      <w:r>
-        <w:rPr>
-          <w:sz w:val="28"/>
-        </w:rPr>
-        <w:t xml:space="preserve">Справочник администратора / Станек Уильям </w:t>
-      </w:r>
-      <w:r>
-        <w:rPr>
-          <w:sz w:val="28"/>
-        </w:rPr>
-        <w:t>Р.</w:t>
-      </w:r>
-      <w:r>
-        <w:rPr>
-          <w:sz w:val="28"/>
-        </w:rPr>
-        <w:t xml:space="preserve"> - М.: Русская Редакция, 2021. - 969 c.</w:t>
-      </w:r>
-    </w:p>
-    <w:p>
-      <w:pPr>
-        <w:pStyle w:val="aa"/>
-        <w:numPr>
-          <w:ilvl w:val="0"/>
-          <w:numId w:val="31"/>
-        </w:numPr>
-        <w:spacing w:line="336" w:lineRule="auto"/>
-        <w:ind w:left="0" w:firstLine="709"/>
-        <w:rPr>
-          <w:sz w:val="28"/>
-        </w:rPr>
-      </w:pPr>
-      <w:r>
-        <w:rPr>
-          <w:sz w:val="28"/>
-        </w:rPr>
-        <w:t>Троелсен, Эндрю Язык программирования С# 2008 и платформа .NET 3.5 / Эндрю Троелсен. - М.: Вильямс, 2020. - 657 c.</w:t>
-      </w:r>
-    </w:p>
-    <w:p>
-      <w:pPr>
-        <w:pStyle w:val="aa"/>
-        <w:numPr>
-          <w:ilvl w:val="0"/>
-          <w:numId w:val="31"/>
-        </w:numPr>
-        <w:spacing w:line="336" w:lineRule="auto"/>
-        <w:ind w:left="0" w:firstLine="709"/>
-        <w:rPr>
-          <w:sz w:val="28"/>
-        </w:rPr>
-      </w:pPr>
-      <w:r>
-        <w:rPr>
-          <w:sz w:val="28"/>
-        </w:rPr>
-        <w:t>Джозеф, Албахари C# 5.0. Справочник. Полное описание языка / Албахари Джозеф. - М.: Диалектика / Вильямс, 2021. - 764 c.</w:t>
-      </w:r>
-    </w:p>
-    <w:p>
-      <w:pPr>
-        <w:pStyle w:val="aa"/>
-        <w:numPr>
-          <w:ilvl w:val="0"/>
-          <w:numId w:val="31"/>
-        </w:numPr>
-        <w:spacing w:line="336" w:lineRule="auto"/>
-        <w:ind w:left="0" w:firstLine="709"/>
-        <w:rPr>
-          <w:sz w:val="28"/>
-        </w:rPr>
-      </w:pPr>
-      <w:r>
-        <w:rPr>
-          <w:sz w:val="28"/>
-        </w:rPr>
-        <w:t>Бишоп, Дж. С# в кратком изложении / Дж. Бишоп. - М.: Бином. Лаборатория знаний, 2021. - 878 c.</w:t>
-      </w:r>
-    </w:p>
-    <w:p>
-      <w:pPr>
-        <w:pStyle w:val="aa"/>
-        <w:numPr>
-          <w:ilvl w:val="0"/>
-          <w:numId w:val="31"/>
-        </w:numPr>
-        <w:spacing w:line="336" w:lineRule="auto"/>
-        <w:ind w:left="0" w:firstLine="709"/>
-        <w:rPr>
-          <w:sz w:val="28"/>
-        </w:rPr>
-      </w:pPr>
-      <w:r>
-        <w:rPr>
-          <w:sz w:val="28"/>
-        </w:rPr>
-        <w:t>Фримен, А. LINQ. Язык интегрированных запросов в C# для профессионалов / А. Фримен. - М.: Диалектика / Вильямс, 2019. - 868 c.</w:t>
-      </w:r>
-    </w:p>
-    <w:p>
-      <w:pPr>
-        <w:pStyle w:val="aa"/>
-        <w:numPr>
-          <w:ilvl w:val="0"/>
-          <w:numId w:val="31"/>
-        </w:numPr>
-        <w:spacing w:line="336" w:lineRule="auto"/>
-        <w:ind w:left="0" w:firstLine="709"/>
-        <w:rPr>
-          <w:sz w:val="28"/>
-        </w:rPr>
-      </w:pPr>
-      <w:r>
-        <w:rPr>
-          <w:sz w:val="28"/>
-        </w:rPr>
-        <w:t>Кузнецов, С.Д. Основы баз данных / С.Д. Кузнецов. – М.: Бином, 2020. – 484 c.</w:t>
+        <w:rPr>
+          <w:sz w:val="28"/>
+        </w:rPr>
+      </w:pPr>
+      <w:r>
+        <w:rPr>
+          <w:sz w:val="28"/>
+        </w:rPr>
+        <w:t xml:space="preserve">Черемных С.В., Семенов И.О., Ручкин </w:t>
+      </w:r>
+      <w:proofErr w:type="gramStart"/>
+      <w:r>
+        <w:rPr>
+          <w:sz w:val="28"/>
+        </w:rPr>
+        <w:t>В.С</w:t>
+      </w:r>
+      <w:proofErr w:type="gramEnd"/>
+      <w:r>
+        <w:rPr>
+          <w:sz w:val="28"/>
+        </w:rPr>
+        <w:t xml:space="preserve"> – Моделирование и анализ систем. – М.: Финансы и статистика, 2006. – 183 с.</w:t>
       </w:r>
     </w:p>
     <w:sectPr>
-      <w:footerReference w:type="default" r:id="rId42"/>
+      <w:footerReference w:type="default" r:id="rId38"/>
       <w:pgSz w:w="11906" w:h="16838"/>
       <w:pgMar w:top="1134" w:right="850" w:bottom="1134" w:left="1701" w:header="708" w:footer="708" w:gutter="0"/>
       <w:cols w:space="708"/>
@@ -17663,7 +16747,7 @@
 </file>
 
 <file path=word/endnotes.xml><?xml version="1.0" encoding="utf-8"?>
-<w:endnotes xmlns:wpc="http://schemas.microsoft.com/office/word/2010/wordprocessingCanvas" xmlns:cx="http://schemas.microsoft.com/office/drawing/2014/chartex" xmlns:cx1="http://schemas.microsoft.com/office/drawing/2015/9/8/chartex" xmlns:mc="http://schemas.openxmlformats.org/markup-compatibility/2006" xmlns:o="urn:schemas-microsoft-com:office:office" xmlns:r="http://schemas.openxmlformats.org/officeDocument/2006/relationships" xmlns:m="http://schemas.openxmlformats.org/officeDocument/2006/math" xmlns:v="urn:schemas-microsoft-com:vml" xmlns:wp14="http://schemas.microsoft.com/office/word/2010/wordprocessingDrawing" xmlns:wp="http://schemas.openxmlformats.org/drawingml/2006/wordprocessingDrawing" xmlns:w10="urn:schemas-microsoft-com:office:word" xmlns:w="http://schemas.openxmlformats.org/wordprocessingml/2006/main" xmlns:w14="http://schemas.microsoft.com/office/word/2010/wordml" xmlns:w15="http://schemas.microsoft.com/office/word/2012/wordml" xmlns:w16se="http://schemas.microsoft.com/office/word/2015/wordml/symex" xmlns:wpg="http://schemas.microsoft.com/office/word/2010/wordprocessingGroup" xmlns:wpi="http://schemas.microsoft.com/office/word/2010/wordprocessingInk" xmlns:wne="http://schemas.microsoft.com/office/word/2006/wordml" xmlns:wps="http://schemas.microsoft.com/office/word/2010/wordprocessingShape" mc:Ignorable="w14 w15 w16se wp14">
+<w:endnotes xmlns:wpc="http://schemas.microsoft.com/office/word/2010/wordprocessingCanvas" xmlns:cx="http://schemas.microsoft.com/office/drawing/2014/chartex" xmlns:cx1="http://schemas.microsoft.com/office/drawing/2015/9/8/chartex" xmlns:cx2="http://schemas.microsoft.com/office/drawing/2015/10/21/chartex" xmlns:cx3="http://schemas.microsoft.com/office/drawing/2016/5/9/chartex" xmlns:cx4="http://schemas.microsoft.com/office/drawing/2016/5/10/chartex" xmlns:cx5="http://schemas.microsoft.com/office/drawing/2016/5/11/chartex" xmlns:cx6="http://schemas.microsoft.com/office/drawing/2016/5/12/chartex" xmlns:cx7="http://schemas.microsoft.com/office/drawing/2016/5/13/chartex" xmlns:cx8="http://schemas.microsoft.com/office/drawing/2016/5/14/chartex" xmlns:mc="http://schemas.openxmlformats.org/markup-compatibility/2006" xmlns:aink="http://schemas.microsoft.com/office/drawing/2016/ink" xmlns:am3d="http://schemas.microsoft.com/office/drawing/2017/model3d" xmlns:o="urn:schemas-microsoft-com:office:office" xmlns:r="http://schemas.openxmlformats.org/officeDocument/2006/relationships" xmlns:m="http://schemas.openxmlformats.org/officeDocument/2006/math" xmlns:v="urn:schemas-microsoft-com:vml" xmlns:wp14="http://schemas.microsoft.com/office/word/2010/wordprocessingDrawing" xmlns:wp="http://schemas.openxmlformats.org/drawingml/2006/wordprocessingDrawing" xmlns:w10="urn:schemas-microsoft-com:office:word" xmlns:w="http://schemas.openxmlformats.org/wordprocessingml/2006/main" xmlns:w14="http://schemas.microsoft.com/office/word/2010/wordml" xmlns:w15="http://schemas.microsoft.com/office/word/2012/wordml" xmlns:w16cex="http://schemas.microsoft.com/office/word/2018/wordml/cex" xmlns:w16cid="http://schemas.microsoft.com/office/word/2016/wordml/cid" xmlns:w16="http://schemas.microsoft.com/office/word/2018/wordml" xmlns:w16se="http://schemas.microsoft.com/office/word/2015/wordml/symex" xmlns:wpg="http://schemas.microsoft.com/office/word/2010/wordprocessingGroup" xmlns:wpi="http://schemas.microsoft.com/office/word/2010/wordprocessingInk" xmlns:wne="http://schemas.microsoft.com/office/word/2006/wordml" xmlns:wps="http://schemas.microsoft.com/office/word/2010/wordprocessingShape" mc:Ignorable="w14 w15 w16se w16cid w16 w16cex wp14">
   <w:endnote w:type="separator" w:id="-1">
     <w:p>
       <w:pPr>
@@ -17688,7 +16772,7 @@
 </file>
 
 <file path=word/footer1.xml><?xml version="1.0" encoding="utf-8"?>
-<w:ftr xmlns:wpc="http://schemas.microsoft.com/office/word/2010/wordprocessingCanvas" xmlns:cx="http://schemas.microsoft.com/office/drawing/2014/chartex" xmlns:cx1="http://schemas.microsoft.com/office/drawing/2015/9/8/chartex" xmlns:mc="http://schemas.openxmlformats.org/markup-compatibility/2006" xmlns:o="urn:schemas-microsoft-com:office:office" xmlns:r="http://schemas.openxmlformats.org/officeDocument/2006/relationships" xmlns:m="http://schemas.openxmlformats.org/officeDocument/2006/math" xmlns:v="urn:schemas-microsoft-com:vml" xmlns:wp14="http://schemas.microsoft.com/office/word/2010/wordprocessingDrawing" xmlns:wp="http://schemas.openxmlformats.org/drawingml/2006/wordprocessingDrawing" xmlns:w10="urn:schemas-microsoft-com:office:word" xmlns:w="http://schemas.openxmlformats.org/wordprocessingml/2006/main" xmlns:w14="http://schemas.microsoft.com/office/word/2010/wordml" xmlns:w15="http://schemas.microsoft.com/office/word/2012/wordml" xmlns:w16se="http://schemas.microsoft.com/office/word/2015/wordml/symex" xmlns:wpg="http://schemas.microsoft.com/office/word/2010/wordprocessingGroup" xmlns:wpi="http://schemas.microsoft.com/office/word/2010/wordprocessingInk" xmlns:wne="http://schemas.microsoft.com/office/word/2006/wordml" xmlns:wps="http://schemas.microsoft.com/office/word/2010/wordprocessingShape" mc:Ignorable="w14 w15 w16se wp14">
+<w:ftr xmlns:wpc="http://schemas.microsoft.com/office/word/2010/wordprocessingCanvas" xmlns:cx="http://schemas.microsoft.com/office/drawing/2014/chartex" xmlns:cx1="http://schemas.microsoft.com/office/drawing/2015/9/8/chartex" xmlns:cx2="http://schemas.microsoft.com/office/drawing/2015/10/21/chartex" xmlns:cx3="http://schemas.microsoft.com/office/drawing/2016/5/9/chartex" xmlns:cx4="http://schemas.microsoft.com/office/drawing/2016/5/10/chartex" xmlns:cx5="http://schemas.microsoft.com/office/drawing/2016/5/11/chartex" xmlns:cx6="http://schemas.microsoft.com/office/drawing/2016/5/12/chartex" xmlns:cx7="http://schemas.microsoft.com/office/drawing/2016/5/13/chartex" xmlns:cx8="http://schemas.microsoft.com/office/drawing/2016/5/14/chartex" xmlns:mc="http://schemas.openxmlformats.org/markup-compatibility/2006" xmlns:aink="http://schemas.microsoft.com/office/drawing/2016/ink" xmlns:am3d="http://schemas.microsoft.com/office/drawing/2017/model3d" xmlns:o="urn:schemas-microsoft-com:office:office" xmlns:r="http://schemas.openxmlformats.org/officeDocument/2006/relationships" xmlns:m="http://schemas.openxmlformats.org/officeDocument/2006/math" xmlns:v="urn:schemas-microsoft-com:vml" xmlns:wp14="http://schemas.microsoft.com/office/word/2010/wordprocessingDrawing" xmlns:wp="http://schemas.openxmlformats.org/drawingml/2006/wordprocessingDrawing" xmlns:w10="urn:schemas-microsoft-com:office:word" xmlns:w="http://schemas.openxmlformats.org/wordprocessingml/2006/main" xmlns:w14="http://schemas.microsoft.com/office/word/2010/wordml" xmlns:w15="http://schemas.microsoft.com/office/word/2012/wordml" xmlns:w16cex="http://schemas.microsoft.com/office/word/2018/wordml/cex" xmlns:w16cid="http://schemas.microsoft.com/office/word/2016/wordml/cid" xmlns:w16="http://schemas.microsoft.com/office/word/2018/wordml" xmlns:w16se="http://schemas.microsoft.com/office/word/2015/wordml/symex" xmlns:wpg="http://schemas.microsoft.com/office/word/2010/wordprocessingGroup" xmlns:wpi="http://schemas.microsoft.com/office/word/2010/wordprocessingInk" xmlns:wne="http://schemas.microsoft.com/office/word/2006/wordml" xmlns:wps="http://schemas.microsoft.com/office/word/2010/wordprocessingShape" mc:Ignorable="w14 w15 w16se w16cid w16 w16cex wp14">
   <w:sdt>
     <w:sdtPr>
       <w:id w:val="-1145508487"/>
@@ -17733,7 +16817,7 @@
 </file>
 
 <file path=word/footnotes.xml><?xml version="1.0" encoding="utf-8"?>
-<w:footnotes xmlns:wpc="http://schemas.microsoft.com/office/word/2010/wordprocessingCanvas" xmlns:cx="http://schemas.microsoft.com/office/drawing/2014/chartex" xmlns:cx1="http://schemas.microsoft.com/office/drawing/2015/9/8/chartex" xmlns:mc="http://schemas.openxmlformats.org/markup-compatibility/2006" xmlns:o="urn:schemas-microsoft-com:office:office" xmlns:r="http://schemas.openxmlformats.org/officeDocument/2006/relationships" xmlns:m="http://schemas.openxmlformats.org/officeDocument/2006/math" xmlns:v="urn:schemas-microsoft-com:vml" xmlns:wp14="http://schemas.microsoft.com/office/word/2010/wordprocessingDrawing" xmlns:wp="http://schemas.openxmlformats.org/drawingml/2006/wordprocessingDrawing" xmlns:w10="urn:schemas-microsoft-com:office:word" xmlns:w="http://schemas.openxmlformats.org/wordprocessingml/2006/main" xmlns:w14="http://schemas.microsoft.com/office/word/2010/wordml" xmlns:w15="http://schemas.microsoft.com/office/word/2012/wordml" xmlns:w16se="http://schemas.microsoft.com/office/word/2015/wordml/symex" xmlns:wpg="http://schemas.microsoft.com/office/word/2010/wordprocessingGroup" xmlns:wpi="http://schemas.microsoft.com/office/word/2010/wordprocessingInk" xmlns:wne="http://schemas.microsoft.com/office/word/2006/wordml" xmlns:wps="http://schemas.microsoft.com/office/word/2010/wordprocessingShape" mc:Ignorable="w14 w15 w16se wp14">
+<w:footnotes xmlns:wpc="http://schemas.microsoft.com/office/word/2010/wordprocessingCanvas" xmlns:cx="http://schemas.microsoft.com/office/drawing/2014/chartex" xmlns:cx1="http://schemas.microsoft.com/office/drawing/2015/9/8/chartex" xmlns:cx2="http://schemas.microsoft.com/office/drawing/2015/10/21/chartex" xmlns:cx3="http://schemas.microsoft.com/office/drawing/2016/5/9/chartex" xmlns:cx4="http://schemas.microsoft.com/office/drawing/2016/5/10/chartex" xmlns:cx5="http://schemas.microsoft.com/office/drawing/2016/5/11/chartex" xmlns:cx6="http://schemas.microsoft.com/office/drawing/2016/5/12/chartex" xmlns:cx7="http://schemas.microsoft.com/office/drawing/2016/5/13/chartex" xmlns:cx8="http://schemas.microsoft.com/office/drawing/2016/5/14/chartex" xmlns:mc="http://schemas.openxmlformats.org/markup-compatibility/2006" xmlns:aink="http://schemas.microsoft.com/office/drawing/2016/ink" xmlns:am3d="http://schemas.microsoft.com/office/drawing/2017/model3d" xmlns:o="urn:schemas-microsoft-com:office:office" xmlns:r="http://schemas.openxmlformats.org/officeDocument/2006/relationships" xmlns:m="http://schemas.openxmlformats.org/officeDocument/2006/math" xmlns:v="urn:schemas-microsoft-com:vml" xmlns:wp14="http://schemas.microsoft.com/office/word/2010/wordprocessingDrawing" xmlns:wp="http://schemas.openxmlformats.org/drawingml/2006/wordprocessingDrawing" xmlns:w10="urn:schemas-microsoft-com:office:word" xmlns:w="http://schemas.openxmlformats.org/wordprocessingml/2006/main" xmlns:w14="http://schemas.microsoft.com/office/word/2010/wordml" xmlns:w15="http://schemas.microsoft.com/office/word/2012/wordml" xmlns:w16cex="http://schemas.microsoft.com/office/word/2018/wordml/cex" xmlns:w16cid="http://schemas.microsoft.com/office/word/2016/wordml/cid" xmlns:w16="http://schemas.microsoft.com/office/word/2018/wordml" xmlns:w16se="http://schemas.microsoft.com/office/word/2015/wordml/symex" xmlns:wpg="http://schemas.microsoft.com/office/word/2010/wordprocessingGroup" xmlns:wpi="http://schemas.microsoft.com/office/word/2010/wordprocessingInk" xmlns:wne="http://schemas.microsoft.com/office/word/2006/wordml" xmlns:wps="http://schemas.microsoft.com/office/word/2010/wordprocessingShape" mc:Ignorable="w14 w15 w16se w16cid w16 w16cex wp14">
   <w:footnote w:type="separator" w:id="-1">
     <w:p>
       <w:pPr>
@@ -17758,7 +16842,7 @@
 </file>
 
 <file path=word/numbering.xml><?xml version="1.0" encoding="utf-8"?>
-<w:numbering xmlns:wpc="http://schemas.microsoft.com/office/word/2010/wordprocessingCanvas" xmlns:cx="http://schemas.microsoft.com/office/drawing/2014/chartex" xmlns:cx1="http://schemas.microsoft.com/office/drawing/2015/9/8/chartex" xmlns:mc="http://schemas.openxmlformats.org/markup-compatibility/2006" xmlns:o="urn:schemas-microsoft-com:office:office" xmlns:r="http://schemas.openxmlformats.org/officeDocument/2006/relationships" xmlns:m="http://schemas.openxmlformats.org/officeDocument/2006/math" xmlns:v="urn:schemas-microsoft-com:vml" xmlns:wp14="http://schemas.microsoft.com/office/word/2010/wordprocessingDrawing" xmlns:wp="http://schemas.openxmlformats.org/drawingml/2006/wordprocessingDrawing" xmlns:w10="urn:schemas-microsoft-com:office:word" xmlns:w="http://schemas.openxmlformats.org/wordprocessingml/2006/main" xmlns:w14="http://schemas.microsoft.com/office/word/2010/wordml" xmlns:w15="http://schemas.microsoft.com/office/word/2012/wordml" xmlns:w16se="http://schemas.microsoft.com/office/word/2015/wordml/symex" xmlns:wpg="http://schemas.microsoft.com/office/word/2010/wordprocessingGroup" xmlns:wpi="http://schemas.microsoft.com/office/word/2010/wordprocessingInk" xmlns:wne="http://schemas.microsoft.com/office/word/2006/wordml" xmlns:wps="http://schemas.microsoft.com/office/word/2010/wordprocessingShape" mc:Ignorable="w14 w15 w16se wp14">
+<w:numbering xmlns:wpc="http://schemas.microsoft.com/office/word/2010/wordprocessingCanvas" xmlns:cx="http://schemas.microsoft.com/office/drawing/2014/chartex" xmlns:cx1="http://schemas.microsoft.com/office/drawing/2015/9/8/chartex" xmlns:cx2="http://schemas.microsoft.com/office/drawing/2015/10/21/chartex" xmlns:cx3="http://schemas.microsoft.com/office/drawing/2016/5/9/chartex" xmlns:cx4="http://schemas.microsoft.com/office/drawing/2016/5/10/chartex" xmlns:cx5="http://schemas.microsoft.com/office/drawing/2016/5/11/chartex" xmlns:cx6="http://schemas.microsoft.com/office/drawing/2016/5/12/chartex" xmlns:cx7="http://schemas.microsoft.com/office/drawing/2016/5/13/chartex" xmlns:cx8="http://schemas.microsoft.com/office/drawing/2016/5/14/chartex" xmlns:mc="http://schemas.openxmlformats.org/markup-compatibility/2006" xmlns:aink="http://schemas.microsoft.com/office/drawing/2016/ink" xmlns:am3d="http://schemas.microsoft.com/office/drawing/2017/model3d" xmlns:o="urn:schemas-microsoft-com:office:office" xmlns:r="http://schemas.openxmlformats.org/officeDocument/2006/relationships" xmlns:m="http://schemas.openxmlformats.org/officeDocument/2006/math" xmlns:v="urn:schemas-microsoft-com:vml" xmlns:wp14="http://schemas.microsoft.com/office/word/2010/wordprocessingDrawing" xmlns:wp="http://schemas.openxmlformats.org/drawingml/2006/wordprocessingDrawing" xmlns:w10="urn:schemas-microsoft-com:office:word" xmlns:w="http://schemas.openxmlformats.org/wordprocessingml/2006/main" xmlns:w14="http://schemas.microsoft.com/office/word/2010/wordml" xmlns:w15="http://schemas.microsoft.com/office/word/2012/wordml" xmlns:w16cex="http://schemas.microsoft.com/office/word/2018/wordml/cex" xmlns:w16cid="http://schemas.microsoft.com/office/word/2016/wordml/cid" xmlns:w16="http://schemas.microsoft.com/office/word/2018/wordml" xmlns:w16se="http://schemas.microsoft.com/office/word/2015/wordml/symex" xmlns:wpg="http://schemas.microsoft.com/office/word/2010/wordprocessingGroup" xmlns:wpi="http://schemas.microsoft.com/office/word/2010/wordprocessingInk" xmlns:wne="http://schemas.microsoft.com/office/word/2006/wordml" xmlns:wps="http://schemas.microsoft.com/office/word/2010/wordprocessingShape" mc:Ignorable="w14 w15 w16se w16cid w16 w16cex wp14">
   <w:abstractNum w:abstractNumId="0" w15:restartNumberingAfterBreak="0">
     <w:nsid w:val="00CC50F2"/>
     <w:multiLevelType w:val="hybridMultilevel"/>
@@ -19423,7 +18507,7 @@
   <w:abstractNum w:abstractNumId="16" w15:restartNumberingAfterBreak="0">
     <w:nsid w:val="39AE7BBA"/>
     <w:multiLevelType w:val="hybridMultilevel"/>
-    <w:tmpl w:val="B55C3CF4"/>
+    <w:tmpl w:val="39B2ED1A"/>
     <w:lvl w:ilvl="0" w:tplc="0419000F">
       <w:start w:val="1"/>
       <w:numFmt w:val="decimal"/>
@@ -19792,6 +18876,92 @@
     </w:lvl>
   </w:abstractNum>
   <w:abstractNum w:abstractNumId="20" w15:restartNumberingAfterBreak="0">
+    <w:nsid w:val="4A573BE6"/>
+    <w:multiLevelType w:val="hybridMultilevel"/>
+    <w:tmpl w:val="16A071A8"/>
+    <w:lvl w:ilvl="0" w:tplc="DB1C5860">
+      <w:start w:val="1"/>
+      <w:numFmt w:val="decimal"/>
+      <w:lvlText w:val="%1."/>
+      <w:lvlJc w:val="left"/>
+      <w:pPr>
+        <w:ind w:left="1800" w:hanging="360"/>
+      </w:pPr>
+    </w:lvl>
+    <w:lvl w:ilvl="1" w:tplc="04190019" w:tentative="1">
+      <w:start w:val="1"/>
+      <w:numFmt w:val="lowerLetter"/>
+      <w:lvlText w:val="%2."/>
+      <w:lvlJc w:val="left"/>
+      <w:pPr>
+        <w:ind w:left="2520" w:hanging="360"/>
+      </w:pPr>
+    </w:lvl>
+    <w:lvl w:ilvl="2" w:tplc="0419001B" w:tentative="1">
+      <w:start w:val="1"/>
+      <w:numFmt w:val="lowerRoman"/>
+      <w:lvlText w:val="%3."/>
+      <w:lvlJc w:val="right"/>
+      <w:pPr>
+        <w:ind w:left="3240" w:hanging="180"/>
+      </w:pPr>
+    </w:lvl>
+    <w:lvl w:ilvl="3" w:tplc="0419000F" w:tentative="1">
+      <w:start w:val="1"/>
+      <w:numFmt w:val="decimal"/>
+      <w:lvlText w:val="%4."/>
+      <w:lvlJc w:val="left"/>
+      <w:pPr>
+        <w:ind w:left="3960" w:hanging="360"/>
+      </w:pPr>
+    </w:lvl>
+    <w:lvl w:ilvl="4" w:tplc="04190019" w:tentative="1">
+      <w:start w:val="1"/>
+      <w:numFmt w:val="lowerLetter"/>
+      <w:lvlText w:val="%5."/>
+      <w:lvlJc w:val="left"/>
+      <w:pPr>
+        <w:ind w:left="4680" w:hanging="360"/>
+      </w:pPr>
+    </w:lvl>
+    <w:lvl w:ilvl="5" w:tplc="0419001B" w:tentative="1">
+      <w:start w:val="1"/>
+      <w:numFmt w:val="lowerRoman"/>
+      <w:lvlText w:val="%6."/>
+      <w:lvlJc w:val="right"/>
+      <w:pPr>
+        <w:ind w:left="5400" w:hanging="180"/>
+      </w:pPr>
+    </w:lvl>
+    <w:lvl w:ilvl="6" w:tplc="0419000F" w:tentative="1">
+      <w:start w:val="1"/>
+      <w:numFmt w:val="decimal"/>
+      <w:lvlText w:val="%7."/>
+      <w:lvlJc w:val="left"/>
+      <w:pPr>
+        <w:ind w:left="6120" w:hanging="360"/>
+      </w:pPr>
+    </w:lvl>
+    <w:lvl w:ilvl="7" w:tplc="04190019" w:tentative="1">
+      <w:start w:val="1"/>
+      <w:numFmt w:val="lowerLetter"/>
+      <w:lvlText w:val="%8."/>
+      <w:lvlJc w:val="left"/>
+      <w:pPr>
+        <w:ind w:left="6840" w:hanging="360"/>
+      </w:pPr>
+    </w:lvl>
+    <w:lvl w:ilvl="8" w:tplc="0419001B" w:tentative="1">
+      <w:start w:val="1"/>
+      <w:numFmt w:val="lowerRoman"/>
+      <w:lvlText w:val="%9."/>
+      <w:lvlJc w:val="right"/>
+      <w:pPr>
+        <w:ind w:left="7560" w:hanging="180"/>
+      </w:pPr>
+    </w:lvl>
+  </w:abstractNum>
+  <w:abstractNum w:abstractNumId="21" w15:restartNumberingAfterBreak="0">
     <w:nsid w:val="4B89148B"/>
     <w:multiLevelType w:val="multilevel"/>
     <w:tmpl w:val="7BE8FD6A"/>
@@ -19842,7 +19012,7 @@
       <w:lvlJc w:val="left"/>
     </w:lvl>
   </w:abstractNum>
-  <w:abstractNum w:abstractNumId="21" w15:restartNumberingAfterBreak="0">
+  <w:abstractNum w:abstractNumId="22" w15:restartNumberingAfterBreak="0">
     <w:nsid w:val="4E1C476D"/>
     <w:multiLevelType w:val="hybridMultilevel"/>
     <w:tmpl w:val="2B9AF9BE"/>
@@ -19955,7 +19125,7 @@
       </w:rPr>
     </w:lvl>
   </w:abstractNum>
-  <w:abstractNum w:abstractNumId="22" w15:restartNumberingAfterBreak="0">
+  <w:abstractNum w:abstractNumId="23" w15:restartNumberingAfterBreak="0">
     <w:nsid w:val="4F4E1D69"/>
     <w:multiLevelType w:val="hybridMultilevel"/>
     <w:tmpl w:val="E7900BDC"/>
@@ -20044,7 +19214,7 @@
       </w:pPr>
     </w:lvl>
   </w:abstractNum>
-  <w:abstractNum w:abstractNumId="23" w15:restartNumberingAfterBreak="0">
+  <w:abstractNum w:abstractNumId="24" w15:restartNumberingAfterBreak="0">
     <w:nsid w:val="542562B7"/>
     <w:multiLevelType w:val="hybridMultilevel"/>
     <w:tmpl w:val="A7C47D6C"/>
@@ -20133,7 +19303,93 @@
       </w:pPr>
     </w:lvl>
   </w:abstractNum>
-  <w:abstractNum w:abstractNumId="24" w15:restartNumberingAfterBreak="0">
+  <w:abstractNum w:abstractNumId="25" w15:restartNumberingAfterBreak="0">
+    <w:nsid w:val="5D474007"/>
+    <w:multiLevelType w:val="hybridMultilevel"/>
+    <w:tmpl w:val="15C4428A"/>
+    <w:lvl w:ilvl="0" w:tplc="0419000F">
+      <w:start w:val="1"/>
+      <w:numFmt w:val="decimal"/>
+      <w:lvlText w:val="%1."/>
+      <w:lvlJc w:val="left"/>
+      <w:pPr>
+        <w:ind w:left="720" w:hanging="360"/>
+      </w:pPr>
+    </w:lvl>
+    <w:lvl w:ilvl="1" w:tplc="04190019" w:tentative="1">
+      <w:start w:val="1"/>
+      <w:numFmt w:val="lowerLetter"/>
+      <w:lvlText w:val="%2."/>
+      <w:lvlJc w:val="left"/>
+      <w:pPr>
+        <w:ind w:left="1440" w:hanging="360"/>
+      </w:pPr>
+    </w:lvl>
+    <w:lvl w:ilvl="2" w:tplc="0419001B" w:tentative="1">
+      <w:start w:val="1"/>
+      <w:numFmt w:val="lowerRoman"/>
+      <w:lvlText w:val="%3."/>
+      <w:lvlJc w:val="right"/>
+      <w:pPr>
+        <w:ind w:left="2160" w:hanging="180"/>
+      </w:pPr>
+    </w:lvl>
+    <w:lvl w:ilvl="3" w:tplc="0419000F" w:tentative="1">
+      <w:start w:val="1"/>
+      <w:numFmt w:val="decimal"/>
+      <w:lvlText w:val="%4."/>
+      <w:lvlJc w:val="left"/>
+      <w:pPr>
+        <w:ind w:left="2880" w:hanging="360"/>
+      </w:pPr>
+    </w:lvl>
+    <w:lvl w:ilvl="4" w:tplc="04190019" w:tentative="1">
+      <w:start w:val="1"/>
+      <w:numFmt w:val="lowerLetter"/>
+      <w:lvlText w:val="%5."/>
+      <w:lvlJc w:val="left"/>
+      <w:pPr>
+        <w:ind w:left="3600" w:hanging="360"/>
+      </w:pPr>
+    </w:lvl>
+    <w:lvl w:ilvl="5" w:tplc="0419001B" w:tentative="1">
+      <w:start w:val="1"/>
+      <w:numFmt w:val="lowerRoman"/>
+      <w:lvlText w:val="%6."/>
+      <w:lvlJc w:val="right"/>
+      <w:pPr>
+        <w:ind w:left="4320" w:hanging="180"/>
+      </w:pPr>
+    </w:lvl>
+    <w:lvl w:ilvl="6" w:tplc="0419000F" w:tentative="1">
+      <w:start w:val="1"/>
+      <w:numFmt w:val="decimal"/>
+      <w:lvlText w:val="%7."/>
+      <w:lvlJc w:val="left"/>
+      <w:pPr>
+        <w:ind w:left="5040" w:hanging="360"/>
+      </w:pPr>
+    </w:lvl>
+    <w:lvl w:ilvl="7" w:tplc="04190019" w:tentative="1">
+      <w:start w:val="1"/>
+      <w:numFmt w:val="lowerLetter"/>
+      <w:lvlText w:val="%8."/>
+      <w:lvlJc w:val="left"/>
+      <w:pPr>
+        <w:ind w:left="5760" w:hanging="360"/>
+      </w:pPr>
+    </w:lvl>
+    <w:lvl w:ilvl="8" w:tplc="0419001B" w:tentative="1">
+      <w:start w:val="1"/>
+      <w:numFmt w:val="lowerRoman"/>
+      <w:lvlText w:val="%9."/>
+      <w:lvlJc w:val="right"/>
+      <w:pPr>
+        <w:ind w:left="6480" w:hanging="180"/>
+      </w:pPr>
+    </w:lvl>
+  </w:abstractNum>
+  <w:abstractNum w:abstractNumId="26" w15:restartNumberingAfterBreak="0">
     <w:nsid w:val="5DD45995"/>
     <w:multiLevelType w:val="hybridMultilevel"/>
     <w:tmpl w:val="DF100C46"/>
@@ -20222,7 +19478,7 @@
       </w:pPr>
     </w:lvl>
   </w:abstractNum>
-  <w:abstractNum w:abstractNumId="25" w15:restartNumberingAfterBreak="0">
+  <w:abstractNum w:abstractNumId="27" w15:restartNumberingAfterBreak="0">
     <w:nsid w:val="5E7D2B9F"/>
     <w:multiLevelType w:val="hybridMultilevel"/>
     <w:tmpl w:val="613A6F66"/>
@@ -20335,7 +19591,7 @@
       </w:rPr>
     </w:lvl>
   </w:abstractNum>
-  <w:abstractNum w:abstractNumId="26" w15:restartNumberingAfterBreak="0">
+  <w:abstractNum w:abstractNumId="28" w15:restartNumberingAfterBreak="0">
     <w:nsid w:val="60347CCB"/>
     <w:multiLevelType w:val="hybridMultilevel"/>
     <w:tmpl w:val="6832B740"/>
@@ -20424,7 +19680,7 @@
       </w:pPr>
     </w:lvl>
   </w:abstractNum>
-  <w:abstractNum w:abstractNumId="27" w15:restartNumberingAfterBreak="0">
+  <w:abstractNum w:abstractNumId="29" w15:restartNumberingAfterBreak="0">
     <w:nsid w:val="60B54420"/>
     <w:multiLevelType w:val="hybridMultilevel"/>
     <w:tmpl w:val="1BBC7128"/>
@@ -20537,7 +19793,7 @@
       </w:rPr>
     </w:lvl>
   </w:abstractNum>
-  <w:abstractNum w:abstractNumId="28" w15:restartNumberingAfterBreak="0">
+  <w:abstractNum w:abstractNumId="30" w15:restartNumberingAfterBreak="0">
     <w:nsid w:val="6346353B"/>
     <w:multiLevelType w:val="hybridMultilevel"/>
     <w:tmpl w:val="9806C6A0"/>
@@ -20626,7 +19882,7 @@
       </w:pPr>
     </w:lvl>
   </w:abstractNum>
-  <w:abstractNum w:abstractNumId="29" w15:restartNumberingAfterBreak="0">
+  <w:abstractNum w:abstractNumId="31" w15:restartNumberingAfterBreak="0">
     <w:nsid w:val="636B4EE9"/>
     <w:multiLevelType w:val="hybridMultilevel"/>
     <w:tmpl w:val="F2B48380"/>
@@ -20715,7 +19971,7 @@
       </w:pPr>
     </w:lvl>
   </w:abstractNum>
-  <w:abstractNum w:abstractNumId="30" w15:restartNumberingAfterBreak="0">
+  <w:abstractNum w:abstractNumId="32" w15:restartNumberingAfterBreak="0">
     <w:nsid w:val="650B118C"/>
     <w:multiLevelType w:val="hybridMultilevel"/>
     <w:tmpl w:val="E7FEA540"/>
@@ -20734,7 +19990,6 @@
     <w:lvl w:ilvl="1" w:tplc="17D24D82">
       <w:start w:val="1"/>
       <w:numFmt w:val="decimal"/>
-      <w:pStyle w:val="2"/>
       <w:lvlText w:val="1.%2."/>
       <w:lvlJc w:val="left"/>
       <w:pPr>
@@ -20811,7 +20066,7 @@
       </w:pPr>
     </w:lvl>
   </w:abstractNum>
-  <w:abstractNum w:abstractNumId="31" w15:restartNumberingAfterBreak="0">
+  <w:abstractNum w:abstractNumId="33" w15:restartNumberingAfterBreak="0">
     <w:nsid w:val="6E7E3592"/>
     <w:multiLevelType w:val="hybridMultilevel"/>
     <w:tmpl w:val="427CE052"/>
@@ -20900,7 +20155,7 @@
       </w:pPr>
     </w:lvl>
   </w:abstractNum>
-  <w:abstractNum w:abstractNumId="32" w15:restartNumberingAfterBreak="0">
+  <w:abstractNum w:abstractNumId="34" w15:restartNumberingAfterBreak="0">
     <w:nsid w:val="704E3747"/>
     <w:multiLevelType w:val="hybridMultilevel"/>
     <w:tmpl w:val="6EAAFC3A"/>
@@ -20992,7 +20247,7 @@
       </w:pPr>
     </w:lvl>
   </w:abstractNum>
-  <w:abstractNum w:abstractNumId="33" w15:restartNumberingAfterBreak="0">
+  <w:abstractNum w:abstractNumId="35" w15:restartNumberingAfterBreak="0">
     <w:nsid w:val="77DC0FDF"/>
     <w:multiLevelType w:val="hybridMultilevel"/>
     <w:tmpl w:val="1526BB74"/>
@@ -21081,7 +20336,7 @@
       </w:pPr>
     </w:lvl>
   </w:abstractNum>
-  <w:abstractNum w:abstractNumId="34" w15:restartNumberingAfterBreak="0">
+  <w:abstractNum w:abstractNumId="36" w15:restartNumberingAfterBreak="0">
     <w:nsid w:val="7E1120A7"/>
     <w:multiLevelType w:val="hybridMultilevel"/>
     <w:tmpl w:val="AE0ED5CA"/>
@@ -21198,13 +20453,13 @@
     <w:abstractNumId w:val="2"/>
   </w:num>
   <w:num w:numId="2">
-    <w:abstractNumId w:val="32"/>
+    <w:abstractNumId w:val="34"/>
   </w:num>
   <w:num w:numId="3">
-    <w:abstractNumId w:val="25"/>
+    <w:abstractNumId w:val="27"/>
   </w:num>
   <w:num w:numId="4">
-    <w:abstractNumId w:val="30"/>
+    <w:abstractNumId w:val="32"/>
   </w:num>
   <w:num w:numId="5">
     <w:abstractNumId w:val="5"/>
@@ -21216,22 +20471,22 @@
     <w:abstractNumId w:val="12"/>
   </w:num>
   <w:num w:numId="8">
+    <w:abstractNumId w:val="35"/>
+  </w:num>
+  <w:num w:numId="9">
     <w:abstractNumId w:val="33"/>
   </w:num>
-  <w:num w:numId="9">
+  <w:num w:numId="10">
+    <w:abstractNumId w:val="26"/>
+  </w:num>
+  <w:num w:numId="11">
+    <w:abstractNumId w:val="28"/>
+  </w:num>
+  <w:num w:numId="12">
     <w:abstractNumId w:val="31"/>
   </w:num>
-  <w:num w:numId="10">
-    <w:abstractNumId w:val="24"/>
-  </w:num>
-  <w:num w:numId="11">
-    <w:abstractNumId w:val="26"/>
-  </w:num>
-  <w:num w:numId="12">
-    <w:abstractNumId w:val="29"/>
-  </w:num>
   <w:num w:numId="13">
-    <w:abstractNumId w:val="28"/>
+    <w:abstractNumId w:val="30"/>
   </w:num>
   <w:num w:numId="14">
     <w:abstractNumId w:val="7"/>
@@ -21246,7 +20501,7 @@
     <w:abstractNumId w:val="19"/>
   </w:num>
   <w:num w:numId="18">
-    <w:abstractNumId w:val="34"/>
+    <w:abstractNumId w:val="36"/>
   </w:num>
   <w:num w:numId="19">
     <w:abstractNumId w:val="10"/>
@@ -21270,10 +20525,10 @@
     <w:abstractNumId w:val="0"/>
   </w:num>
   <w:num w:numId="26">
-    <w:abstractNumId w:val="27"/>
+    <w:abstractNumId w:val="29"/>
   </w:num>
   <w:num w:numId="27">
-    <w:abstractNumId w:val="21"/>
+    <w:abstractNumId w:val="22"/>
   </w:num>
   <w:num w:numId="28">
     <w:abstractNumId w:val="15"/>
@@ -21285,13 +20540,13 @@
     <w:abstractNumId w:val="11"/>
   </w:num>
   <w:num w:numId="31">
-    <w:abstractNumId w:val="23"/>
+    <w:abstractNumId w:val="24"/>
   </w:num>
   <w:num w:numId="32">
-    <w:abstractNumId w:val="20"/>
+    <w:abstractNumId w:val="21"/>
   </w:num>
   <w:num w:numId="33">
-    <w:abstractNumId w:val="22"/>
+    <w:abstractNumId w:val="23"/>
   </w:num>
   <w:num w:numId="34">
     <w:abstractNumId w:val="17"/>
@@ -21329,11 +20584,17 @@
       <w:startOverride w:val="1"/>
     </w:lvlOverride>
   </w:num>
+  <w:num w:numId="37">
+    <w:abstractNumId w:val="25"/>
+  </w:num>
+  <w:num w:numId="38">
+    <w:abstractNumId w:val="20"/>
+  </w:num>
 </w:numbering>
 </file>
 
 <file path=word/styles.xml><?xml version="1.0" encoding="utf-8"?>
-<w:styles xmlns:mc="http://schemas.openxmlformats.org/markup-compatibility/2006" xmlns:r="http://schemas.openxmlformats.org/officeDocument/2006/relationships" xmlns:w="http://schemas.openxmlformats.org/wordprocessingml/2006/main" xmlns:w14="http://schemas.microsoft.com/office/word/2010/wordml" xmlns:w15="http://schemas.microsoft.com/office/word/2012/wordml" xmlns:w16se="http://schemas.microsoft.com/office/word/2015/wordml/symex" mc:Ignorable="w14 w15 w16se">
+<w:styles xmlns:mc="http://schemas.openxmlformats.org/markup-compatibility/2006" xmlns:r="http://schemas.openxmlformats.org/officeDocument/2006/relationships" xmlns:w="http://schemas.openxmlformats.org/wordprocessingml/2006/main" xmlns:w14="http://schemas.microsoft.com/office/word/2010/wordml" xmlns:w15="http://schemas.microsoft.com/office/word/2012/wordml" xmlns:w16cex="http://schemas.microsoft.com/office/word/2018/wordml/cex" xmlns:w16cid="http://schemas.microsoft.com/office/word/2016/wordml/cid" xmlns:w16="http://schemas.microsoft.com/office/word/2018/wordml" xmlns:w16se="http://schemas.microsoft.com/office/word/2015/wordml/symex" mc:Ignorable="w14 w15 w16se w16cid w16 w16cex">
   <w:docDefaults>
     <w:rPrDefault>
       <w:rPr>
@@ -21349,7 +20610,7 @@
       </w:pPr>
     </w:pPrDefault>
   </w:docDefaults>
-  <w:latentStyles w:defLockedState="0" w:defUIPriority="99" w:defSemiHidden="0" w:defUnhideWhenUsed="0" w:defQFormat="0" w:count="371">
+  <w:latentStyles w:defLockedState="0" w:defUIPriority="99" w:defSemiHidden="0" w:defUnhideWhenUsed="0" w:defQFormat="0" w:count="376">
     <w:lsdException w:name="Normal" w:uiPriority="0" w:qFormat="1"/>
     <w:lsdException w:name="heading 1" w:uiPriority="9" w:qFormat="1"/>
     <w:lsdException w:name="heading 2" w:semiHidden="1" w:uiPriority="9" w:unhideWhenUsed="1" w:qFormat="1"/>
@@ -21455,7 +20716,6 @@
     <w:lsdException w:name="HTML Sample" w:semiHidden="1" w:unhideWhenUsed="1"/>
     <w:lsdException w:name="HTML Typewriter" w:semiHidden="1" w:unhideWhenUsed="1"/>
     <w:lsdException w:name="HTML Variable" w:semiHidden="1" w:unhideWhenUsed="1"/>
-    <w:lsdException w:name="Normal Table" w:semiHidden="1" w:unhideWhenUsed="1"/>
     <w:lsdException w:name="annotation subject" w:semiHidden="1" w:unhideWhenUsed="1"/>
     <w:lsdException w:name="No List" w:semiHidden="1" w:unhideWhenUsed="1"/>
     <w:lsdException w:name="Outline List 1" w:semiHidden="1" w:unhideWhenUsed="1"/>
@@ -21498,11 +20758,8 @@
     <w:lsdException w:name="Table Contemporary" w:semiHidden="1" w:unhideWhenUsed="1"/>
     <w:lsdException w:name="Table Elegant" w:semiHidden="1" w:unhideWhenUsed="1"/>
     <w:lsdException w:name="Table Professional" w:semiHidden="1" w:unhideWhenUsed="1"/>
-    <w:lsdException w:name="Table Subtle 1" w:semiHidden="1" w:unhideWhenUsed="1"/>
     <w:lsdException w:name="Table Subtle 2" w:semiHidden="1" w:unhideWhenUsed="1"/>
     <w:lsdException w:name="Table Web 1" w:semiHidden="1" w:unhideWhenUsed="1"/>
-    <w:lsdException w:name="Table Web 2" w:semiHidden="1" w:unhideWhenUsed="1"/>
-    <w:lsdException w:name="Table Web 3" w:semiHidden="1" w:unhideWhenUsed="1"/>
     <w:lsdException w:name="Balloon Text" w:semiHidden="1" w:unhideWhenUsed="1"/>
     <w:lsdException w:name="Table Grid" w:uiPriority="39"/>
     <w:lsdException w:name="Table Theme" w:semiHidden="1" w:unhideWhenUsed="1"/>
@@ -21721,6 +20978,11 @@
     <w:lsdException w:name="List Table 5 Dark Accent 6" w:uiPriority="50"/>
     <w:lsdException w:name="List Table 6 Colorful Accent 6" w:uiPriority="51"/>
     <w:lsdException w:name="List Table 7 Colorful Accent 6" w:uiPriority="52"/>
+    <w:lsdException w:name="Mention" w:semiHidden="1" w:unhideWhenUsed="1"/>
+    <w:lsdException w:name="Smart Hyperlink" w:semiHidden="1" w:unhideWhenUsed="1"/>
+    <w:lsdException w:name="Hashtag" w:semiHidden="1" w:unhideWhenUsed="1"/>
+    <w:lsdException w:name="Unresolved Mention" w:semiHidden="1" w:unhideWhenUsed="1"/>
+    <w:lsdException w:name="Smart Link" w:semiHidden="1" w:unhideWhenUsed="1"/>
   </w:latentStyles>
   <w:style w:type="paragraph" w:default="1" w:styleId="a">
     <w:name w:val="Normal"/>
@@ -21757,15 +21019,12 @@
     <w:uiPriority w:val="9"/>
     <w:unhideWhenUsed/>
     <w:qFormat/>
-    <w:rsid w:val="007C723D"/>
+    <w:rsid w:val="003005F7"/>
     <w:pPr>
       <w:keepNext/>
       <w:keepLines/>
-      <w:numPr>
-        <w:ilvl w:val="1"/>
-        <w:numId w:val="4"/>
-      </w:numPr>
       <w:spacing w:after="0" w:line="360" w:lineRule="auto"/>
+      <w:ind w:left="1080"/>
       <w:contextualSpacing/>
       <w:jc w:val="both"/>
       <w:outlineLvl w:val="1"/>
@@ -21864,7 +21123,7 @@
     <w:basedOn w:val="a0"/>
     <w:link w:val="2"/>
     <w:uiPriority w:val="9"/>
-    <w:rsid w:val="007C723D"/>
+    <w:rsid w:val="003005F7"/>
     <w:rPr>
       <w:rFonts w:ascii="Times New Roman" w:eastAsiaTheme="majorEastAsia" w:hAnsi="Times New Roman" w:cstheme="majorBidi"/>
       <w:b/>
@@ -22441,7 +21700,7 @@
 </file>
 
 <file path=customXml/itemProps1.xml><?xml version="1.0" encoding="utf-8"?>
-<ds:datastoreItem xmlns:ds="http://schemas.openxmlformats.org/officeDocument/2006/customXml" ds:itemID="{EB284A48-8489-4ABA-8107-507130B6399B}">
+<ds:datastoreItem xmlns:ds="http://schemas.openxmlformats.org/officeDocument/2006/customXml" ds:itemID="{93DB62CE-5E36-4FE6-9FD2-9036AA544464}">
   <ds:schemaRefs>
     <ds:schemaRef ds:uri="http://schemas.openxmlformats.org/officeDocument/2006/bibliography"/>
   </ds:schemaRefs>
